--- a/Documents/Release Documentation/Self Service Desktops with sysprep.docx
+++ b/Documents/Release Documentation/Self Service Desktops with sysprep.docx
@@ -120,12 +120,6 @@
                 </pic:pic>
               </a:graphicData>
             </a:graphic>
-            <wp14:sizeRelH relativeFrom="page">
-              <wp14:pctWidth>0</wp14:pctWidth>
-            </wp14:sizeRelH>
-            <wp14:sizeRelV relativeFrom="page">
-              <wp14:pctHeight>0</wp14:pctHeight>
-            </wp14:sizeRelV>
           </wp:anchor>
         </w:drawing>
       </w:r>
@@ -449,12 +443,6 @@
                 </pic:pic>
               </a:graphicData>
             </a:graphic>
-            <wp14:sizeRelH relativeFrom="page">
-              <wp14:pctWidth>0</wp14:pctWidth>
-            </wp14:sizeRelH>
-            <wp14:sizeRelV relativeFrom="page">
-              <wp14:pctHeight>0</wp14:pctHeight>
-            </wp14:sizeRelV>
           </wp:anchor>
         </w:drawing>
       </w:r>
@@ -530,13 +518,7 @@
         <w:pStyle w:val="CitrixBodyText"/>
       </w:pPr>
       <w:r>
-        <w:t xml:space="preserve">This document describes how to prepare a sysprep enabled template in CloudPlatform for the </w:t>
-      </w:r>
-      <w:r>
-        <w:t>Citrix Self Service Desktops solution</w:t>
-      </w:r>
-      <w:r>
-        <w:t>. A companion document [2] describes how to prepare an ISO and/or CloudPlatform template if you wish to stream desktops into CloudPlatform from Citrix Provisioning Services.</w:t>
+        <w:t>This document describes how to prepare a sysprep enabled template in CloudPlatform for the Citrix Self Service Desktops solution. A companion document [2] describes how to prepare an ISO and/or CloudPlatform template if you wish to stream desktops into CloudPlatform from Citrix Provisioning Services.</w:t>
       </w:r>
     </w:p>
     <w:p>
@@ -851,7 +833,7 @@
           <w:lang w:val="en-GB" w:eastAsia="en-GB"/>
         </w:rPr>
         <w:drawing>
-          <wp:inline distT="0" distB="0" distL="0" distR="0" wp14:anchorId="5F265060" wp14:editId="5BE648F7">
+          <wp:inline distT="0" distB="0" distL="0" distR="0">
             <wp:extent cx="5943600" cy="1567098"/>
             <wp:effectExtent l="0" t="0" r="0" b="0"/>
             <wp:docPr id="53" name="Grafik 53"/>
@@ -914,13 +896,7 @@
         <w:rPr>
           <w:b/>
         </w:rPr>
-        <w:t xml:space="preserve">Update Citrix Self Service Desktops </w:t>
-      </w:r>
-      <w:r>
-        <w:rPr>
-          <w:b/>
-        </w:rPr>
-        <w:t>configuration</w:t>
+        <w:t>Update Citrix Self Service Desktops configuration</w:t>
       </w:r>
     </w:p>
     <w:p>
@@ -980,22 +956,7 @@
         <w:pStyle w:val="CitrixBodyText"/>
       </w:pPr>
       <w:r>
-        <w:t xml:space="preserve">Windows VMs are typically integrated in the domain when used. In classical deployments with CloudPlatform this has to be done manually after the deployment task. This </w:t>
-      </w:r>
-      <w:r>
-        <w:t>section</w:t>
-      </w:r>
-      <w:r>
-        <w:t xml:space="preserve"> describes how virtual machines can be added to the domain automatically after a </w:t>
-      </w:r>
-      <w:r>
-        <w:t xml:space="preserve">VM instance has been deployed; using </w:t>
-      </w:r>
-      <w:r>
-        <w:t>Windows 7 Enterprise 64bit as an example</w:t>
-      </w:r>
-      <w:r>
-        <w:t>.</w:t>
+        <w:t>Windows VMs are typically integrated in the domain when used. In classical deployments with CloudPlatform this has to be done manually after the deployment task. This section describes how virtual machines can be added to the domain automatically after a VM instance has been deployed; using Windows 7 Enterprise 64bit as an example.</w:t>
       </w:r>
     </w:p>
     <w:p>
@@ -1085,7 +1046,7 @@
           <w:lang w:val="en-GB" w:eastAsia="en-GB"/>
         </w:rPr>
         <w:drawing>
-          <wp:inline distT="0" distB="0" distL="0" distR="0" wp14:anchorId="366D99A7" wp14:editId="25AC5956">
+          <wp:inline distT="0" distB="0" distL="0" distR="0">
             <wp:extent cx="3638550" cy="3371850"/>
             <wp:effectExtent l="0" t="0" r="0" b="0"/>
             <wp:docPr id="4" name="Grafik 4"/>
@@ -1136,7 +1097,7 @@
           <w:lang w:val="en-GB" w:eastAsia="en-GB"/>
         </w:rPr>
         <w:drawing>
-          <wp:inline distT="0" distB="0" distL="0" distR="0" wp14:anchorId="5FEBFE86" wp14:editId="7B90430D">
+          <wp:inline distT="0" distB="0" distL="0" distR="0">
             <wp:extent cx="5943600" cy="732998"/>
             <wp:effectExtent l="0" t="0" r="0" b="0"/>
             <wp:docPr id="6" name="Grafik 6"/>
@@ -1188,7 +1149,7 @@
         </w:rPr>
         <w:lastRenderedPageBreak/>
         <w:drawing>
-          <wp:inline distT="0" distB="0" distL="0" distR="0" wp14:anchorId="68694AE6" wp14:editId="2A6B3917">
+          <wp:inline distT="0" distB="0" distL="0" distR="0">
             <wp:extent cx="5943600" cy="1358573"/>
             <wp:effectExtent l="0" t="0" r="0" b="0"/>
             <wp:docPr id="7" name="Grafik 7"/>
@@ -1239,7 +1200,7 @@
           <w:lang w:val="en-GB" w:eastAsia="en-GB"/>
         </w:rPr>
         <w:drawing>
-          <wp:inline distT="0" distB="0" distL="0" distR="0" wp14:anchorId="6E79F188" wp14:editId="5733E7DD">
+          <wp:inline distT="0" distB="0" distL="0" distR="0">
             <wp:extent cx="5943600" cy="1912113"/>
             <wp:effectExtent l="0" t="0" r="0" b="0"/>
             <wp:docPr id="8" name="Grafik 8"/>
@@ -1290,7 +1251,7 @@
           <w:lang w:val="en-GB" w:eastAsia="en-GB"/>
         </w:rPr>
         <w:drawing>
-          <wp:inline distT="0" distB="0" distL="0" distR="0" wp14:anchorId="7D52F40E" wp14:editId="7269B711">
+          <wp:inline distT="0" distB="0" distL="0" distR="0">
             <wp:extent cx="5943600" cy="1453989"/>
             <wp:effectExtent l="0" t="0" r="0" b="0"/>
             <wp:docPr id="9" name="Grafik 9"/>
@@ -1341,7 +1302,7 @@
           <w:lang w:val="en-GB" w:eastAsia="en-GB"/>
         </w:rPr>
         <w:drawing>
-          <wp:inline distT="0" distB="0" distL="0" distR="0" wp14:anchorId="5CA0FC4A" wp14:editId="26FB7921">
+          <wp:inline distT="0" distB="0" distL="0" distR="0">
             <wp:extent cx="5943600" cy="1491903"/>
             <wp:effectExtent l="0" t="0" r="0" b="0"/>
             <wp:docPr id="10" name="Grafik 10"/>
@@ -1393,7 +1354,7 @@
         </w:rPr>
         <w:lastRenderedPageBreak/>
         <w:drawing>
-          <wp:inline distT="0" distB="0" distL="0" distR="0" wp14:anchorId="18629D17" wp14:editId="1A313461">
+          <wp:inline distT="0" distB="0" distL="0" distR="0">
             <wp:extent cx="5943600" cy="2166134"/>
             <wp:effectExtent l="0" t="0" r="0" b="5715"/>
             <wp:docPr id="11" name="Grafik 11"/>
@@ -1444,7 +1405,7 @@
           <w:lang w:val="en-GB" w:eastAsia="en-GB"/>
         </w:rPr>
         <w:drawing>
-          <wp:inline distT="0" distB="0" distL="0" distR="0" wp14:anchorId="6CB3297A" wp14:editId="304B2F06">
+          <wp:inline distT="0" distB="0" distL="0" distR="0">
             <wp:extent cx="5943600" cy="2501670"/>
             <wp:effectExtent l="0" t="0" r="0" b="0"/>
             <wp:docPr id="14" name="Grafik 14"/>
@@ -1495,7 +1456,7 @@
           <w:lang w:val="en-GB" w:eastAsia="en-GB"/>
         </w:rPr>
         <w:drawing>
-          <wp:inline distT="0" distB="0" distL="0" distR="0" wp14:anchorId="4F57BCD7" wp14:editId="73F45EC4">
+          <wp:inline distT="0" distB="0" distL="0" distR="0">
             <wp:extent cx="5943600" cy="2635632"/>
             <wp:effectExtent l="0" t="0" r="0" b="0"/>
             <wp:docPr id="15" name="Grafik 15"/>
@@ -1563,10 +1524,7 @@
         <w:pStyle w:val="CitrixHeading2"/>
       </w:pPr>
       <w:r>
-        <w:t>PowerShell</w:t>
-      </w:r>
-      <w:r>
-        <w:t xml:space="preserve"> script for ch</w:t>
+        <w:t>PowerShell script for ch</w:t>
       </w:r>
       <w:r>
         <w:t>anging computer name</w:t>
@@ -1692,7 +1650,7 @@
           <w:lang w:val="en-GB" w:eastAsia="en-GB"/>
         </w:rPr>
         <w:drawing>
-          <wp:inline distT="0" distB="0" distL="0" distR="0" wp14:anchorId="6E18736D" wp14:editId="3B1115AF">
+          <wp:inline distT="0" distB="0" distL="0" distR="0">
             <wp:extent cx="3092739" cy="2703443"/>
             <wp:effectExtent l="0" t="0" r="0" b="1905"/>
             <wp:docPr id="16" name="Grafik 16"/>
@@ -1786,2837 +1744,1377 @@
           <w:lang w:val="en-GB" w:eastAsia="en-GB"/>
         </w:rPr>
         <w:lastRenderedPageBreak/>
-        <mc:AlternateContent>
-          <mc:Choice Requires="wps">
-            <w:drawing>
-              <wp:anchor distT="0" distB="0" distL="114300" distR="114300" simplePos="0" relativeHeight="251662336" behindDoc="0" locked="0" layoutInCell="1" allowOverlap="1" wp14:anchorId="1979A26F" wp14:editId="6A593737">
-                <wp:simplePos x="0" y="0"/>
-                <wp:positionH relativeFrom="column">
-                  <wp:posOffset>-24130</wp:posOffset>
-                </wp:positionH>
-                <wp:positionV relativeFrom="paragraph">
-                  <wp:posOffset>219710</wp:posOffset>
-                </wp:positionV>
-                <wp:extent cx="6265545" cy="1403985"/>
-                <wp:effectExtent l="0" t="0" r="20955" b="22860"/>
-                <wp:wrapTopAndBottom/>
-                <wp:docPr id="13" name="Textfeld 2"/>
-                <wp:cNvGraphicFramePr>
-                  <a:graphicFrameLocks xmlns:a="http://schemas.openxmlformats.org/drawingml/2006/main"/>
-                </wp:cNvGraphicFramePr>
-                <a:graphic xmlns:a="http://schemas.openxmlformats.org/drawingml/2006/main">
-                  <a:graphicData uri="http://schemas.microsoft.com/office/word/2010/wordprocessingShape">
-                    <wps:wsp>
-                      <wps:cNvSpPr txBox="1">
-                        <a:spLocks noChangeArrowheads="1"/>
-                      </wps:cNvSpPr>
-                      <wps:spPr bwMode="auto">
-                        <a:xfrm>
-                          <a:off x="0" y="0"/>
-                          <a:ext cx="6265545" cy="1403985"/>
-                        </a:xfrm>
-                        <a:prstGeom prst="rect">
-                          <a:avLst/>
-                        </a:prstGeom>
-                        <a:solidFill>
-                          <a:srgbClr val="FFFFFF"/>
-                        </a:solidFill>
-                        <a:ln w="9525">
-                          <a:solidFill>
-                            <a:srgbClr val="000000"/>
-                          </a:solidFill>
-                          <a:miter lim="800000"/>
-                          <a:headEnd/>
-                          <a:tailEnd/>
-                        </a:ln>
-                      </wps:spPr>
-                      <wps:txbx>
-                        <w:txbxContent>
-                          <w:p>
-                            <w:pPr>
-                              <w:rPr>
-                                <w:rFonts w:ascii="Courier New" w:hAnsi="Courier New" w:cs="Courier New"/>
-                                <w:sz w:val="16"/>
-                                <w:szCs w:val="16"/>
-                              </w:rPr>
-                            </w:pPr>
-                            <w:r>
-                              <w:rPr>
-                                <w:rFonts w:ascii="Courier New" w:hAnsi="Courier New" w:cs="Courier New"/>
-                                <w:sz w:val="16"/>
-                                <w:szCs w:val="16"/>
-                              </w:rPr>
-                              <w:t xml:space="preserve">Import-Module </w:t>
-                            </w:r>
-                            <w:proofErr w:type="spellStart"/>
-                            <w:r>
-                              <w:rPr>
-                                <w:rFonts w:ascii="Courier New" w:hAnsi="Courier New" w:cs="Courier New"/>
-                                <w:sz w:val="16"/>
-                                <w:szCs w:val="16"/>
-                              </w:rPr>
-                              <w:t>ActiveDirectory</w:t>
-                            </w:r>
-                            <w:proofErr w:type="spellEnd"/>
-                          </w:p>
-                          <w:p>
-                            <w:pPr>
-                              <w:rPr>
-                                <w:rFonts w:ascii="Courier New" w:hAnsi="Courier New" w:cs="Courier New"/>
-                                <w:sz w:val="16"/>
-                                <w:szCs w:val="16"/>
-                              </w:rPr>
-                            </w:pPr>
-                          </w:p>
-                          <w:p>
-                            <w:pPr>
-                              <w:rPr>
-                                <w:rFonts w:ascii="Courier New" w:hAnsi="Courier New" w:cs="Courier New"/>
-                                <w:sz w:val="16"/>
-                                <w:szCs w:val="16"/>
-                              </w:rPr>
-                            </w:pPr>
-                            <w:r>
-                              <w:rPr>
-                                <w:rFonts w:ascii="Courier New" w:hAnsi="Courier New" w:cs="Courier New"/>
-                                <w:sz w:val="16"/>
-                                <w:szCs w:val="16"/>
-                              </w:rPr>
-                              <w:t>$username = '</w:t>
-                            </w:r>
-                            <w:proofErr w:type="spellStart"/>
-                            <w:r>
-                              <w:rPr>
-                                <w:rFonts w:ascii="Courier New" w:hAnsi="Courier New" w:cs="Courier New"/>
-                                <w:color w:val="FF0000"/>
-                                <w:sz w:val="16"/>
-                                <w:szCs w:val="16"/>
-                              </w:rPr>
-                              <w:t>mydomain</w:t>
-                            </w:r>
-                            <w:proofErr w:type="spellEnd"/>
-                            <w:r>
-                              <w:rPr>
-                                <w:rFonts w:ascii="Courier New" w:hAnsi="Courier New" w:cs="Courier New"/>
-                                <w:color w:val="FF0000"/>
-                                <w:sz w:val="16"/>
-                                <w:szCs w:val="16"/>
-                              </w:rPr>
-                              <w:t>\</w:t>
-                            </w:r>
-                            <w:proofErr w:type="spellStart"/>
-                            <w:r>
-                              <w:rPr>
-                                <w:rFonts w:ascii="Courier New" w:hAnsi="Courier New" w:cs="Courier New"/>
-                                <w:color w:val="FF0000"/>
-                                <w:sz w:val="16"/>
-                                <w:szCs w:val="16"/>
-                              </w:rPr>
-                              <w:t>computeraccountadmin</w:t>
-                            </w:r>
-                            <w:proofErr w:type="spellEnd"/>
-                            <w:r>
-                              <w:rPr>
-                                <w:rFonts w:ascii="Courier New" w:hAnsi="Courier New" w:cs="Courier New"/>
-                                <w:sz w:val="16"/>
-                                <w:szCs w:val="16"/>
-                              </w:rPr>
-                              <w:t>’</w:t>
-                            </w:r>
-                          </w:p>
-                          <w:p>
-                            <w:pPr>
-                              <w:rPr>
-                                <w:rFonts w:ascii="Courier New" w:hAnsi="Courier New" w:cs="Courier New"/>
-                                <w:sz w:val="16"/>
-                                <w:szCs w:val="16"/>
-                              </w:rPr>
-                            </w:pPr>
-                            <w:r>
-                              <w:rPr>
-                                <w:rFonts w:ascii="Courier New" w:hAnsi="Courier New" w:cs="Courier New"/>
-                                <w:sz w:val="16"/>
-                                <w:szCs w:val="16"/>
-                              </w:rPr>
-                              <w:t>$password = '</w:t>
-                            </w:r>
-                            <w:r>
-                              <w:rPr>
-                                <w:rFonts w:ascii="Courier New" w:hAnsi="Courier New" w:cs="Courier New"/>
-                                <w:color w:val="FF0000"/>
-                                <w:sz w:val="16"/>
-                                <w:szCs w:val="16"/>
-                              </w:rPr>
-                              <w:t>password</w:t>
-                            </w:r>
-                            <w:r>
-                              <w:rPr>
-                                <w:rFonts w:ascii="Courier New" w:hAnsi="Courier New" w:cs="Courier New"/>
-                                <w:sz w:val="16"/>
-                                <w:szCs w:val="16"/>
-                              </w:rPr>
-                              <w:t>'</w:t>
-                            </w:r>
-                          </w:p>
-                          <w:p>
-                            <w:pPr>
-                              <w:rPr>
-                                <w:rFonts w:ascii="Courier New" w:hAnsi="Courier New" w:cs="Courier New"/>
-                                <w:sz w:val="16"/>
-                                <w:szCs w:val="16"/>
-                              </w:rPr>
-                            </w:pPr>
-                            <w:r>
-                              <w:rPr>
-                                <w:rFonts w:ascii="Courier New" w:hAnsi="Courier New" w:cs="Courier New"/>
-                                <w:sz w:val="16"/>
-                                <w:szCs w:val="16"/>
-                              </w:rPr>
-                              <w:t xml:space="preserve">$cred = New-Object </w:t>
-                            </w:r>
-                            <w:proofErr w:type="spellStart"/>
-                            <w:r>
-                              <w:rPr>
-                                <w:rFonts w:ascii="Courier New" w:hAnsi="Courier New" w:cs="Courier New"/>
-                                <w:sz w:val="16"/>
-                                <w:szCs w:val="16"/>
-                              </w:rPr>
-                              <w:t>System.Management.Automation.PSCredential</w:t>
-                            </w:r>
-                            <w:proofErr w:type="spellEnd"/>
-                            <w:r>
-                              <w:rPr>
-                                <w:rFonts w:ascii="Courier New" w:hAnsi="Courier New" w:cs="Courier New"/>
-                                <w:sz w:val="16"/>
-                                <w:szCs w:val="16"/>
-                              </w:rPr>
-                              <w:t xml:space="preserve"> -</w:t>
-                            </w:r>
-                            <w:proofErr w:type="spellStart"/>
-                            <w:r>
-                              <w:rPr>
-                                <w:rFonts w:ascii="Courier New" w:hAnsi="Courier New" w:cs="Courier New"/>
-                                <w:sz w:val="16"/>
-                                <w:szCs w:val="16"/>
-                              </w:rPr>
-                              <w:t>ArgumentList</w:t>
-                            </w:r>
-                            <w:proofErr w:type="spellEnd"/>
-                            <w:r>
-                              <w:rPr>
-                                <w:rFonts w:ascii="Courier New" w:hAnsi="Courier New" w:cs="Courier New"/>
-                                <w:sz w:val="16"/>
-                                <w:szCs w:val="16"/>
-                              </w:rPr>
-                              <w:t xml:space="preserve"> </w:t>
-                            </w:r>
-                            <w:proofErr w:type="gramStart"/>
-                            <w:r>
-                              <w:rPr>
-                                <w:rFonts w:ascii="Courier New" w:hAnsi="Courier New" w:cs="Courier New"/>
-                                <w:sz w:val="16"/>
-                                <w:szCs w:val="16"/>
-                              </w:rPr>
-                              <w:t>@(</w:t>
-                            </w:r>
-                            <w:proofErr w:type="gramEnd"/>
-                            <w:r>
-                              <w:rPr>
-                                <w:rFonts w:ascii="Courier New" w:hAnsi="Courier New" w:cs="Courier New"/>
-                                <w:sz w:val="16"/>
-                                <w:szCs w:val="16"/>
-                              </w:rPr>
-                              <w:t>$username,(</w:t>
-                            </w:r>
-                            <w:proofErr w:type="spellStart"/>
-                            <w:r>
-                              <w:rPr>
-                                <w:rFonts w:ascii="Courier New" w:hAnsi="Courier New" w:cs="Courier New"/>
-                                <w:sz w:val="16"/>
-                                <w:szCs w:val="16"/>
-                              </w:rPr>
-                              <w:t>ConvertTo-SecureString</w:t>
-                            </w:r>
-                            <w:proofErr w:type="spellEnd"/>
-                            <w:r>
-                              <w:rPr>
-                                <w:rFonts w:ascii="Courier New" w:hAnsi="Courier New" w:cs="Courier New"/>
-                                <w:sz w:val="16"/>
-                                <w:szCs w:val="16"/>
-                              </w:rPr>
-                              <w:t xml:space="preserve"> -String $password -</w:t>
-                            </w:r>
-                            <w:proofErr w:type="spellStart"/>
-                            <w:r>
-                              <w:rPr>
-                                <w:rFonts w:ascii="Courier New" w:hAnsi="Courier New" w:cs="Courier New"/>
-                                <w:sz w:val="16"/>
-                                <w:szCs w:val="16"/>
-                              </w:rPr>
-                              <w:t>AsPlainText</w:t>
-                            </w:r>
-                            <w:proofErr w:type="spellEnd"/>
-                            <w:r>
-                              <w:rPr>
-                                <w:rFonts w:ascii="Courier New" w:hAnsi="Courier New" w:cs="Courier New"/>
-                                <w:sz w:val="16"/>
-                                <w:szCs w:val="16"/>
-                              </w:rPr>
-                              <w:t xml:space="preserve"> -Force))</w:t>
-                            </w:r>
-                          </w:p>
-                          <w:p>
-                            <w:pPr>
-                              <w:rPr>
-                                <w:rFonts w:ascii="Courier New" w:hAnsi="Courier New" w:cs="Courier New"/>
-                                <w:sz w:val="16"/>
-                                <w:szCs w:val="16"/>
-                              </w:rPr>
-                            </w:pPr>
-                          </w:p>
-                          <w:p>
-                            <w:pPr>
-                              <w:rPr>
-                                <w:rFonts w:ascii="Courier New" w:hAnsi="Courier New" w:cs="Courier New"/>
-                                <w:sz w:val="16"/>
-                                <w:szCs w:val="16"/>
-                              </w:rPr>
-                            </w:pPr>
-                            <w:r>
-                              <w:rPr>
-                                <w:rFonts w:ascii="Courier New" w:hAnsi="Courier New" w:cs="Courier New"/>
-                                <w:sz w:val="16"/>
-                                <w:szCs w:val="16"/>
-                              </w:rPr>
-                              <w:t>$</w:t>
-                            </w:r>
-                            <w:proofErr w:type="spellStart"/>
-                            <w:r>
-                              <w:rPr>
-                                <w:rFonts w:ascii="Courier New" w:hAnsi="Courier New" w:cs="Courier New"/>
-                                <w:sz w:val="16"/>
-                                <w:szCs w:val="16"/>
-                              </w:rPr>
-                              <w:t>ErrorActionPreference</w:t>
-                            </w:r>
-                            <w:proofErr w:type="spellEnd"/>
-                            <w:r>
-                              <w:rPr>
-                                <w:rFonts w:ascii="Courier New" w:hAnsi="Courier New" w:cs="Courier New"/>
-                                <w:sz w:val="16"/>
-                                <w:szCs w:val="16"/>
-                              </w:rPr>
-                              <w:t xml:space="preserve"> = "</w:t>
-                            </w:r>
-                            <w:proofErr w:type="spellStart"/>
-                            <w:r>
-                              <w:rPr>
-                                <w:rFonts w:ascii="Courier New" w:hAnsi="Courier New" w:cs="Courier New"/>
-                                <w:sz w:val="16"/>
-                                <w:szCs w:val="16"/>
-                              </w:rPr>
-                              <w:t>SilentlyContinue</w:t>
-                            </w:r>
-                            <w:proofErr w:type="spellEnd"/>
-                            <w:r>
-                              <w:rPr>
-                                <w:rFonts w:ascii="Courier New" w:hAnsi="Courier New" w:cs="Courier New"/>
-                                <w:sz w:val="16"/>
-                                <w:szCs w:val="16"/>
-                              </w:rPr>
-                              <w:t>"</w:t>
-                            </w:r>
-                          </w:p>
-                          <w:p>
-                            <w:pPr>
-                              <w:rPr>
-                                <w:rFonts w:ascii="Courier New" w:hAnsi="Courier New" w:cs="Courier New"/>
-                                <w:sz w:val="16"/>
-                                <w:szCs w:val="16"/>
-                              </w:rPr>
-                            </w:pPr>
-                            <w:r>
-                              <w:rPr>
-                                <w:rFonts w:ascii="Courier New" w:hAnsi="Courier New" w:cs="Courier New"/>
-                                <w:sz w:val="16"/>
-                                <w:szCs w:val="16"/>
-                              </w:rPr>
-                              <w:t>$</w:t>
-                            </w:r>
-                            <w:proofErr w:type="spellStart"/>
-                            <w:r>
-                              <w:rPr>
-                                <w:rFonts w:ascii="Courier New" w:hAnsi="Courier New" w:cs="Courier New"/>
-                                <w:sz w:val="16"/>
-                                <w:szCs w:val="16"/>
-                              </w:rPr>
-                              <w:t>DHCPServers</w:t>
-                            </w:r>
-                            <w:proofErr w:type="spellEnd"/>
-                            <w:r>
-                              <w:rPr>
-                                <w:rFonts w:ascii="Courier New" w:hAnsi="Courier New" w:cs="Courier New"/>
-                                <w:sz w:val="16"/>
-                                <w:szCs w:val="16"/>
-                              </w:rPr>
-                              <w:t xml:space="preserve"> = Get-</w:t>
-                            </w:r>
-                            <w:proofErr w:type="spellStart"/>
-                            <w:r>
-                              <w:rPr>
-                                <w:rFonts w:ascii="Courier New" w:hAnsi="Courier New" w:cs="Courier New"/>
-                                <w:sz w:val="16"/>
-                                <w:szCs w:val="16"/>
-                              </w:rPr>
-                              <w:t>WmiObject</w:t>
-                            </w:r>
-                            <w:proofErr w:type="spellEnd"/>
-                            <w:r>
-                              <w:rPr>
-                                <w:rFonts w:ascii="Courier New" w:hAnsi="Courier New" w:cs="Courier New"/>
-                                <w:sz w:val="16"/>
-                                <w:szCs w:val="16"/>
-                              </w:rPr>
-                              <w:t xml:space="preserve"> Win32_NetworkAdapterConfiguration -Filter "</w:t>
-                            </w:r>
-                            <w:proofErr w:type="spellStart"/>
-                            <w:r>
-                              <w:rPr>
-                                <w:rFonts w:ascii="Courier New" w:hAnsi="Courier New" w:cs="Courier New"/>
-                                <w:sz w:val="16"/>
-                                <w:szCs w:val="16"/>
-                              </w:rPr>
-                              <w:t>DHCPEnabled</w:t>
-                            </w:r>
-                            <w:proofErr w:type="spellEnd"/>
-                            <w:r>
-                              <w:rPr>
-                                <w:rFonts w:ascii="Courier New" w:hAnsi="Courier New" w:cs="Courier New"/>
-                                <w:sz w:val="16"/>
-                                <w:szCs w:val="16"/>
-                              </w:rPr>
-                              <w:t xml:space="preserve">=TRUE AND </w:t>
-                            </w:r>
-                            <w:proofErr w:type="spellStart"/>
-                            <w:r>
-                              <w:rPr>
-                                <w:rFonts w:ascii="Courier New" w:hAnsi="Courier New" w:cs="Courier New"/>
-                                <w:sz w:val="16"/>
-                                <w:szCs w:val="16"/>
-                              </w:rPr>
-                              <w:t>DHCPServer</w:t>
-                            </w:r>
-                            <w:proofErr w:type="spellEnd"/>
-                            <w:r>
-                              <w:rPr>
-                                <w:rFonts w:ascii="Courier New" w:hAnsi="Courier New" w:cs="Courier New"/>
-                                <w:sz w:val="16"/>
-                                <w:szCs w:val="16"/>
-                              </w:rPr>
-                              <w:t xml:space="preserve"> IS NOT NULL" -Property </w:t>
-                            </w:r>
-                            <w:proofErr w:type="spellStart"/>
-                            <w:r>
-                              <w:rPr>
-                                <w:rFonts w:ascii="Courier New" w:hAnsi="Courier New" w:cs="Courier New"/>
-                                <w:sz w:val="16"/>
-                                <w:szCs w:val="16"/>
-                              </w:rPr>
-                              <w:t>DHCPServer</w:t>
-                            </w:r>
-                            <w:proofErr w:type="spellEnd"/>
-                          </w:p>
-                          <w:p>
-                            <w:pPr>
-                              <w:rPr>
-                                <w:rFonts w:ascii="Courier New" w:hAnsi="Courier New" w:cs="Courier New"/>
-                                <w:sz w:val="16"/>
-                                <w:szCs w:val="16"/>
-                              </w:rPr>
-                            </w:pPr>
-                            <w:proofErr w:type="spellStart"/>
-                            <w:r>
-                              <w:rPr>
-                                <w:rFonts w:ascii="Courier New" w:hAnsi="Courier New" w:cs="Courier New"/>
-                                <w:sz w:val="16"/>
-                                <w:szCs w:val="16"/>
-                              </w:rPr>
-                              <w:t>ForEach</w:t>
-                            </w:r>
-                            <w:proofErr w:type="spellEnd"/>
-                            <w:r>
-                              <w:rPr>
-                                <w:rFonts w:ascii="Courier New" w:hAnsi="Courier New" w:cs="Courier New"/>
-                                <w:sz w:val="16"/>
-                                <w:szCs w:val="16"/>
-                              </w:rPr>
-                              <w:t xml:space="preserve"> ($</w:t>
-                            </w:r>
-                            <w:proofErr w:type="spellStart"/>
-                            <w:r>
-                              <w:rPr>
-                                <w:rFonts w:ascii="Courier New" w:hAnsi="Courier New" w:cs="Courier New"/>
-                                <w:sz w:val="16"/>
-                                <w:szCs w:val="16"/>
-                              </w:rPr>
-                              <w:t>DHCPServer</w:t>
-                            </w:r>
-                            <w:proofErr w:type="spellEnd"/>
-                            <w:r>
-                              <w:rPr>
-                                <w:rFonts w:ascii="Courier New" w:hAnsi="Courier New" w:cs="Courier New"/>
-                                <w:sz w:val="16"/>
-                                <w:szCs w:val="16"/>
-                              </w:rPr>
-                              <w:t xml:space="preserve"> in $</w:t>
-                            </w:r>
-                            <w:proofErr w:type="spellStart"/>
-                            <w:r>
-                              <w:rPr>
-                                <w:rFonts w:ascii="Courier New" w:hAnsi="Courier New" w:cs="Courier New"/>
-                                <w:sz w:val="16"/>
-                                <w:szCs w:val="16"/>
-                              </w:rPr>
-                              <w:t>DHCPServers.DHCPServer</w:t>
-                            </w:r>
-                            <w:proofErr w:type="spellEnd"/>
-                            <w:r>
-                              <w:rPr>
-                                <w:rFonts w:ascii="Courier New" w:hAnsi="Courier New" w:cs="Courier New"/>
-                                <w:sz w:val="16"/>
-                                <w:szCs w:val="16"/>
-                              </w:rPr>
-                              <w:t>) {</w:t>
-                            </w:r>
-                          </w:p>
-                          <w:p>
-                            <w:pPr>
-                              <w:rPr>
-                                <w:rFonts w:ascii="Courier New" w:hAnsi="Courier New" w:cs="Courier New"/>
-                                <w:sz w:val="16"/>
-                                <w:szCs w:val="16"/>
-                              </w:rPr>
-                            </w:pPr>
-                            <w:r>
-                              <w:rPr>
-                                <w:rFonts w:ascii="Courier New" w:hAnsi="Courier New" w:cs="Courier New"/>
-                                <w:sz w:val="16"/>
-                                <w:szCs w:val="16"/>
-                              </w:rPr>
-                              <w:t>$URL = "http://$</w:t>
-                            </w:r>
-                            <w:proofErr w:type="spellStart"/>
-                            <w:r>
-                              <w:rPr>
-                                <w:rFonts w:ascii="Courier New" w:hAnsi="Courier New" w:cs="Courier New"/>
-                                <w:sz w:val="16"/>
-                                <w:szCs w:val="16"/>
-                              </w:rPr>
-                              <w:t>DHCPServer</w:t>
-                            </w:r>
-                            <w:proofErr w:type="spellEnd"/>
-                            <w:r>
-                              <w:rPr>
-                                <w:rFonts w:ascii="Courier New" w:hAnsi="Courier New" w:cs="Courier New"/>
-                                <w:sz w:val="16"/>
-                                <w:szCs w:val="16"/>
-                              </w:rPr>
-                              <w:t>/latest/meta-data/local-hostname"</w:t>
-                            </w:r>
-                          </w:p>
-                          <w:p>
-                            <w:pPr>
-                              <w:rPr>
-                                <w:rFonts w:ascii="Courier New" w:hAnsi="Courier New" w:cs="Courier New"/>
-                                <w:sz w:val="16"/>
-                                <w:szCs w:val="16"/>
-                              </w:rPr>
-                            </w:pPr>
-                            <w:r>
-                              <w:rPr>
-                                <w:rFonts w:ascii="Courier New" w:hAnsi="Courier New" w:cs="Courier New"/>
-                                <w:sz w:val="16"/>
-                                <w:szCs w:val="16"/>
-                              </w:rPr>
-                              <w:t>$</w:t>
-                            </w:r>
-                            <w:proofErr w:type="spellStart"/>
-                            <w:r>
-                              <w:rPr>
-                                <w:rFonts w:ascii="Courier New" w:hAnsi="Courier New" w:cs="Courier New"/>
-                                <w:sz w:val="16"/>
-                                <w:szCs w:val="16"/>
-                              </w:rPr>
-                              <w:t>metadatarequest</w:t>
-                            </w:r>
-                            <w:proofErr w:type="spellEnd"/>
-                            <w:proofErr w:type="gramStart"/>
-                            <w:r>
-                              <w:rPr>
-                                <w:rFonts w:ascii="Courier New" w:hAnsi="Courier New" w:cs="Courier New"/>
-                                <w:sz w:val="16"/>
-                                <w:szCs w:val="16"/>
-                              </w:rPr>
-                              <w:t>=[</w:t>
-                            </w:r>
-                            <w:proofErr w:type="spellStart"/>
-                            <w:proofErr w:type="gramEnd"/>
-                            <w:r>
-                              <w:rPr>
-                                <w:rFonts w:ascii="Courier New" w:hAnsi="Courier New" w:cs="Courier New"/>
-                                <w:sz w:val="16"/>
-                                <w:szCs w:val="16"/>
-                              </w:rPr>
-                              <w:t>System.Net.WebRequest</w:t>
-                            </w:r>
-                            <w:proofErr w:type="spellEnd"/>
-                            <w:r>
-                              <w:rPr>
-                                <w:rFonts w:ascii="Courier New" w:hAnsi="Courier New" w:cs="Courier New"/>
-                                <w:sz w:val="16"/>
-                                <w:szCs w:val="16"/>
-                              </w:rPr>
-                              <w:t>]::Create($URL)</w:t>
-                            </w:r>
-                          </w:p>
-                          <w:p>
-                            <w:pPr>
-                              <w:rPr>
-                                <w:rFonts w:ascii="Courier New" w:hAnsi="Courier New" w:cs="Courier New"/>
-                                <w:sz w:val="16"/>
-                                <w:szCs w:val="16"/>
-                              </w:rPr>
-                            </w:pPr>
-                            <w:r>
-                              <w:rPr>
-                                <w:rFonts w:ascii="Courier New" w:hAnsi="Courier New" w:cs="Courier New"/>
-                                <w:sz w:val="16"/>
-                                <w:szCs w:val="16"/>
-                              </w:rPr>
-                              <w:t>$</w:t>
-                            </w:r>
-                            <w:proofErr w:type="spellStart"/>
-                            <w:r>
-                              <w:rPr>
-                                <w:rFonts w:ascii="Courier New" w:hAnsi="Courier New" w:cs="Courier New"/>
-                                <w:sz w:val="16"/>
-                                <w:szCs w:val="16"/>
-                              </w:rPr>
-                              <w:t>resp</w:t>
-                            </w:r>
-                            <w:proofErr w:type="spellEnd"/>
-                            <w:r>
-                              <w:rPr>
-                                <w:rFonts w:ascii="Courier New" w:hAnsi="Courier New" w:cs="Courier New"/>
-                                <w:sz w:val="16"/>
-                                <w:szCs w:val="16"/>
-                              </w:rPr>
-                              <w:t>=$</w:t>
-                            </w:r>
-                            <w:proofErr w:type="spellStart"/>
-                            <w:proofErr w:type="gramStart"/>
-                            <w:r>
-                              <w:rPr>
-                                <w:rFonts w:ascii="Courier New" w:hAnsi="Courier New" w:cs="Courier New"/>
-                                <w:sz w:val="16"/>
-                                <w:szCs w:val="16"/>
-                              </w:rPr>
-                              <w:t>metadatarequest.GetResponse</w:t>
-                            </w:r>
-                            <w:proofErr w:type="spellEnd"/>
-                            <w:r>
-                              <w:rPr>
-                                <w:rFonts w:ascii="Courier New" w:hAnsi="Courier New" w:cs="Courier New"/>
-                                <w:sz w:val="16"/>
-                                <w:szCs w:val="16"/>
-                              </w:rPr>
-                              <w:t>()</w:t>
-                            </w:r>
-                            <w:proofErr w:type="gramEnd"/>
-                          </w:p>
-                          <w:p>
-                            <w:pPr>
-                              <w:rPr>
-                                <w:rFonts w:ascii="Courier New" w:hAnsi="Courier New" w:cs="Courier New"/>
-                                <w:sz w:val="16"/>
-                                <w:szCs w:val="16"/>
-                              </w:rPr>
-                            </w:pPr>
-                            <w:r>
-                              <w:rPr>
-                                <w:rFonts w:ascii="Courier New" w:hAnsi="Courier New" w:cs="Courier New"/>
-                                <w:sz w:val="16"/>
-                                <w:szCs w:val="16"/>
-                              </w:rPr>
-                              <w:t>$</w:t>
-                            </w:r>
-                            <w:proofErr w:type="spellStart"/>
-                            <w:r>
-                              <w:rPr>
-                                <w:rFonts w:ascii="Courier New" w:hAnsi="Courier New" w:cs="Courier New"/>
-                                <w:sz w:val="16"/>
-                                <w:szCs w:val="16"/>
-                              </w:rPr>
-                              <w:t>reqstream</w:t>
-                            </w:r>
-                            <w:proofErr w:type="spellEnd"/>
-                            <w:r>
-                              <w:rPr>
-                                <w:rFonts w:ascii="Courier New" w:hAnsi="Courier New" w:cs="Courier New"/>
-                                <w:sz w:val="16"/>
-                                <w:szCs w:val="16"/>
-                              </w:rPr>
-                              <w:t>=$</w:t>
-                            </w:r>
-                            <w:proofErr w:type="spellStart"/>
-                            <w:proofErr w:type="gramStart"/>
-                            <w:r>
-                              <w:rPr>
-                                <w:rFonts w:ascii="Courier New" w:hAnsi="Courier New" w:cs="Courier New"/>
-                                <w:sz w:val="16"/>
-                                <w:szCs w:val="16"/>
-                              </w:rPr>
-                              <w:t>resp.GetResponseStream</w:t>
-                            </w:r>
-                            <w:proofErr w:type="spellEnd"/>
-                            <w:r>
-                              <w:rPr>
-                                <w:rFonts w:ascii="Courier New" w:hAnsi="Courier New" w:cs="Courier New"/>
-                                <w:sz w:val="16"/>
-                                <w:szCs w:val="16"/>
-                              </w:rPr>
-                              <w:t>()</w:t>
-                            </w:r>
-                            <w:proofErr w:type="gramEnd"/>
-                          </w:p>
-                          <w:p>
-                            <w:pPr>
-                              <w:rPr>
-                                <w:rFonts w:ascii="Courier New" w:hAnsi="Courier New" w:cs="Courier New"/>
-                                <w:sz w:val="16"/>
-                                <w:szCs w:val="16"/>
-                              </w:rPr>
-                            </w:pPr>
-                            <w:r>
-                              <w:rPr>
-                                <w:rFonts w:ascii="Courier New" w:hAnsi="Courier New" w:cs="Courier New"/>
-                                <w:sz w:val="16"/>
-                                <w:szCs w:val="16"/>
-                              </w:rPr>
-                              <w:t>$</w:t>
-                            </w:r>
-                            <w:proofErr w:type="spellStart"/>
-                            <w:r>
-                              <w:rPr>
-                                <w:rFonts w:ascii="Courier New" w:hAnsi="Courier New" w:cs="Courier New"/>
-                                <w:sz w:val="16"/>
-                                <w:szCs w:val="16"/>
-                              </w:rPr>
-                              <w:t>sr</w:t>
-                            </w:r>
-                            <w:proofErr w:type="spellEnd"/>
-                            <w:r>
-                              <w:rPr>
-                                <w:rFonts w:ascii="Courier New" w:hAnsi="Courier New" w:cs="Courier New"/>
-                                <w:sz w:val="16"/>
-                                <w:szCs w:val="16"/>
-                              </w:rPr>
-                              <w:t xml:space="preserve">=new-object </w:t>
-                            </w:r>
-                            <w:proofErr w:type="spellStart"/>
-                            <w:r>
-                              <w:rPr>
-                                <w:rFonts w:ascii="Courier New" w:hAnsi="Courier New" w:cs="Courier New"/>
-                                <w:sz w:val="16"/>
-                                <w:szCs w:val="16"/>
-                              </w:rPr>
-                              <w:t>System.IO.StreamReader</w:t>
-                            </w:r>
-                            <w:proofErr w:type="spellEnd"/>
-                            <w:r>
-                              <w:rPr>
-                                <w:rFonts w:ascii="Courier New" w:hAnsi="Courier New" w:cs="Courier New"/>
-                                <w:sz w:val="16"/>
-                                <w:szCs w:val="16"/>
-                              </w:rPr>
-                              <w:t xml:space="preserve"> $</w:t>
-                            </w:r>
-                            <w:proofErr w:type="spellStart"/>
-                            <w:r>
-                              <w:rPr>
-                                <w:rFonts w:ascii="Courier New" w:hAnsi="Courier New" w:cs="Courier New"/>
-                                <w:sz w:val="16"/>
-                                <w:szCs w:val="16"/>
-                              </w:rPr>
-                              <w:t>reqstream</w:t>
-                            </w:r>
-                            <w:proofErr w:type="spellEnd"/>
-                          </w:p>
-                          <w:p>
-                            <w:pPr>
-                              <w:rPr>
-                                <w:rFonts w:ascii="Courier New" w:hAnsi="Courier New" w:cs="Courier New"/>
-                                <w:sz w:val="16"/>
-                                <w:szCs w:val="16"/>
-                              </w:rPr>
-                            </w:pPr>
-                            <w:r>
-                              <w:rPr>
-                                <w:rFonts w:ascii="Courier New" w:hAnsi="Courier New" w:cs="Courier New"/>
-                                <w:sz w:val="16"/>
-                                <w:szCs w:val="16"/>
-                              </w:rPr>
-                              <w:t>$</w:t>
-                            </w:r>
-                            <w:proofErr w:type="spellStart"/>
-                            <w:r>
-                              <w:rPr>
-                                <w:rFonts w:ascii="Courier New" w:hAnsi="Courier New" w:cs="Courier New"/>
-                                <w:sz w:val="16"/>
-                                <w:szCs w:val="16"/>
-                              </w:rPr>
-                              <w:t>newhostname</w:t>
-                            </w:r>
-                            <w:proofErr w:type="spellEnd"/>
-                            <w:r>
-                              <w:rPr>
-                                <w:rFonts w:ascii="Courier New" w:hAnsi="Courier New" w:cs="Courier New"/>
-                                <w:sz w:val="16"/>
-                                <w:szCs w:val="16"/>
-                              </w:rPr>
-                              <w:t>=$</w:t>
-                            </w:r>
-                            <w:proofErr w:type="spellStart"/>
-                            <w:proofErr w:type="gramStart"/>
-                            <w:r>
-                              <w:rPr>
-                                <w:rFonts w:ascii="Courier New" w:hAnsi="Courier New" w:cs="Courier New"/>
-                                <w:sz w:val="16"/>
-                                <w:szCs w:val="16"/>
-                              </w:rPr>
-                              <w:t>sr.ReadToEnd</w:t>
-                            </w:r>
-                            <w:proofErr w:type="spellEnd"/>
-                            <w:r>
-                              <w:rPr>
-                                <w:rFonts w:ascii="Courier New" w:hAnsi="Courier New" w:cs="Courier New"/>
-                                <w:sz w:val="16"/>
-                                <w:szCs w:val="16"/>
-                              </w:rPr>
-                              <w:t>()</w:t>
-                            </w:r>
-                            <w:proofErr w:type="gramEnd"/>
-                          </w:p>
-                          <w:p>
-                            <w:pPr>
-                              <w:rPr>
-                                <w:rFonts w:ascii="Courier New" w:hAnsi="Courier New" w:cs="Courier New"/>
-                                <w:sz w:val="16"/>
-                                <w:szCs w:val="16"/>
-                              </w:rPr>
-                            </w:pPr>
-                            <w:r>
-                              <w:rPr>
-                                <w:rFonts w:ascii="Courier New" w:hAnsi="Courier New" w:cs="Courier New"/>
-                                <w:sz w:val="16"/>
-                                <w:szCs w:val="16"/>
-                              </w:rPr>
-                              <w:t>Write-Host $</w:t>
-                            </w:r>
-                            <w:proofErr w:type="spellStart"/>
-                            <w:r>
-                              <w:rPr>
-                                <w:rFonts w:ascii="Courier New" w:hAnsi="Courier New" w:cs="Courier New"/>
-                                <w:sz w:val="16"/>
-                                <w:szCs w:val="16"/>
-                              </w:rPr>
-                              <w:t>newhostname</w:t>
-                            </w:r>
-                            <w:proofErr w:type="spellEnd"/>
-                          </w:p>
-                          <w:p>
-                            <w:pPr>
-                              <w:rPr>
-                                <w:rFonts w:ascii="Courier New" w:hAnsi="Courier New" w:cs="Courier New"/>
-                                <w:sz w:val="16"/>
-                                <w:szCs w:val="16"/>
-                              </w:rPr>
-                            </w:pPr>
-                          </w:p>
-                          <w:p>
-                            <w:pPr>
-                              <w:rPr>
-                                <w:rFonts w:ascii="Courier New" w:hAnsi="Courier New" w:cs="Courier New"/>
-                                <w:sz w:val="16"/>
-                                <w:szCs w:val="16"/>
-                              </w:rPr>
-                            </w:pPr>
-                            <w:r>
-                              <w:rPr>
-                                <w:rFonts w:ascii="Courier New" w:hAnsi="Courier New" w:cs="Courier New"/>
-                                <w:sz w:val="16"/>
-                                <w:szCs w:val="16"/>
-                              </w:rPr>
-                              <w:t>$</w:t>
-                            </w:r>
-                            <w:proofErr w:type="spellStart"/>
-                            <w:r>
-                              <w:rPr>
-                                <w:rFonts w:ascii="Courier New" w:hAnsi="Courier New" w:cs="Courier New"/>
-                                <w:sz w:val="16"/>
-                                <w:szCs w:val="16"/>
-                              </w:rPr>
-                              <w:t>compaccount</w:t>
-                            </w:r>
-                            <w:proofErr w:type="spellEnd"/>
-                            <w:r>
-                              <w:rPr>
-                                <w:rFonts w:ascii="Courier New" w:hAnsi="Courier New" w:cs="Courier New"/>
-                                <w:sz w:val="16"/>
-                                <w:szCs w:val="16"/>
-                              </w:rPr>
-                              <w:t xml:space="preserve"> = Get-</w:t>
-                            </w:r>
-                            <w:proofErr w:type="spellStart"/>
-                            <w:r>
-                              <w:rPr>
-                                <w:rFonts w:ascii="Courier New" w:hAnsi="Courier New" w:cs="Courier New"/>
-                                <w:sz w:val="16"/>
-                                <w:szCs w:val="16"/>
-                              </w:rPr>
-                              <w:t>ADcomputer</w:t>
-                            </w:r>
-                            <w:proofErr w:type="spellEnd"/>
-                            <w:r>
-                              <w:rPr>
-                                <w:rFonts w:ascii="Courier New" w:hAnsi="Courier New" w:cs="Courier New"/>
-                                <w:sz w:val="16"/>
-                                <w:szCs w:val="16"/>
-                              </w:rPr>
-                              <w:t xml:space="preserve"> $</w:t>
-                            </w:r>
-                            <w:proofErr w:type="spellStart"/>
-                            <w:r>
-                              <w:rPr>
-                                <w:rFonts w:ascii="Courier New" w:hAnsi="Courier New" w:cs="Courier New"/>
-                                <w:sz w:val="16"/>
-                                <w:szCs w:val="16"/>
-                              </w:rPr>
-                              <w:t>newhostname</w:t>
-                            </w:r>
-                            <w:proofErr w:type="spellEnd"/>
-                            <w:r>
-                              <w:rPr>
-                                <w:rFonts w:ascii="Courier New" w:hAnsi="Courier New" w:cs="Courier New"/>
-                                <w:sz w:val="16"/>
-                                <w:szCs w:val="16"/>
-                              </w:rPr>
-                              <w:t xml:space="preserve"> -Credential $cred</w:t>
-                            </w:r>
-                          </w:p>
-                          <w:p>
-                            <w:pPr>
-                              <w:rPr>
-                                <w:rFonts w:ascii="Courier New" w:hAnsi="Courier New" w:cs="Courier New"/>
-                                <w:sz w:val="16"/>
-                                <w:szCs w:val="16"/>
-                              </w:rPr>
-                            </w:pPr>
-                            <w:r>
-                              <w:rPr>
-                                <w:rFonts w:ascii="Courier New" w:hAnsi="Courier New" w:cs="Courier New"/>
-                                <w:sz w:val="16"/>
-                                <w:szCs w:val="16"/>
-                              </w:rPr>
-                              <w:t>Write-Host $</w:t>
-                            </w:r>
-                            <w:proofErr w:type="spellStart"/>
-                            <w:r>
-                              <w:rPr>
-                                <w:rFonts w:ascii="Courier New" w:hAnsi="Courier New" w:cs="Courier New"/>
-                                <w:sz w:val="16"/>
-                                <w:szCs w:val="16"/>
-                              </w:rPr>
-                              <w:t>compaccount</w:t>
-                            </w:r>
-                            <w:proofErr w:type="spellEnd"/>
-                          </w:p>
-                          <w:p>
-                            <w:pPr>
-                              <w:rPr>
-                                <w:rFonts w:ascii="Courier New" w:hAnsi="Courier New" w:cs="Courier New"/>
-                                <w:sz w:val="16"/>
-                                <w:szCs w:val="16"/>
-                              </w:rPr>
-                            </w:pPr>
-                            <w:proofErr w:type="gramStart"/>
-                            <w:r>
-                              <w:rPr>
-                                <w:rFonts w:ascii="Courier New" w:hAnsi="Courier New" w:cs="Courier New"/>
-                                <w:sz w:val="16"/>
-                                <w:szCs w:val="16"/>
-                              </w:rPr>
-                              <w:t>if</w:t>
-                            </w:r>
-                            <w:proofErr w:type="gramEnd"/>
-                            <w:r>
-                              <w:rPr>
-                                <w:rFonts w:ascii="Courier New" w:hAnsi="Courier New" w:cs="Courier New"/>
-                                <w:sz w:val="16"/>
-                                <w:szCs w:val="16"/>
-                              </w:rPr>
-                              <w:t xml:space="preserve"> ($</w:t>
-                            </w:r>
-                            <w:proofErr w:type="spellStart"/>
-                            <w:r>
-                              <w:rPr>
-                                <w:rFonts w:ascii="Courier New" w:hAnsi="Courier New" w:cs="Courier New"/>
-                                <w:sz w:val="16"/>
-                                <w:szCs w:val="16"/>
-                              </w:rPr>
-                              <w:t>compaccount</w:t>
-                            </w:r>
-                            <w:proofErr w:type="spellEnd"/>
-                            <w:r>
-                              <w:rPr>
-                                <w:rFonts w:ascii="Courier New" w:hAnsi="Courier New" w:cs="Courier New"/>
-                                <w:sz w:val="16"/>
-                                <w:szCs w:val="16"/>
-                              </w:rPr>
-                              <w:t>)</w:t>
-                            </w:r>
-                          </w:p>
-                          <w:p>
-                            <w:pPr>
-                              <w:rPr>
-                                <w:rFonts w:ascii="Courier New" w:hAnsi="Courier New" w:cs="Courier New"/>
-                                <w:sz w:val="16"/>
-                                <w:szCs w:val="16"/>
-                              </w:rPr>
-                            </w:pPr>
-                            <w:r>
-                              <w:rPr>
-                                <w:rFonts w:ascii="Courier New" w:hAnsi="Courier New" w:cs="Courier New"/>
-                                <w:sz w:val="16"/>
-                                <w:szCs w:val="16"/>
-                              </w:rPr>
-                              <w:t xml:space="preserve">    {</w:t>
-                            </w:r>
-                          </w:p>
-                          <w:p>
-                            <w:pPr>
-                              <w:rPr>
-                                <w:rFonts w:ascii="Courier New" w:hAnsi="Courier New" w:cs="Courier New"/>
-                                <w:sz w:val="16"/>
-                                <w:szCs w:val="16"/>
-                              </w:rPr>
-                            </w:pPr>
-                            <w:r>
-                              <w:rPr>
-                                <w:rFonts w:ascii="Courier New" w:hAnsi="Courier New" w:cs="Courier New"/>
-                                <w:sz w:val="16"/>
-                                <w:szCs w:val="16"/>
-                              </w:rPr>
-                              <w:t xml:space="preserve">    Write-Host "</w:t>
-                            </w:r>
-                            <w:proofErr w:type="spellStart"/>
-                            <w:r>
-                              <w:rPr>
-                                <w:rFonts w:ascii="Courier New" w:hAnsi="Courier New" w:cs="Courier New"/>
-                                <w:sz w:val="16"/>
-                                <w:szCs w:val="16"/>
-                              </w:rPr>
-                              <w:t>Computeraccount</w:t>
-                            </w:r>
-                            <w:proofErr w:type="spellEnd"/>
-                            <w:r>
-                              <w:rPr>
-                                <w:rFonts w:ascii="Courier New" w:hAnsi="Courier New" w:cs="Courier New"/>
-                                <w:sz w:val="16"/>
-                                <w:szCs w:val="16"/>
-                              </w:rPr>
-                              <w:t xml:space="preserve"> exists"</w:t>
-                            </w:r>
-                          </w:p>
-                          <w:p>
-                            <w:pPr>
-                              <w:rPr>
-                                <w:rFonts w:ascii="Courier New" w:hAnsi="Courier New" w:cs="Courier New"/>
-                                <w:sz w:val="16"/>
-                                <w:szCs w:val="16"/>
-                              </w:rPr>
-                            </w:pPr>
-                            <w:r>
-                              <w:rPr>
-                                <w:rFonts w:ascii="Courier New" w:hAnsi="Courier New" w:cs="Courier New"/>
-                                <w:sz w:val="16"/>
-                                <w:szCs w:val="16"/>
-                              </w:rPr>
-                              <w:t xml:space="preserve">    Remove-</w:t>
-                            </w:r>
-                            <w:proofErr w:type="spellStart"/>
-                            <w:r>
-                              <w:rPr>
-                                <w:rFonts w:ascii="Courier New" w:hAnsi="Courier New" w:cs="Courier New"/>
-                                <w:sz w:val="16"/>
-                                <w:szCs w:val="16"/>
-                              </w:rPr>
-                              <w:t>ADComputer</w:t>
-                            </w:r>
-                            <w:proofErr w:type="spellEnd"/>
-                            <w:r>
-                              <w:rPr>
-                                <w:rFonts w:ascii="Courier New" w:hAnsi="Courier New" w:cs="Courier New"/>
-                                <w:sz w:val="16"/>
-                                <w:szCs w:val="16"/>
-                              </w:rPr>
-                              <w:t xml:space="preserve"> -identity $</w:t>
-                            </w:r>
-                            <w:proofErr w:type="spellStart"/>
-                            <w:r>
-                              <w:rPr>
-                                <w:rFonts w:ascii="Courier New" w:hAnsi="Courier New" w:cs="Courier New"/>
-                                <w:sz w:val="16"/>
-                                <w:szCs w:val="16"/>
-                              </w:rPr>
-                              <w:t>newhostname</w:t>
-                            </w:r>
-                            <w:proofErr w:type="spellEnd"/>
-                            <w:r>
-                              <w:rPr>
-                                <w:rFonts w:ascii="Courier New" w:hAnsi="Courier New" w:cs="Courier New"/>
-                                <w:sz w:val="16"/>
-                                <w:szCs w:val="16"/>
-                              </w:rPr>
-                              <w:t xml:space="preserve"> -Credential $cred -confirm</w:t>
-                            </w:r>
-                            <w:proofErr w:type="gramStart"/>
-                            <w:r>
-                              <w:rPr>
-                                <w:rFonts w:ascii="Courier New" w:hAnsi="Courier New" w:cs="Courier New"/>
-                                <w:sz w:val="16"/>
-                                <w:szCs w:val="16"/>
-                              </w:rPr>
-                              <w:t>:$</w:t>
-                            </w:r>
-                            <w:proofErr w:type="gramEnd"/>
-                            <w:r>
-                              <w:rPr>
-                                <w:rFonts w:ascii="Courier New" w:hAnsi="Courier New" w:cs="Courier New"/>
-                                <w:sz w:val="16"/>
-                                <w:szCs w:val="16"/>
-                              </w:rPr>
-                              <w:t>false</w:t>
-                            </w:r>
-                          </w:p>
-                          <w:p>
-                            <w:pPr>
-                              <w:rPr>
-                                <w:rFonts w:ascii="Courier New" w:hAnsi="Courier New" w:cs="Courier New"/>
-                                <w:sz w:val="16"/>
-                                <w:szCs w:val="16"/>
-                              </w:rPr>
-                            </w:pPr>
-                            <w:r>
-                              <w:rPr>
-                                <w:rFonts w:ascii="Courier New" w:hAnsi="Courier New" w:cs="Courier New"/>
-                                <w:sz w:val="16"/>
-                                <w:szCs w:val="16"/>
-                              </w:rPr>
-                              <w:t xml:space="preserve">    }</w:t>
-                            </w:r>
-                          </w:p>
-                          <w:p>
-                            <w:pPr>
-                              <w:rPr>
-                                <w:rFonts w:ascii="Courier New" w:hAnsi="Courier New" w:cs="Courier New"/>
-                                <w:sz w:val="16"/>
-                                <w:szCs w:val="16"/>
-                              </w:rPr>
-                            </w:pPr>
-                            <w:r>
-                              <w:rPr>
-                                <w:rFonts w:ascii="Courier New" w:hAnsi="Courier New" w:cs="Courier New"/>
-                                <w:sz w:val="16"/>
-                                <w:szCs w:val="16"/>
-                              </w:rPr>
-                              <w:t xml:space="preserve">    </w:t>
-                            </w:r>
-                            <w:proofErr w:type="gramStart"/>
-                            <w:r>
-                              <w:rPr>
-                                <w:rFonts w:ascii="Courier New" w:hAnsi="Courier New" w:cs="Courier New"/>
-                                <w:sz w:val="16"/>
-                                <w:szCs w:val="16"/>
-                              </w:rPr>
-                              <w:t>else</w:t>
-                            </w:r>
-                            <w:proofErr w:type="gramEnd"/>
-                          </w:p>
-                          <w:p>
-                            <w:pPr>
-                              <w:rPr>
-                                <w:rFonts w:ascii="Courier New" w:hAnsi="Courier New" w:cs="Courier New"/>
-                                <w:sz w:val="16"/>
-                                <w:szCs w:val="16"/>
-                              </w:rPr>
-                            </w:pPr>
-                            <w:r>
-                              <w:rPr>
-                                <w:rFonts w:ascii="Courier New" w:hAnsi="Courier New" w:cs="Courier New"/>
-                                <w:sz w:val="16"/>
-                                <w:szCs w:val="16"/>
-                              </w:rPr>
-                              <w:t xml:space="preserve">    {</w:t>
-                            </w:r>
-                          </w:p>
-                          <w:p>
-                            <w:pPr>
-                              <w:rPr>
-                                <w:rFonts w:ascii="Courier New" w:hAnsi="Courier New" w:cs="Courier New"/>
-                                <w:sz w:val="16"/>
-                                <w:szCs w:val="16"/>
-                              </w:rPr>
-                            </w:pPr>
-                            <w:r>
-                              <w:rPr>
-                                <w:rFonts w:ascii="Courier New" w:hAnsi="Courier New" w:cs="Courier New"/>
-                                <w:sz w:val="16"/>
-                                <w:szCs w:val="16"/>
-                              </w:rPr>
-                              <w:t xml:space="preserve">    Write-Host "</w:t>
-                            </w:r>
-                            <w:proofErr w:type="spellStart"/>
-                            <w:r>
-                              <w:rPr>
-                                <w:rFonts w:ascii="Courier New" w:hAnsi="Courier New" w:cs="Courier New"/>
-                                <w:sz w:val="16"/>
-                                <w:szCs w:val="16"/>
-                              </w:rPr>
-                              <w:t>Computeraccount</w:t>
-                            </w:r>
-                            <w:proofErr w:type="spellEnd"/>
-                            <w:r>
-                              <w:rPr>
-                                <w:rFonts w:ascii="Courier New" w:hAnsi="Courier New" w:cs="Courier New"/>
-                                <w:sz w:val="16"/>
-                                <w:szCs w:val="16"/>
-                              </w:rPr>
-                              <w:t xml:space="preserve"> does not exist"</w:t>
-                            </w:r>
-                          </w:p>
-                          <w:p>
-                            <w:pPr>
-                              <w:rPr>
-                                <w:rFonts w:ascii="Courier New" w:hAnsi="Courier New" w:cs="Courier New"/>
-                                <w:sz w:val="16"/>
-                                <w:szCs w:val="16"/>
-                              </w:rPr>
-                            </w:pPr>
-                            <w:r>
-                              <w:rPr>
-                                <w:rFonts w:ascii="Courier New" w:hAnsi="Courier New" w:cs="Courier New"/>
-                                <w:sz w:val="16"/>
-                                <w:szCs w:val="16"/>
-                              </w:rPr>
-                              <w:t xml:space="preserve">    }</w:t>
-                            </w:r>
-                          </w:p>
-                          <w:p>
-                            <w:pPr>
-                              <w:rPr>
-                                <w:rFonts w:ascii="Courier New" w:hAnsi="Courier New" w:cs="Courier New"/>
-                                <w:sz w:val="16"/>
-                                <w:szCs w:val="16"/>
-                              </w:rPr>
-                            </w:pPr>
-                          </w:p>
-                          <w:p>
-                            <w:pPr>
-                              <w:rPr>
-                                <w:rFonts w:ascii="Courier New" w:hAnsi="Courier New" w:cs="Courier New"/>
-                                <w:sz w:val="16"/>
-                                <w:szCs w:val="16"/>
-                              </w:rPr>
-                            </w:pPr>
-                            <w:r>
-                              <w:rPr>
-                                <w:rFonts w:ascii="Courier New" w:hAnsi="Courier New" w:cs="Courier New"/>
-                                <w:sz w:val="16"/>
-                                <w:szCs w:val="16"/>
-                              </w:rPr>
-                              <w:t>Get-</w:t>
-                            </w:r>
-                            <w:proofErr w:type="spellStart"/>
-                            <w:r>
-                              <w:rPr>
-                                <w:rFonts w:ascii="Courier New" w:hAnsi="Courier New" w:cs="Courier New"/>
-                                <w:sz w:val="16"/>
-                                <w:szCs w:val="16"/>
-                              </w:rPr>
-                              <w:t>WmiObject</w:t>
-                            </w:r>
-                            <w:proofErr w:type="spellEnd"/>
-                            <w:r>
-                              <w:rPr>
-                                <w:rFonts w:ascii="Courier New" w:hAnsi="Courier New" w:cs="Courier New"/>
-                                <w:sz w:val="16"/>
-                                <w:szCs w:val="16"/>
-                              </w:rPr>
-                              <w:t xml:space="preserve"> Win32_ComputerSystem</w:t>
-                            </w:r>
-                          </w:p>
-                          <w:p>
-                            <w:pPr>
-                              <w:rPr>
-                                <w:rFonts w:ascii="Courier New" w:hAnsi="Courier New" w:cs="Courier New"/>
-                                <w:sz w:val="16"/>
-                                <w:szCs w:val="16"/>
-                              </w:rPr>
-                            </w:pPr>
-                            <w:r>
-                              <w:rPr>
-                                <w:rFonts w:ascii="Courier New" w:hAnsi="Courier New" w:cs="Courier New"/>
-                                <w:sz w:val="16"/>
-                                <w:szCs w:val="16"/>
-                              </w:rPr>
-                              <w:t>If ($</w:t>
-                            </w:r>
-                            <w:proofErr w:type="spellStart"/>
-                            <w:r>
-                              <w:rPr>
-                                <w:rFonts w:ascii="Courier New" w:hAnsi="Courier New" w:cs="Courier New"/>
-                                <w:sz w:val="16"/>
-                                <w:szCs w:val="16"/>
-                              </w:rPr>
-                              <w:t>newhostname.Length</w:t>
-                            </w:r>
-                            <w:proofErr w:type="spellEnd"/>
-                            <w:r>
-                              <w:rPr>
-                                <w:rFonts w:ascii="Courier New" w:hAnsi="Courier New" w:cs="Courier New"/>
-                                <w:sz w:val="16"/>
-                                <w:szCs w:val="16"/>
-                              </w:rPr>
-                              <w:t xml:space="preserve"> -</w:t>
-                            </w:r>
-                            <w:proofErr w:type="spellStart"/>
-                            <w:r>
-                              <w:rPr>
-                                <w:rFonts w:ascii="Courier New" w:hAnsi="Courier New" w:cs="Courier New"/>
-                                <w:sz w:val="16"/>
-                                <w:szCs w:val="16"/>
-                              </w:rPr>
-                              <w:t>gt</w:t>
-                            </w:r>
-                            <w:proofErr w:type="spellEnd"/>
-                            <w:r>
-                              <w:rPr>
-                                <w:rFonts w:ascii="Courier New" w:hAnsi="Courier New" w:cs="Courier New"/>
-                                <w:sz w:val="16"/>
-                                <w:szCs w:val="16"/>
-                              </w:rPr>
-                              <w:t xml:space="preserve"> 0) {$(Get-</w:t>
-                            </w:r>
-                            <w:proofErr w:type="spellStart"/>
-                            <w:r>
-                              <w:rPr>
-                                <w:rFonts w:ascii="Courier New" w:hAnsi="Courier New" w:cs="Courier New"/>
-                                <w:sz w:val="16"/>
-                                <w:szCs w:val="16"/>
-                              </w:rPr>
-                              <w:t>WmiObject</w:t>
-                            </w:r>
-                            <w:proofErr w:type="spellEnd"/>
-                            <w:r>
-                              <w:rPr>
-                                <w:rFonts w:ascii="Courier New" w:hAnsi="Courier New" w:cs="Courier New"/>
-                                <w:sz w:val="16"/>
-                                <w:szCs w:val="16"/>
-                              </w:rPr>
-                              <w:t xml:space="preserve"> Win32_ComputerSystem).</w:t>
-                            </w:r>
-                            <w:proofErr w:type="gramStart"/>
-                            <w:r>
-                              <w:rPr>
-                                <w:rFonts w:ascii="Courier New" w:hAnsi="Courier New" w:cs="Courier New"/>
-                                <w:sz w:val="16"/>
-                                <w:szCs w:val="16"/>
-                              </w:rPr>
-                              <w:t>Rename(</w:t>
-                            </w:r>
-                            <w:proofErr w:type="gramEnd"/>
-                            <w:r>
-                              <w:rPr>
-                                <w:rFonts w:ascii="Courier New" w:hAnsi="Courier New" w:cs="Courier New"/>
-                                <w:sz w:val="16"/>
-                                <w:szCs w:val="16"/>
-                              </w:rPr>
-                              <w:t>$</w:t>
-                            </w:r>
-                            <w:proofErr w:type="spellStart"/>
-                            <w:r>
-                              <w:rPr>
-                                <w:rFonts w:ascii="Courier New" w:hAnsi="Courier New" w:cs="Courier New"/>
-                                <w:sz w:val="16"/>
-                                <w:szCs w:val="16"/>
-                              </w:rPr>
-                              <w:t>newhostname</w:t>
-                            </w:r>
-                            <w:proofErr w:type="spellEnd"/>
-                            <w:r>
-                              <w:rPr>
-                                <w:rFonts w:ascii="Courier New" w:hAnsi="Courier New" w:cs="Courier New"/>
-                                <w:sz w:val="16"/>
-                                <w:szCs w:val="16"/>
-                              </w:rPr>
-                              <w:t>,$</w:t>
-                            </w:r>
-                            <w:proofErr w:type="spellStart"/>
-                            <w:r>
-                              <w:rPr>
-                                <w:rFonts w:ascii="Courier New" w:hAnsi="Courier New" w:cs="Courier New"/>
-                                <w:sz w:val="16"/>
-                                <w:szCs w:val="16"/>
-                              </w:rPr>
-                              <w:t>password,$username</w:t>
-                            </w:r>
-                            <w:proofErr w:type="spellEnd"/>
-                            <w:r>
-                              <w:rPr>
-                                <w:rFonts w:ascii="Courier New" w:hAnsi="Courier New" w:cs="Courier New"/>
-                                <w:sz w:val="16"/>
-                                <w:szCs w:val="16"/>
-                              </w:rPr>
-                              <w:t>)}</w:t>
-                            </w:r>
-                          </w:p>
-                          <w:p>
-                            <w:pPr>
-                              <w:rPr>
-                                <w:rFonts w:ascii="Courier New" w:hAnsi="Courier New" w:cs="Courier New"/>
-                                <w:sz w:val="16"/>
-                                <w:szCs w:val="16"/>
-                              </w:rPr>
-                            </w:pPr>
-                            <w:r>
-                              <w:rPr>
-                                <w:rFonts w:ascii="Courier New" w:hAnsi="Courier New" w:cs="Courier New"/>
-                                <w:sz w:val="16"/>
-                                <w:szCs w:val="16"/>
-                              </w:rPr>
-                              <w:t>}</w:t>
-                            </w:r>
-                          </w:p>
-                        </w:txbxContent>
-                      </wps:txbx>
-                      <wps:bodyPr rot="0" vert="horz" wrap="square" lIns="91440" tIns="45720" rIns="91440" bIns="45720" anchor="t" anchorCtr="0">
-                        <a:spAutoFit/>
-                      </wps:bodyPr>
-                    </wps:wsp>
-                  </a:graphicData>
-                </a:graphic>
-                <wp14:sizeRelH relativeFrom="page">
-                  <wp14:pctWidth>0</wp14:pctWidth>
-                </wp14:sizeRelH>
-                <wp14:sizeRelV relativeFrom="page">
-                  <wp14:pctHeight>0</wp14:pctHeight>
-                </wp14:sizeRelV>
-              </wp:anchor>
-            </w:drawing>
-          </mc:Choice>
-          <mc:Fallback>
-            <w:pict>
-              <v:shapetype id="_x0000_t202" coordsize="21600,21600" o:spt="202" path="m,l,21600r21600,l21600,xe">
-                <v:stroke joinstyle="miter"/>
-                <v:path gradientshapeok="t" o:connecttype="rect"/>
-              </v:shapetype>
-              <v:shape id="Textfeld 2" o:spid="_x0000_s1026" type="#_x0000_t202" style="position:absolute;margin-left:-1.9pt;margin-top:17.3pt;width:493.35pt;height:110.55pt;z-index:251662336;visibility:visible;mso-wrap-style:square;mso-width-percent:0;mso-height-percent:0;mso-wrap-distance-left:9pt;mso-wrap-distance-top:0;mso-wrap-distance-right:9pt;mso-wrap-distance-bottom:0;mso-position-horizontal:absolute;mso-position-horizontal-relative:text;mso-position-vertical:absolute;mso-position-vertical-relative:text;mso-width-percent:0;mso-height-percent:0;mso-width-relative:page;mso-height-relative:page;v-text-anchor:top" o:gfxdata="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">
-                <v:textbox style="mso-fit-shape-to-text:t">
-                  <w:txbxContent>
-                    <w:p>
-                      <w:pPr>
-                        <w:rPr>
-                          <w:rFonts w:ascii="Courier New" w:hAnsi="Courier New" w:cs="Courier New"/>
-                          <w:sz w:val="16"/>
-                          <w:szCs w:val="16"/>
-                        </w:rPr>
-                      </w:pPr>
-                      <w:r>
-                        <w:rPr>
-                          <w:rFonts w:ascii="Courier New" w:hAnsi="Courier New" w:cs="Courier New"/>
-                          <w:sz w:val="16"/>
-                          <w:szCs w:val="16"/>
-                        </w:rPr>
-                        <w:t xml:space="preserve">Import-Module </w:t>
-                      </w:r>
-                      <w:proofErr w:type="spellStart"/>
-                      <w:r>
-                        <w:rPr>
-                          <w:rFonts w:ascii="Courier New" w:hAnsi="Courier New" w:cs="Courier New"/>
-                          <w:sz w:val="16"/>
-                          <w:szCs w:val="16"/>
-                        </w:rPr>
-                        <w:t>ActiveDirectory</w:t>
-                      </w:r>
-                      <w:proofErr w:type="spellEnd"/>
-                    </w:p>
-                    <w:p>
-                      <w:pPr>
-                        <w:rPr>
-                          <w:rFonts w:ascii="Courier New" w:hAnsi="Courier New" w:cs="Courier New"/>
-                          <w:sz w:val="16"/>
-                          <w:szCs w:val="16"/>
-                        </w:rPr>
-                      </w:pPr>
-                    </w:p>
-                    <w:p>
-                      <w:pPr>
-                        <w:rPr>
-                          <w:rFonts w:ascii="Courier New" w:hAnsi="Courier New" w:cs="Courier New"/>
-                          <w:sz w:val="16"/>
-                          <w:szCs w:val="16"/>
-                        </w:rPr>
-                      </w:pPr>
-                      <w:r>
-                        <w:rPr>
-                          <w:rFonts w:ascii="Courier New" w:hAnsi="Courier New" w:cs="Courier New"/>
-                          <w:sz w:val="16"/>
-                          <w:szCs w:val="16"/>
-                        </w:rPr>
-                        <w:t>$username = '</w:t>
-                      </w:r>
-                      <w:proofErr w:type="spellStart"/>
-                      <w:r>
-                        <w:rPr>
-                          <w:rFonts w:ascii="Courier New" w:hAnsi="Courier New" w:cs="Courier New"/>
-                          <w:color w:val="FF0000"/>
-                          <w:sz w:val="16"/>
-                          <w:szCs w:val="16"/>
-                        </w:rPr>
-                        <w:t>mydomain</w:t>
-                      </w:r>
-                      <w:proofErr w:type="spellEnd"/>
-                      <w:r>
-                        <w:rPr>
-                          <w:rFonts w:ascii="Courier New" w:hAnsi="Courier New" w:cs="Courier New"/>
-                          <w:color w:val="FF0000"/>
-                          <w:sz w:val="16"/>
-                          <w:szCs w:val="16"/>
-                        </w:rPr>
-                        <w:t>\</w:t>
-                      </w:r>
-                      <w:proofErr w:type="spellStart"/>
-                      <w:r>
-                        <w:rPr>
-                          <w:rFonts w:ascii="Courier New" w:hAnsi="Courier New" w:cs="Courier New"/>
-                          <w:color w:val="FF0000"/>
-                          <w:sz w:val="16"/>
-                          <w:szCs w:val="16"/>
-                        </w:rPr>
-                        <w:t>computeraccountadmin</w:t>
-                      </w:r>
-                      <w:proofErr w:type="spellEnd"/>
-                      <w:r>
-                        <w:rPr>
-                          <w:rFonts w:ascii="Courier New" w:hAnsi="Courier New" w:cs="Courier New"/>
-                          <w:sz w:val="16"/>
-                          <w:szCs w:val="16"/>
-                        </w:rPr>
-                        <w:t>’</w:t>
-                      </w:r>
-                    </w:p>
-                    <w:p>
-                      <w:pPr>
-                        <w:rPr>
-                          <w:rFonts w:ascii="Courier New" w:hAnsi="Courier New" w:cs="Courier New"/>
-                          <w:sz w:val="16"/>
-                          <w:szCs w:val="16"/>
-                        </w:rPr>
-                      </w:pPr>
-                      <w:r>
-                        <w:rPr>
-                          <w:rFonts w:ascii="Courier New" w:hAnsi="Courier New" w:cs="Courier New"/>
-                          <w:sz w:val="16"/>
-                          <w:szCs w:val="16"/>
-                        </w:rPr>
-                        <w:t>$password = '</w:t>
-                      </w:r>
-                      <w:r>
-                        <w:rPr>
-                          <w:rFonts w:ascii="Courier New" w:hAnsi="Courier New" w:cs="Courier New"/>
-                          <w:color w:val="FF0000"/>
-                          <w:sz w:val="16"/>
-                          <w:szCs w:val="16"/>
-                        </w:rPr>
-                        <w:t>password</w:t>
-                      </w:r>
-                      <w:r>
-                        <w:rPr>
-                          <w:rFonts w:ascii="Courier New" w:hAnsi="Courier New" w:cs="Courier New"/>
-                          <w:sz w:val="16"/>
-                          <w:szCs w:val="16"/>
-                        </w:rPr>
-                        <w:t>'</w:t>
-                      </w:r>
-                    </w:p>
-                    <w:p>
-                      <w:pPr>
-                        <w:rPr>
-                          <w:rFonts w:ascii="Courier New" w:hAnsi="Courier New" w:cs="Courier New"/>
-                          <w:sz w:val="16"/>
-                          <w:szCs w:val="16"/>
-                        </w:rPr>
-                      </w:pPr>
-                      <w:r>
-                        <w:rPr>
-                          <w:rFonts w:ascii="Courier New" w:hAnsi="Courier New" w:cs="Courier New"/>
-                          <w:sz w:val="16"/>
-                          <w:szCs w:val="16"/>
-                        </w:rPr>
-                        <w:t xml:space="preserve">$cred = New-Object </w:t>
-                      </w:r>
-                      <w:proofErr w:type="spellStart"/>
-                      <w:r>
-                        <w:rPr>
-                          <w:rFonts w:ascii="Courier New" w:hAnsi="Courier New" w:cs="Courier New"/>
-                          <w:sz w:val="16"/>
-                          <w:szCs w:val="16"/>
-                        </w:rPr>
-                        <w:t>System.Management.Automation.PSCredential</w:t>
-                      </w:r>
-                      <w:proofErr w:type="spellEnd"/>
-                      <w:r>
-                        <w:rPr>
-                          <w:rFonts w:ascii="Courier New" w:hAnsi="Courier New" w:cs="Courier New"/>
-                          <w:sz w:val="16"/>
-                          <w:szCs w:val="16"/>
-                        </w:rPr>
-                        <w:t xml:space="preserve"> -</w:t>
-                      </w:r>
-                      <w:proofErr w:type="spellStart"/>
-                      <w:r>
-                        <w:rPr>
-                          <w:rFonts w:ascii="Courier New" w:hAnsi="Courier New" w:cs="Courier New"/>
-                          <w:sz w:val="16"/>
-                          <w:szCs w:val="16"/>
-                        </w:rPr>
-                        <w:t>ArgumentList</w:t>
-                      </w:r>
-                      <w:proofErr w:type="spellEnd"/>
-                      <w:r>
-                        <w:rPr>
-                          <w:rFonts w:ascii="Courier New" w:hAnsi="Courier New" w:cs="Courier New"/>
-                          <w:sz w:val="16"/>
-                          <w:szCs w:val="16"/>
-                        </w:rPr>
-                        <w:t xml:space="preserve"> </w:t>
-                      </w:r>
-                      <w:proofErr w:type="gramStart"/>
-                      <w:r>
-                        <w:rPr>
-                          <w:rFonts w:ascii="Courier New" w:hAnsi="Courier New" w:cs="Courier New"/>
-                          <w:sz w:val="16"/>
-                          <w:szCs w:val="16"/>
-                        </w:rPr>
-                        <w:t>@(</w:t>
-                      </w:r>
-                      <w:proofErr w:type="gramEnd"/>
-                      <w:r>
-                        <w:rPr>
-                          <w:rFonts w:ascii="Courier New" w:hAnsi="Courier New" w:cs="Courier New"/>
-                          <w:sz w:val="16"/>
-                          <w:szCs w:val="16"/>
-                        </w:rPr>
-                        <w:t>$username,(</w:t>
-                      </w:r>
-                      <w:proofErr w:type="spellStart"/>
-                      <w:r>
-                        <w:rPr>
-                          <w:rFonts w:ascii="Courier New" w:hAnsi="Courier New" w:cs="Courier New"/>
-                          <w:sz w:val="16"/>
-                          <w:szCs w:val="16"/>
-                        </w:rPr>
-                        <w:t>ConvertTo-SecureString</w:t>
-                      </w:r>
-                      <w:proofErr w:type="spellEnd"/>
-                      <w:r>
-                        <w:rPr>
-                          <w:rFonts w:ascii="Courier New" w:hAnsi="Courier New" w:cs="Courier New"/>
-                          <w:sz w:val="16"/>
-                          <w:szCs w:val="16"/>
-                        </w:rPr>
-                        <w:t xml:space="preserve"> -String $password -</w:t>
-                      </w:r>
-                      <w:proofErr w:type="spellStart"/>
-                      <w:r>
-                        <w:rPr>
-                          <w:rFonts w:ascii="Courier New" w:hAnsi="Courier New" w:cs="Courier New"/>
-                          <w:sz w:val="16"/>
-                          <w:szCs w:val="16"/>
-                        </w:rPr>
-                        <w:t>AsPlainText</w:t>
-                      </w:r>
-                      <w:proofErr w:type="spellEnd"/>
-                      <w:r>
-                        <w:rPr>
-                          <w:rFonts w:ascii="Courier New" w:hAnsi="Courier New" w:cs="Courier New"/>
-                          <w:sz w:val="16"/>
-                          <w:szCs w:val="16"/>
-                        </w:rPr>
-                        <w:t xml:space="preserve"> -Force))</w:t>
-                      </w:r>
-                    </w:p>
-                    <w:p>
-                      <w:pPr>
-                        <w:rPr>
-                          <w:rFonts w:ascii="Courier New" w:hAnsi="Courier New" w:cs="Courier New"/>
-                          <w:sz w:val="16"/>
-                          <w:szCs w:val="16"/>
-                        </w:rPr>
-                      </w:pPr>
-                    </w:p>
-                    <w:p>
-                      <w:pPr>
-                        <w:rPr>
-                          <w:rFonts w:ascii="Courier New" w:hAnsi="Courier New" w:cs="Courier New"/>
-                          <w:sz w:val="16"/>
-                          <w:szCs w:val="16"/>
-                        </w:rPr>
-                      </w:pPr>
-                      <w:r>
-                        <w:rPr>
-                          <w:rFonts w:ascii="Courier New" w:hAnsi="Courier New" w:cs="Courier New"/>
-                          <w:sz w:val="16"/>
-                          <w:szCs w:val="16"/>
-                        </w:rPr>
-                        <w:t>$</w:t>
-                      </w:r>
-                      <w:proofErr w:type="spellStart"/>
-                      <w:r>
-                        <w:rPr>
-                          <w:rFonts w:ascii="Courier New" w:hAnsi="Courier New" w:cs="Courier New"/>
-                          <w:sz w:val="16"/>
-                          <w:szCs w:val="16"/>
-                        </w:rPr>
-                        <w:t>ErrorActionPreference</w:t>
-                      </w:r>
-                      <w:proofErr w:type="spellEnd"/>
-                      <w:r>
-                        <w:rPr>
-                          <w:rFonts w:ascii="Courier New" w:hAnsi="Courier New" w:cs="Courier New"/>
-                          <w:sz w:val="16"/>
-                          <w:szCs w:val="16"/>
-                        </w:rPr>
-                        <w:t xml:space="preserve"> = "</w:t>
-                      </w:r>
-                      <w:proofErr w:type="spellStart"/>
-                      <w:r>
-                        <w:rPr>
-                          <w:rFonts w:ascii="Courier New" w:hAnsi="Courier New" w:cs="Courier New"/>
-                          <w:sz w:val="16"/>
-                          <w:szCs w:val="16"/>
-                        </w:rPr>
-                        <w:t>SilentlyContinue</w:t>
-                      </w:r>
-                      <w:proofErr w:type="spellEnd"/>
-                      <w:r>
-                        <w:rPr>
-                          <w:rFonts w:ascii="Courier New" w:hAnsi="Courier New" w:cs="Courier New"/>
-                          <w:sz w:val="16"/>
-                          <w:szCs w:val="16"/>
-                        </w:rPr>
-                        <w:t>"</w:t>
-                      </w:r>
-                    </w:p>
-                    <w:p>
-                      <w:pPr>
-                        <w:rPr>
-                          <w:rFonts w:ascii="Courier New" w:hAnsi="Courier New" w:cs="Courier New"/>
-                          <w:sz w:val="16"/>
-                          <w:szCs w:val="16"/>
-                        </w:rPr>
-                      </w:pPr>
-                      <w:r>
-                        <w:rPr>
-                          <w:rFonts w:ascii="Courier New" w:hAnsi="Courier New" w:cs="Courier New"/>
-                          <w:sz w:val="16"/>
-                          <w:szCs w:val="16"/>
-                        </w:rPr>
-                        <w:t>$</w:t>
-                      </w:r>
-                      <w:proofErr w:type="spellStart"/>
-                      <w:r>
-                        <w:rPr>
-                          <w:rFonts w:ascii="Courier New" w:hAnsi="Courier New" w:cs="Courier New"/>
-                          <w:sz w:val="16"/>
-                          <w:szCs w:val="16"/>
-                        </w:rPr>
-                        <w:t>DHCPServers</w:t>
-                      </w:r>
-                      <w:proofErr w:type="spellEnd"/>
-                      <w:r>
-                        <w:rPr>
-                          <w:rFonts w:ascii="Courier New" w:hAnsi="Courier New" w:cs="Courier New"/>
-                          <w:sz w:val="16"/>
-                          <w:szCs w:val="16"/>
-                        </w:rPr>
-                        <w:t xml:space="preserve"> = Get-</w:t>
-                      </w:r>
-                      <w:proofErr w:type="spellStart"/>
-                      <w:r>
-                        <w:rPr>
-                          <w:rFonts w:ascii="Courier New" w:hAnsi="Courier New" w:cs="Courier New"/>
-                          <w:sz w:val="16"/>
-                          <w:szCs w:val="16"/>
-                        </w:rPr>
-                        <w:t>WmiObject</w:t>
-                      </w:r>
-                      <w:proofErr w:type="spellEnd"/>
-                      <w:r>
-                        <w:rPr>
-                          <w:rFonts w:ascii="Courier New" w:hAnsi="Courier New" w:cs="Courier New"/>
-                          <w:sz w:val="16"/>
-                          <w:szCs w:val="16"/>
-                        </w:rPr>
-                        <w:t xml:space="preserve"> Win32_NetworkAdapterConfiguration -Filter "</w:t>
-                      </w:r>
-                      <w:proofErr w:type="spellStart"/>
-                      <w:r>
-                        <w:rPr>
-                          <w:rFonts w:ascii="Courier New" w:hAnsi="Courier New" w:cs="Courier New"/>
-                          <w:sz w:val="16"/>
-                          <w:szCs w:val="16"/>
-                        </w:rPr>
-                        <w:t>DHCPEnabled</w:t>
-                      </w:r>
-                      <w:proofErr w:type="spellEnd"/>
-                      <w:r>
-                        <w:rPr>
-                          <w:rFonts w:ascii="Courier New" w:hAnsi="Courier New" w:cs="Courier New"/>
-                          <w:sz w:val="16"/>
-                          <w:szCs w:val="16"/>
-                        </w:rPr>
-                        <w:t xml:space="preserve">=TRUE AND </w:t>
-                      </w:r>
-                      <w:proofErr w:type="spellStart"/>
-                      <w:r>
-                        <w:rPr>
-                          <w:rFonts w:ascii="Courier New" w:hAnsi="Courier New" w:cs="Courier New"/>
-                          <w:sz w:val="16"/>
-                          <w:szCs w:val="16"/>
-                        </w:rPr>
-                        <w:t>DHCPServer</w:t>
-                      </w:r>
-                      <w:proofErr w:type="spellEnd"/>
-                      <w:r>
-                        <w:rPr>
-                          <w:rFonts w:ascii="Courier New" w:hAnsi="Courier New" w:cs="Courier New"/>
-                          <w:sz w:val="16"/>
-                          <w:szCs w:val="16"/>
-                        </w:rPr>
-                        <w:t xml:space="preserve"> IS NOT NULL" -Property </w:t>
-                      </w:r>
-                      <w:proofErr w:type="spellStart"/>
-                      <w:r>
-                        <w:rPr>
-                          <w:rFonts w:ascii="Courier New" w:hAnsi="Courier New" w:cs="Courier New"/>
-                          <w:sz w:val="16"/>
-                          <w:szCs w:val="16"/>
-                        </w:rPr>
-                        <w:t>DHCPServer</w:t>
-                      </w:r>
-                      <w:proofErr w:type="spellEnd"/>
-                    </w:p>
-                    <w:p>
-                      <w:pPr>
-                        <w:rPr>
-                          <w:rFonts w:ascii="Courier New" w:hAnsi="Courier New" w:cs="Courier New"/>
-                          <w:sz w:val="16"/>
-                          <w:szCs w:val="16"/>
-                        </w:rPr>
-                      </w:pPr>
-                      <w:proofErr w:type="spellStart"/>
-                      <w:r>
-                        <w:rPr>
-                          <w:rFonts w:ascii="Courier New" w:hAnsi="Courier New" w:cs="Courier New"/>
-                          <w:sz w:val="16"/>
-                          <w:szCs w:val="16"/>
-                        </w:rPr>
-                        <w:t>ForEach</w:t>
-                      </w:r>
-                      <w:proofErr w:type="spellEnd"/>
-                      <w:r>
-                        <w:rPr>
-                          <w:rFonts w:ascii="Courier New" w:hAnsi="Courier New" w:cs="Courier New"/>
-                          <w:sz w:val="16"/>
-                          <w:szCs w:val="16"/>
-                        </w:rPr>
-                        <w:t xml:space="preserve"> ($</w:t>
-                      </w:r>
-                      <w:proofErr w:type="spellStart"/>
-                      <w:r>
-                        <w:rPr>
-                          <w:rFonts w:ascii="Courier New" w:hAnsi="Courier New" w:cs="Courier New"/>
-                          <w:sz w:val="16"/>
-                          <w:szCs w:val="16"/>
-                        </w:rPr>
-                        <w:t>DHCPServer</w:t>
-                      </w:r>
-                      <w:proofErr w:type="spellEnd"/>
-                      <w:r>
-                        <w:rPr>
-                          <w:rFonts w:ascii="Courier New" w:hAnsi="Courier New" w:cs="Courier New"/>
-                          <w:sz w:val="16"/>
-                          <w:szCs w:val="16"/>
-                        </w:rPr>
-                        <w:t xml:space="preserve"> in $</w:t>
-                      </w:r>
-                      <w:proofErr w:type="spellStart"/>
-                      <w:r>
-                        <w:rPr>
-                          <w:rFonts w:ascii="Courier New" w:hAnsi="Courier New" w:cs="Courier New"/>
-                          <w:sz w:val="16"/>
-                          <w:szCs w:val="16"/>
-                        </w:rPr>
-                        <w:t>DHCPServers.DHCPServer</w:t>
-                      </w:r>
-                      <w:proofErr w:type="spellEnd"/>
-                      <w:r>
-                        <w:rPr>
-                          <w:rFonts w:ascii="Courier New" w:hAnsi="Courier New" w:cs="Courier New"/>
-                          <w:sz w:val="16"/>
-                          <w:szCs w:val="16"/>
-                        </w:rPr>
-                        <w:t>) {</w:t>
-                      </w:r>
-                    </w:p>
-                    <w:p>
-                      <w:pPr>
-                        <w:rPr>
-                          <w:rFonts w:ascii="Courier New" w:hAnsi="Courier New" w:cs="Courier New"/>
-                          <w:sz w:val="16"/>
-                          <w:szCs w:val="16"/>
-                        </w:rPr>
-                      </w:pPr>
-                      <w:r>
-                        <w:rPr>
-                          <w:rFonts w:ascii="Courier New" w:hAnsi="Courier New" w:cs="Courier New"/>
-                          <w:sz w:val="16"/>
-                          <w:szCs w:val="16"/>
-                        </w:rPr>
-                        <w:t>$URL = "http://$</w:t>
-                      </w:r>
-                      <w:proofErr w:type="spellStart"/>
-                      <w:r>
-                        <w:rPr>
-                          <w:rFonts w:ascii="Courier New" w:hAnsi="Courier New" w:cs="Courier New"/>
-                          <w:sz w:val="16"/>
-                          <w:szCs w:val="16"/>
-                        </w:rPr>
-                        <w:t>DHCPServer</w:t>
-                      </w:r>
-                      <w:proofErr w:type="spellEnd"/>
-                      <w:r>
-                        <w:rPr>
-                          <w:rFonts w:ascii="Courier New" w:hAnsi="Courier New" w:cs="Courier New"/>
-                          <w:sz w:val="16"/>
-                          <w:szCs w:val="16"/>
-                        </w:rPr>
-                        <w:t>/latest/meta-data/local-hostname"</w:t>
-                      </w:r>
-                    </w:p>
-                    <w:p>
-                      <w:pPr>
-                        <w:rPr>
-                          <w:rFonts w:ascii="Courier New" w:hAnsi="Courier New" w:cs="Courier New"/>
-                          <w:sz w:val="16"/>
-                          <w:szCs w:val="16"/>
-                        </w:rPr>
-                      </w:pPr>
-                      <w:r>
-                        <w:rPr>
-                          <w:rFonts w:ascii="Courier New" w:hAnsi="Courier New" w:cs="Courier New"/>
-                          <w:sz w:val="16"/>
-                          <w:szCs w:val="16"/>
-                        </w:rPr>
-                        <w:t>$</w:t>
-                      </w:r>
-                      <w:proofErr w:type="spellStart"/>
-                      <w:r>
-                        <w:rPr>
-                          <w:rFonts w:ascii="Courier New" w:hAnsi="Courier New" w:cs="Courier New"/>
-                          <w:sz w:val="16"/>
-                          <w:szCs w:val="16"/>
-                        </w:rPr>
-                        <w:t>metadatarequest</w:t>
-                      </w:r>
-                      <w:proofErr w:type="spellEnd"/>
-                      <w:proofErr w:type="gramStart"/>
-                      <w:r>
-                        <w:rPr>
-                          <w:rFonts w:ascii="Courier New" w:hAnsi="Courier New" w:cs="Courier New"/>
-                          <w:sz w:val="16"/>
-                          <w:szCs w:val="16"/>
-                        </w:rPr>
-                        <w:t>=[</w:t>
-                      </w:r>
-                      <w:proofErr w:type="spellStart"/>
-                      <w:proofErr w:type="gramEnd"/>
-                      <w:r>
-                        <w:rPr>
-                          <w:rFonts w:ascii="Courier New" w:hAnsi="Courier New" w:cs="Courier New"/>
-                          <w:sz w:val="16"/>
-                          <w:szCs w:val="16"/>
-                        </w:rPr>
-                        <w:t>System.Net.WebRequest</w:t>
-                      </w:r>
-                      <w:proofErr w:type="spellEnd"/>
-                      <w:r>
-                        <w:rPr>
-                          <w:rFonts w:ascii="Courier New" w:hAnsi="Courier New" w:cs="Courier New"/>
-                          <w:sz w:val="16"/>
-                          <w:szCs w:val="16"/>
-                        </w:rPr>
-                        <w:t>]::Create($URL)</w:t>
-                      </w:r>
-                    </w:p>
-                    <w:p>
-                      <w:pPr>
-                        <w:rPr>
-                          <w:rFonts w:ascii="Courier New" w:hAnsi="Courier New" w:cs="Courier New"/>
-                          <w:sz w:val="16"/>
-                          <w:szCs w:val="16"/>
-                        </w:rPr>
-                      </w:pPr>
-                      <w:r>
-                        <w:rPr>
-                          <w:rFonts w:ascii="Courier New" w:hAnsi="Courier New" w:cs="Courier New"/>
-                          <w:sz w:val="16"/>
-                          <w:szCs w:val="16"/>
-                        </w:rPr>
-                        <w:t>$</w:t>
-                      </w:r>
-                      <w:proofErr w:type="spellStart"/>
-                      <w:r>
-                        <w:rPr>
-                          <w:rFonts w:ascii="Courier New" w:hAnsi="Courier New" w:cs="Courier New"/>
-                          <w:sz w:val="16"/>
-                          <w:szCs w:val="16"/>
-                        </w:rPr>
-                        <w:t>resp</w:t>
-                      </w:r>
-                      <w:proofErr w:type="spellEnd"/>
-                      <w:r>
-                        <w:rPr>
-                          <w:rFonts w:ascii="Courier New" w:hAnsi="Courier New" w:cs="Courier New"/>
-                          <w:sz w:val="16"/>
-                          <w:szCs w:val="16"/>
-                        </w:rPr>
-                        <w:t>=$</w:t>
-                      </w:r>
-                      <w:proofErr w:type="spellStart"/>
-                      <w:proofErr w:type="gramStart"/>
-                      <w:r>
-                        <w:rPr>
-                          <w:rFonts w:ascii="Courier New" w:hAnsi="Courier New" w:cs="Courier New"/>
-                          <w:sz w:val="16"/>
-                          <w:szCs w:val="16"/>
-                        </w:rPr>
-                        <w:t>metadatarequest.GetResponse</w:t>
-                      </w:r>
-                      <w:proofErr w:type="spellEnd"/>
-                      <w:r>
-                        <w:rPr>
-                          <w:rFonts w:ascii="Courier New" w:hAnsi="Courier New" w:cs="Courier New"/>
-                          <w:sz w:val="16"/>
-                          <w:szCs w:val="16"/>
-                        </w:rPr>
-                        <w:t>()</w:t>
-                      </w:r>
-                      <w:proofErr w:type="gramEnd"/>
-                    </w:p>
-                    <w:p>
-                      <w:pPr>
-                        <w:rPr>
-                          <w:rFonts w:ascii="Courier New" w:hAnsi="Courier New" w:cs="Courier New"/>
-                          <w:sz w:val="16"/>
-                          <w:szCs w:val="16"/>
-                        </w:rPr>
-                      </w:pPr>
-                      <w:r>
-                        <w:rPr>
-                          <w:rFonts w:ascii="Courier New" w:hAnsi="Courier New" w:cs="Courier New"/>
-                          <w:sz w:val="16"/>
-                          <w:szCs w:val="16"/>
-                        </w:rPr>
-                        <w:t>$</w:t>
-                      </w:r>
-                      <w:proofErr w:type="spellStart"/>
-                      <w:r>
-                        <w:rPr>
-                          <w:rFonts w:ascii="Courier New" w:hAnsi="Courier New" w:cs="Courier New"/>
-                          <w:sz w:val="16"/>
-                          <w:szCs w:val="16"/>
-                        </w:rPr>
-                        <w:t>reqstream</w:t>
-                      </w:r>
-                      <w:proofErr w:type="spellEnd"/>
-                      <w:r>
-                        <w:rPr>
-                          <w:rFonts w:ascii="Courier New" w:hAnsi="Courier New" w:cs="Courier New"/>
-                          <w:sz w:val="16"/>
-                          <w:szCs w:val="16"/>
-                        </w:rPr>
-                        <w:t>=$</w:t>
-                      </w:r>
-                      <w:proofErr w:type="spellStart"/>
-                      <w:proofErr w:type="gramStart"/>
-                      <w:r>
-                        <w:rPr>
-                          <w:rFonts w:ascii="Courier New" w:hAnsi="Courier New" w:cs="Courier New"/>
-                          <w:sz w:val="16"/>
-                          <w:szCs w:val="16"/>
-                        </w:rPr>
-                        <w:t>resp.GetResponseStream</w:t>
-                      </w:r>
-                      <w:proofErr w:type="spellEnd"/>
-                      <w:r>
-                        <w:rPr>
-                          <w:rFonts w:ascii="Courier New" w:hAnsi="Courier New" w:cs="Courier New"/>
-                          <w:sz w:val="16"/>
-                          <w:szCs w:val="16"/>
-                        </w:rPr>
-                        <w:t>()</w:t>
-                      </w:r>
-                      <w:proofErr w:type="gramEnd"/>
-                    </w:p>
-                    <w:p>
-                      <w:pPr>
-                        <w:rPr>
-                          <w:rFonts w:ascii="Courier New" w:hAnsi="Courier New" w:cs="Courier New"/>
-                          <w:sz w:val="16"/>
-                          <w:szCs w:val="16"/>
-                        </w:rPr>
-                      </w:pPr>
-                      <w:r>
-                        <w:rPr>
-                          <w:rFonts w:ascii="Courier New" w:hAnsi="Courier New" w:cs="Courier New"/>
-                          <w:sz w:val="16"/>
-                          <w:szCs w:val="16"/>
-                        </w:rPr>
-                        <w:t>$</w:t>
-                      </w:r>
-                      <w:proofErr w:type="spellStart"/>
-                      <w:r>
-                        <w:rPr>
-                          <w:rFonts w:ascii="Courier New" w:hAnsi="Courier New" w:cs="Courier New"/>
-                          <w:sz w:val="16"/>
-                          <w:szCs w:val="16"/>
-                        </w:rPr>
-                        <w:t>sr</w:t>
-                      </w:r>
-                      <w:proofErr w:type="spellEnd"/>
-                      <w:r>
-                        <w:rPr>
-                          <w:rFonts w:ascii="Courier New" w:hAnsi="Courier New" w:cs="Courier New"/>
-                          <w:sz w:val="16"/>
-                          <w:szCs w:val="16"/>
-                        </w:rPr>
-                        <w:t xml:space="preserve">=new-object </w:t>
-                      </w:r>
-                      <w:proofErr w:type="spellStart"/>
-                      <w:r>
-                        <w:rPr>
-                          <w:rFonts w:ascii="Courier New" w:hAnsi="Courier New" w:cs="Courier New"/>
-                          <w:sz w:val="16"/>
-                          <w:szCs w:val="16"/>
-                        </w:rPr>
-                        <w:t>System.IO.StreamReader</w:t>
-                      </w:r>
-                      <w:proofErr w:type="spellEnd"/>
-                      <w:r>
-                        <w:rPr>
-                          <w:rFonts w:ascii="Courier New" w:hAnsi="Courier New" w:cs="Courier New"/>
-                          <w:sz w:val="16"/>
-                          <w:szCs w:val="16"/>
-                        </w:rPr>
-                        <w:t xml:space="preserve"> $</w:t>
-                      </w:r>
-                      <w:proofErr w:type="spellStart"/>
-                      <w:r>
-                        <w:rPr>
-                          <w:rFonts w:ascii="Courier New" w:hAnsi="Courier New" w:cs="Courier New"/>
-                          <w:sz w:val="16"/>
-                          <w:szCs w:val="16"/>
-                        </w:rPr>
-                        <w:t>reqstream</w:t>
-                      </w:r>
-                      <w:proofErr w:type="spellEnd"/>
-                    </w:p>
-                    <w:p>
-                      <w:pPr>
-                        <w:rPr>
-                          <w:rFonts w:ascii="Courier New" w:hAnsi="Courier New" w:cs="Courier New"/>
-                          <w:sz w:val="16"/>
-                          <w:szCs w:val="16"/>
-                        </w:rPr>
-                      </w:pPr>
-                      <w:r>
-                        <w:rPr>
-                          <w:rFonts w:ascii="Courier New" w:hAnsi="Courier New" w:cs="Courier New"/>
-                          <w:sz w:val="16"/>
-                          <w:szCs w:val="16"/>
-                        </w:rPr>
-                        <w:t>$</w:t>
-                      </w:r>
-                      <w:proofErr w:type="spellStart"/>
-                      <w:r>
-                        <w:rPr>
-                          <w:rFonts w:ascii="Courier New" w:hAnsi="Courier New" w:cs="Courier New"/>
-                          <w:sz w:val="16"/>
-                          <w:szCs w:val="16"/>
-                        </w:rPr>
-                        <w:t>newhostname</w:t>
-                      </w:r>
-                      <w:proofErr w:type="spellEnd"/>
-                      <w:r>
-                        <w:rPr>
-                          <w:rFonts w:ascii="Courier New" w:hAnsi="Courier New" w:cs="Courier New"/>
-                          <w:sz w:val="16"/>
-                          <w:szCs w:val="16"/>
-                        </w:rPr>
-                        <w:t>=$</w:t>
-                      </w:r>
-                      <w:proofErr w:type="spellStart"/>
-                      <w:proofErr w:type="gramStart"/>
-                      <w:r>
-                        <w:rPr>
-                          <w:rFonts w:ascii="Courier New" w:hAnsi="Courier New" w:cs="Courier New"/>
-                          <w:sz w:val="16"/>
-                          <w:szCs w:val="16"/>
-                        </w:rPr>
-                        <w:t>sr.ReadToEnd</w:t>
-                      </w:r>
-                      <w:proofErr w:type="spellEnd"/>
-                      <w:r>
-                        <w:rPr>
-                          <w:rFonts w:ascii="Courier New" w:hAnsi="Courier New" w:cs="Courier New"/>
-                          <w:sz w:val="16"/>
-                          <w:szCs w:val="16"/>
-                        </w:rPr>
-                        <w:t>()</w:t>
-                      </w:r>
-                      <w:proofErr w:type="gramEnd"/>
-                    </w:p>
-                    <w:p>
-                      <w:pPr>
-                        <w:rPr>
-                          <w:rFonts w:ascii="Courier New" w:hAnsi="Courier New" w:cs="Courier New"/>
-                          <w:sz w:val="16"/>
-                          <w:szCs w:val="16"/>
-                        </w:rPr>
-                      </w:pPr>
-                      <w:r>
-                        <w:rPr>
-                          <w:rFonts w:ascii="Courier New" w:hAnsi="Courier New" w:cs="Courier New"/>
-                          <w:sz w:val="16"/>
-                          <w:szCs w:val="16"/>
-                        </w:rPr>
-                        <w:t>Write-Host $</w:t>
-                      </w:r>
-                      <w:proofErr w:type="spellStart"/>
-                      <w:r>
-                        <w:rPr>
-                          <w:rFonts w:ascii="Courier New" w:hAnsi="Courier New" w:cs="Courier New"/>
-                          <w:sz w:val="16"/>
-                          <w:szCs w:val="16"/>
-                        </w:rPr>
-                        <w:t>newhostname</w:t>
-                      </w:r>
-                      <w:proofErr w:type="spellEnd"/>
-                    </w:p>
-                    <w:p>
-                      <w:pPr>
-                        <w:rPr>
-                          <w:rFonts w:ascii="Courier New" w:hAnsi="Courier New" w:cs="Courier New"/>
-                          <w:sz w:val="16"/>
-                          <w:szCs w:val="16"/>
-                        </w:rPr>
-                      </w:pPr>
-                    </w:p>
-                    <w:p>
-                      <w:pPr>
-                        <w:rPr>
-                          <w:rFonts w:ascii="Courier New" w:hAnsi="Courier New" w:cs="Courier New"/>
-                          <w:sz w:val="16"/>
-                          <w:szCs w:val="16"/>
-                        </w:rPr>
-                      </w:pPr>
-                      <w:r>
-                        <w:rPr>
-                          <w:rFonts w:ascii="Courier New" w:hAnsi="Courier New" w:cs="Courier New"/>
-                          <w:sz w:val="16"/>
-                          <w:szCs w:val="16"/>
-                        </w:rPr>
-                        <w:t>$</w:t>
-                      </w:r>
-                      <w:proofErr w:type="spellStart"/>
-                      <w:r>
-                        <w:rPr>
-                          <w:rFonts w:ascii="Courier New" w:hAnsi="Courier New" w:cs="Courier New"/>
-                          <w:sz w:val="16"/>
-                          <w:szCs w:val="16"/>
-                        </w:rPr>
-                        <w:t>compaccount</w:t>
-                      </w:r>
-                      <w:proofErr w:type="spellEnd"/>
-                      <w:r>
-                        <w:rPr>
-                          <w:rFonts w:ascii="Courier New" w:hAnsi="Courier New" w:cs="Courier New"/>
-                          <w:sz w:val="16"/>
-                          <w:szCs w:val="16"/>
-                        </w:rPr>
-                        <w:t xml:space="preserve"> = Get-</w:t>
-                      </w:r>
-                      <w:proofErr w:type="spellStart"/>
-                      <w:r>
-                        <w:rPr>
-                          <w:rFonts w:ascii="Courier New" w:hAnsi="Courier New" w:cs="Courier New"/>
-                          <w:sz w:val="16"/>
-                          <w:szCs w:val="16"/>
-                        </w:rPr>
-                        <w:t>ADcomputer</w:t>
-                      </w:r>
-                      <w:proofErr w:type="spellEnd"/>
-                      <w:r>
-                        <w:rPr>
-                          <w:rFonts w:ascii="Courier New" w:hAnsi="Courier New" w:cs="Courier New"/>
-                          <w:sz w:val="16"/>
-                          <w:szCs w:val="16"/>
-                        </w:rPr>
-                        <w:t xml:space="preserve"> $</w:t>
-                      </w:r>
-                      <w:proofErr w:type="spellStart"/>
-                      <w:r>
-                        <w:rPr>
-                          <w:rFonts w:ascii="Courier New" w:hAnsi="Courier New" w:cs="Courier New"/>
-                          <w:sz w:val="16"/>
-                          <w:szCs w:val="16"/>
-                        </w:rPr>
-                        <w:t>newhostname</w:t>
-                      </w:r>
-                      <w:proofErr w:type="spellEnd"/>
-                      <w:r>
-                        <w:rPr>
-                          <w:rFonts w:ascii="Courier New" w:hAnsi="Courier New" w:cs="Courier New"/>
-                          <w:sz w:val="16"/>
-                          <w:szCs w:val="16"/>
-                        </w:rPr>
-                        <w:t xml:space="preserve"> -Credential $cred</w:t>
-                      </w:r>
-                    </w:p>
-                    <w:p>
-                      <w:pPr>
-                        <w:rPr>
-                          <w:rFonts w:ascii="Courier New" w:hAnsi="Courier New" w:cs="Courier New"/>
-                          <w:sz w:val="16"/>
-                          <w:szCs w:val="16"/>
-                        </w:rPr>
-                      </w:pPr>
-                      <w:r>
-                        <w:rPr>
-                          <w:rFonts w:ascii="Courier New" w:hAnsi="Courier New" w:cs="Courier New"/>
-                          <w:sz w:val="16"/>
-                          <w:szCs w:val="16"/>
-                        </w:rPr>
-                        <w:t>Write-Host $</w:t>
-                      </w:r>
-                      <w:proofErr w:type="spellStart"/>
-                      <w:r>
-                        <w:rPr>
-                          <w:rFonts w:ascii="Courier New" w:hAnsi="Courier New" w:cs="Courier New"/>
-                          <w:sz w:val="16"/>
-                          <w:szCs w:val="16"/>
-                        </w:rPr>
-                        <w:t>compaccount</w:t>
-                      </w:r>
-                      <w:proofErr w:type="spellEnd"/>
-                    </w:p>
-                    <w:p>
-                      <w:pPr>
-                        <w:rPr>
-                          <w:rFonts w:ascii="Courier New" w:hAnsi="Courier New" w:cs="Courier New"/>
-                          <w:sz w:val="16"/>
-                          <w:szCs w:val="16"/>
-                        </w:rPr>
-                      </w:pPr>
-                      <w:proofErr w:type="gramStart"/>
-                      <w:r>
-                        <w:rPr>
-                          <w:rFonts w:ascii="Courier New" w:hAnsi="Courier New" w:cs="Courier New"/>
-                          <w:sz w:val="16"/>
-                          <w:szCs w:val="16"/>
-                        </w:rPr>
-                        <w:t>if</w:t>
-                      </w:r>
-                      <w:proofErr w:type="gramEnd"/>
-                      <w:r>
-                        <w:rPr>
-                          <w:rFonts w:ascii="Courier New" w:hAnsi="Courier New" w:cs="Courier New"/>
-                          <w:sz w:val="16"/>
-                          <w:szCs w:val="16"/>
-                        </w:rPr>
-                        <w:t xml:space="preserve"> ($</w:t>
-                      </w:r>
-                      <w:proofErr w:type="spellStart"/>
-                      <w:r>
-                        <w:rPr>
-                          <w:rFonts w:ascii="Courier New" w:hAnsi="Courier New" w:cs="Courier New"/>
-                          <w:sz w:val="16"/>
-                          <w:szCs w:val="16"/>
-                        </w:rPr>
-                        <w:t>compaccount</w:t>
-                      </w:r>
-                      <w:proofErr w:type="spellEnd"/>
-                      <w:r>
-                        <w:rPr>
-                          <w:rFonts w:ascii="Courier New" w:hAnsi="Courier New" w:cs="Courier New"/>
-                          <w:sz w:val="16"/>
-                          <w:szCs w:val="16"/>
-                        </w:rPr>
-                        <w:t>)</w:t>
-                      </w:r>
-                    </w:p>
-                    <w:p>
-                      <w:pPr>
-                        <w:rPr>
-                          <w:rFonts w:ascii="Courier New" w:hAnsi="Courier New" w:cs="Courier New"/>
-                          <w:sz w:val="16"/>
-                          <w:szCs w:val="16"/>
-                        </w:rPr>
-                      </w:pPr>
-                      <w:r>
-                        <w:rPr>
-                          <w:rFonts w:ascii="Courier New" w:hAnsi="Courier New" w:cs="Courier New"/>
-                          <w:sz w:val="16"/>
-                          <w:szCs w:val="16"/>
-                        </w:rPr>
-                        <w:t xml:space="preserve">    {</w:t>
-                      </w:r>
-                    </w:p>
-                    <w:p>
-                      <w:pPr>
-                        <w:rPr>
-                          <w:rFonts w:ascii="Courier New" w:hAnsi="Courier New" w:cs="Courier New"/>
-                          <w:sz w:val="16"/>
-                          <w:szCs w:val="16"/>
-                        </w:rPr>
-                      </w:pPr>
-                      <w:r>
-                        <w:rPr>
-                          <w:rFonts w:ascii="Courier New" w:hAnsi="Courier New" w:cs="Courier New"/>
-                          <w:sz w:val="16"/>
-                          <w:szCs w:val="16"/>
-                        </w:rPr>
-                        <w:t xml:space="preserve">    Write-Host "</w:t>
-                      </w:r>
-                      <w:proofErr w:type="spellStart"/>
-                      <w:r>
-                        <w:rPr>
-                          <w:rFonts w:ascii="Courier New" w:hAnsi="Courier New" w:cs="Courier New"/>
-                          <w:sz w:val="16"/>
-                          <w:szCs w:val="16"/>
-                        </w:rPr>
-                        <w:t>Computeraccount</w:t>
-                      </w:r>
-                      <w:proofErr w:type="spellEnd"/>
-                      <w:r>
-                        <w:rPr>
-                          <w:rFonts w:ascii="Courier New" w:hAnsi="Courier New" w:cs="Courier New"/>
-                          <w:sz w:val="16"/>
-                          <w:szCs w:val="16"/>
-                        </w:rPr>
-                        <w:t xml:space="preserve"> exists"</w:t>
-                      </w:r>
-                    </w:p>
-                    <w:p>
-                      <w:pPr>
-                        <w:rPr>
-                          <w:rFonts w:ascii="Courier New" w:hAnsi="Courier New" w:cs="Courier New"/>
-                          <w:sz w:val="16"/>
-                          <w:szCs w:val="16"/>
-                        </w:rPr>
-                      </w:pPr>
-                      <w:r>
-                        <w:rPr>
-                          <w:rFonts w:ascii="Courier New" w:hAnsi="Courier New" w:cs="Courier New"/>
-                          <w:sz w:val="16"/>
-                          <w:szCs w:val="16"/>
-                        </w:rPr>
-                        <w:t xml:space="preserve">    Remove-</w:t>
-                      </w:r>
-                      <w:proofErr w:type="spellStart"/>
-                      <w:r>
-                        <w:rPr>
-                          <w:rFonts w:ascii="Courier New" w:hAnsi="Courier New" w:cs="Courier New"/>
-                          <w:sz w:val="16"/>
-                          <w:szCs w:val="16"/>
-                        </w:rPr>
-                        <w:t>ADComputer</w:t>
-                      </w:r>
-                      <w:proofErr w:type="spellEnd"/>
-                      <w:r>
-                        <w:rPr>
-                          <w:rFonts w:ascii="Courier New" w:hAnsi="Courier New" w:cs="Courier New"/>
-                          <w:sz w:val="16"/>
-                          <w:szCs w:val="16"/>
-                        </w:rPr>
-                        <w:t xml:space="preserve"> -identity $</w:t>
-                      </w:r>
-                      <w:proofErr w:type="spellStart"/>
-                      <w:r>
-                        <w:rPr>
-                          <w:rFonts w:ascii="Courier New" w:hAnsi="Courier New" w:cs="Courier New"/>
-                          <w:sz w:val="16"/>
-                          <w:szCs w:val="16"/>
-                        </w:rPr>
-                        <w:t>newhostname</w:t>
-                      </w:r>
-                      <w:proofErr w:type="spellEnd"/>
-                      <w:r>
-                        <w:rPr>
-                          <w:rFonts w:ascii="Courier New" w:hAnsi="Courier New" w:cs="Courier New"/>
-                          <w:sz w:val="16"/>
-                          <w:szCs w:val="16"/>
-                        </w:rPr>
-                        <w:t xml:space="preserve"> -Credential $cred -confirm</w:t>
-                      </w:r>
-                      <w:proofErr w:type="gramStart"/>
-                      <w:r>
-                        <w:rPr>
-                          <w:rFonts w:ascii="Courier New" w:hAnsi="Courier New" w:cs="Courier New"/>
-                          <w:sz w:val="16"/>
-                          <w:szCs w:val="16"/>
-                        </w:rPr>
-                        <w:t>:$</w:t>
-                      </w:r>
-                      <w:proofErr w:type="gramEnd"/>
-                      <w:r>
-                        <w:rPr>
-                          <w:rFonts w:ascii="Courier New" w:hAnsi="Courier New" w:cs="Courier New"/>
-                          <w:sz w:val="16"/>
-                          <w:szCs w:val="16"/>
-                        </w:rPr>
-                        <w:t>false</w:t>
-                      </w:r>
-                    </w:p>
-                    <w:p>
-                      <w:pPr>
-                        <w:rPr>
-                          <w:rFonts w:ascii="Courier New" w:hAnsi="Courier New" w:cs="Courier New"/>
-                          <w:sz w:val="16"/>
-                          <w:szCs w:val="16"/>
-                        </w:rPr>
-                      </w:pPr>
-                      <w:r>
-                        <w:rPr>
-                          <w:rFonts w:ascii="Courier New" w:hAnsi="Courier New" w:cs="Courier New"/>
-                          <w:sz w:val="16"/>
-                          <w:szCs w:val="16"/>
-                        </w:rPr>
-                        <w:t xml:space="preserve">    }</w:t>
-                      </w:r>
-                    </w:p>
-                    <w:p>
-                      <w:pPr>
-                        <w:rPr>
-                          <w:rFonts w:ascii="Courier New" w:hAnsi="Courier New" w:cs="Courier New"/>
-                          <w:sz w:val="16"/>
-                          <w:szCs w:val="16"/>
-                        </w:rPr>
-                      </w:pPr>
-                      <w:r>
-                        <w:rPr>
-                          <w:rFonts w:ascii="Courier New" w:hAnsi="Courier New" w:cs="Courier New"/>
-                          <w:sz w:val="16"/>
-                          <w:szCs w:val="16"/>
-                        </w:rPr>
-                        <w:t xml:space="preserve">    </w:t>
-                      </w:r>
-                      <w:proofErr w:type="gramStart"/>
-                      <w:r>
-                        <w:rPr>
-                          <w:rFonts w:ascii="Courier New" w:hAnsi="Courier New" w:cs="Courier New"/>
-                          <w:sz w:val="16"/>
-                          <w:szCs w:val="16"/>
-                        </w:rPr>
-                        <w:t>else</w:t>
-                      </w:r>
-                      <w:proofErr w:type="gramEnd"/>
-                    </w:p>
-                    <w:p>
-                      <w:pPr>
-                        <w:rPr>
-                          <w:rFonts w:ascii="Courier New" w:hAnsi="Courier New" w:cs="Courier New"/>
-                          <w:sz w:val="16"/>
-                          <w:szCs w:val="16"/>
-                        </w:rPr>
-                      </w:pPr>
-                      <w:r>
-                        <w:rPr>
-                          <w:rFonts w:ascii="Courier New" w:hAnsi="Courier New" w:cs="Courier New"/>
-                          <w:sz w:val="16"/>
-                          <w:szCs w:val="16"/>
-                        </w:rPr>
-                        <w:t xml:space="preserve">    {</w:t>
-                      </w:r>
-                    </w:p>
-                    <w:p>
-                      <w:pPr>
-                        <w:rPr>
-                          <w:rFonts w:ascii="Courier New" w:hAnsi="Courier New" w:cs="Courier New"/>
-                          <w:sz w:val="16"/>
-                          <w:szCs w:val="16"/>
-                        </w:rPr>
-                      </w:pPr>
-                      <w:r>
-                        <w:rPr>
-                          <w:rFonts w:ascii="Courier New" w:hAnsi="Courier New" w:cs="Courier New"/>
-                          <w:sz w:val="16"/>
-                          <w:szCs w:val="16"/>
-                        </w:rPr>
-                        <w:t xml:space="preserve">    Write-Host "</w:t>
-                      </w:r>
-                      <w:proofErr w:type="spellStart"/>
-                      <w:r>
-                        <w:rPr>
-                          <w:rFonts w:ascii="Courier New" w:hAnsi="Courier New" w:cs="Courier New"/>
-                          <w:sz w:val="16"/>
-                          <w:szCs w:val="16"/>
-                        </w:rPr>
-                        <w:t>Computeraccount</w:t>
-                      </w:r>
-                      <w:proofErr w:type="spellEnd"/>
-                      <w:r>
-                        <w:rPr>
-                          <w:rFonts w:ascii="Courier New" w:hAnsi="Courier New" w:cs="Courier New"/>
-                          <w:sz w:val="16"/>
-                          <w:szCs w:val="16"/>
-                        </w:rPr>
-                        <w:t xml:space="preserve"> does not exist"</w:t>
-                      </w:r>
-                    </w:p>
-                    <w:p>
-                      <w:pPr>
-                        <w:rPr>
-                          <w:rFonts w:ascii="Courier New" w:hAnsi="Courier New" w:cs="Courier New"/>
-                          <w:sz w:val="16"/>
-                          <w:szCs w:val="16"/>
-                        </w:rPr>
-                      </w:pPr>
-                      <w:r>
-                        <w:rPr>
-                          <w:rFonts w:ascii="Courier New" w:hAnsi="Courier New" w:cs="Courier New"/>
-                          <w:sz w:val="16"/>
-                          <w:szCs w:val="16"/>
-                        </w:rPr>
-                        <w:t xml:space="preserve">    }</w:t>
-                      </w:r>
-                    </w:p>
-                    <w:p>
-                      <w:pPr>
-                        <w:rPr>
-                          <w:rFonts w:ascii="Courier New" w:hAnsi="Courier New" w:cs="Courier New"/>
-                          <w:sz w:val="16"/>
-                          <w:szCs w:val="16"/>
-                        </w:rPr>
-                      </w:pPr>
-                    </w:p>
-                    <w:p>
-                      <w:pPr>
-                        <w:rPr>
-                          <w:rFonts w:ascii="Courier New" w:hAnsi="Courier New" w:cs="Courier New"/>
-                          <w:sz w:val="16"/>
-                          <w:szCs w:val="16"/>
-                        </w:rPr>
-                      </w:pPr>
-                      <w:r>
-                        <w:rPr>
-                          <w:rFonts w:ascii="Courier New" w:hAnsi="Courier New" w:cs="Courier New"/>
-                          <w:sz w:val="16"/>
-                          <w:szCs w:val="16"/>
-                        </w:rPr>
-                        <w:t>Get-</w:t>
-                      </w:r>
-                      <w:proofErr w:type="spellStart"/>
-                      <w:r>
-                        <w:rPr>
-                          <w:rFonts w:ascii="Courier New" w:hAnsi="Courier New" w:cs="Courier New"/>
-                          <w:sz w:val="16"/>
-                          <w:szCs w:val="16"/>
-                        </w:rPr>
-                        <w:t>WmiObject</w:t>
-                      </w:r>
-                      <w:proofErr w:type="spellEnd"/>
-                      <w:r>
-                        <w:rPr>
-                          <w:rFonts w:ascii="Courier New" w:hAnsi="Courier New" w:cs="Courier New"/>
-                          <w:sz w:val="16"/>
-                          <w:szCs w:val="16"/>
-                        </w:rPr>
-                        <w:t xml:space="preserve"> Win32_ComputerSystem</w:t>
-                      </w:r>
-                    </w:p>
-                    <w:p>
-                      <w:pPr>
-                        <w:rPr>
-                          <w:rFonts w:ascii="Courier New" w:hAnsi="Courier New" w:cs="Courier New"/>
-                          <w:sz w:val="16"/>
-                          <w:szCs w:val="16"/>
-                        </w:rPr>
-                      </w:pPr>
-                      <w:r>
-                        <w:rPr>
-                          <w:rFonts w:ascii="Courier New" w:hAnsi="Courier New" w:cs="Courier New"/>
-                          <w:sz w:val="16"/>
-                          <w:szCs w:val="16"/>
-                        </w:rPr>
-                        <w:t>If ($</w:t>
-                      </w:r>
-                      <w:proofErr w:type="spellStart"/>
-                      <w:r>
-                        <w:rPr>
-                          <w:rFonts w:ascii="Courier New" w:hAnsi="Courier New" w:cs="Courier New"/>
-                          <w:sz w:val="16"/>
-                          <w:szCs w:val="16"/>
-                        </w:rPr>
-                        <w:t>newhostname.Length</w:t>
-                      </w:r>
-                      <w:proofErr w:type="spellEnd"/>
-                      <w:r>
-                        <w:rPr>
-                          <w:rFonts w:ascii="Courier New" w:hAnsi="Courier New" w:cs="Courier New"/>
-                          <w:sz w:val="16"/>
-                          <w:szCs w:val="16"/>
-                        </w:rPr>
-                        <w:t xml:space="preserve"> -</w:t>
-                      </w:r>
-                      <w:proofErr w:type="spellStart"/>
-                      <w:r>
-                        <w:rPr>
-                          <w:rFonts w:ascii="Courier New" w:hAnsi="Courier New" w:cs="Courier New"/>
-                          <w:sz w:val="16"/>
-                          <w:szCs w:val="16"/>
-                        </w:rPr>
-                        <w:t>gt</w:t>
-                      </w:r>
-                      <w:proofErr w:type="spellEnd"/>
-                      <w:r>
-                        <w:rPr>
-                          <w:rFonts w:ascii="Courier New" w:hAnsi="Courier New" w:cs="Courier New"/>
-                          <w:sz w:val="16"/>
-                          <w:szCs w:val="16"/>
-                        </w:rPr>
-                        <w:t xml:space="preserve"> 0) {$(Get-</w:t>
-                      </w:r>
-                      <w:proofErr w:type="spellStart"/>
-                      <w:r>
-                        <w:rPr>
-                          <w:rFonts w:ascii="Courier New" w:hAnsi="Courier New" w:cs="Courier New"/>
-                          <w:sz w:val="16"/>
-                          <w:szCs w:val="16"/>
-                        </w:rPr>
-                        <w:t>WmiObject</w:t>
-                      </w:r>
-                      <w:proofErr w:type="spellEnd"/>
-                      <w:r>
-                        <w:rPr>
-                          <w:rFonts w:ascii="Courier New" w:hAnsi="Courier New" w:cs="Courier New"/>
-                          <w:sz w:val="16"/>
-                          <w:szCs w:val="16"/>
-                        </w:rPr>
-                        <w:t xml:space="preserve"> Win32_ComputerSystem).</w:t>
-                      </w:r>
-                      <w:proofErr w:type="gramStart"/>
-                      <w:r>
-                        <w:rPr>
-                          <w:rFonts w:ascii="Courier New" w:hAnsi="Courier New" w:cs="Courier New"/>
-                          <w:sz w:val="16"/>
-                          <w:szCs w:val="16"/>
-                        </w:rPr>
-                        <w:t>Rename(</w:t>
-                      </w:r>
-                      <w:proofErr w:type="gramEnd"/>
-                      <w:r>
-                        <w:rPr>
-                          <w:rFonts w:ascii="Courier New" w:hAnsi="Courier New" w:cs="Courier New"/>
-                          <w:sz w:val="16"/>
-                          <w:szCs w:val="16"/>
-                        </w:rPr>
-                        <w:t>$</w:t>
-                      </w:r>
-                      <w:proofErr w:type="spellStart"/>
-                      <w:r>
-                        <w:rPr>
-                          <w:rFonts w:ascii="Courier New" w:hAnsi="Courier New" w:cs="Courier New"/>
-                          <w:sz w:val="16"/>
-                          <w:szCs w:val="16"/>
-                        </w:rPr>
-                        <w:t>newhostname</w:t>
-                      </w:r>
-                      <w:proofErr w:type="spellEnd"/>
-                      <w:r>
-                        <w:rPr>
-                          <w:rFonts w:ascii="Courier New" w:hAnsi="Courier New" w:cs="Courier New"/>
-                          <w:sz w:val="16"/>
-                          <w:szCs w:val="16"/>
-                        </w:rPr>
-                        <w:t>,$</w:t>
-                      </w:r>
-                      <w:proofErr w:type="spellStart"/>
-                      <w:r>
-                        <w:rPr>
-                          <w:rFonts w:ascii="Courier New" w:hAnsi="Courier New" w:cs="Courier New"/>
-                          <w:sz w:val="16"/>
-                          <w:szCs w:val="16"/>
-                        </w:rPr>
-                        <w:t>password,$username</w:t>
-                      </w:r>
-                      <w:proofErr w:type="spellEnd"/>
-                      <w:r>
-                        <w:rPr>
-                          <w:rFonts w:ascii="Courier New" w:hAnsi="Courier New" w:cs="Courier New"/>
-                          <w:sz w:val="16"/>
-                          <w:szCs w:val="16"/>
-                        </w:rPr>
-                        <w:t>)}</w:t>
-                      </w:r>
-                    </w:p>
-                    <w:p>
-                      <w:pPr>
-                        <w:rPr>
-                          <w:rFonts w:ascii="Courier New" w:hAnsi="Courier New" w:cs="Courier New"/>
-                          <w:sz w:val="16"/>
-                          <w:szCs w:val="16"/>
-                        </w:rPr>
-                      </w:pPr>
-                      <w:r>
-                        <w:rPr>
-                          <w:rFonts w:ascii="Courier New" w:hAnsi="Courier New" w:cs="Courier New"/>
-                          <w:sz w:val="16"/>
-                          <w:szCs w:val="16"/>
-                        </w:rPr>
-                        <w:t>}</w:t>
-                      </w:r>
-                    </w:p>
-                  </w:txbxContent>
-                </v:textbox>
-                <w10:wrap type="topAndBottom"/>
-              </v:shape>
-            </w:pict>
-          </mc:Fallback>
-        </mc:AlternateContent>
+        <w:pict>
+          <v:shapetype id="_x0000_t202" coordsize="21600,21600" o:spt="202" path="m,l,21600r21600,l21600,xe">
+            <v:stroke joinstyle="miter"/>
+            <v:path gradientshapeok="t" o:connecttype="rect"/>
+          </v:shapetype>
+          <v:shape id="Textfeld 2" o:spid="_x0000_s1026" type="#_x0000_t202" style="position:absolute;margin-left:-1.9pt;margin-top:17.3pt;width:493.35pt;height:110.55pt;z-index:251662336;visibility:visible" o:gfxdata="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">
+            <v:textbox style="mso-fit-shape-to-text:t">
+              <w:txbxContent>
+                <w:p>
+                  <w:pPr>
+                    <w:rPr>
+                      <w:rFonts w:ascii="Courier New" w:hAnsi="Courier New" w:cs="Courier New"/>
+                      <w:sz w:val="16"/>
+                      <w:szCs w:val="16"/>
+                    </w:rPr>
+                  </w:pPr>
+                  <w:r>
+                    <w:rPr>
+                      <w:rFonts w:ascii="Courier New" w:hAnsi="Courier New" w:cs="Courier New"/>
+                      <w:sz w:val="16"/>
+                      <w:szCs w:val="16"/>
+                    </w:rPr>
+                    <w:t xml:space="preserve">Import-Module </w:t>
+                  </w:r>
+                  <w:proofErr w:type="spellStart"/>
+                  <w:r>
+                    <w:rPr>
+                      <w:rFonts w:ascii="Courier New" w:hAnsi="Courier New" w:cs="Courier New"/>
+                      <w:sz w:val="16"/>
+                      <w:szCs w:val="16"/>
+                    </w:rPr>
+                    <w:t>ActiveDirectory</w:t>
+                  </w:r>
+                  <w:proofErr w:type="spellEnd"/>
+                </w:p>
+                <w:p>
+                  <w:pPr>
+                    <w:rPr>
+                      <w:rFonts w:ascii="Courier New" w:hAnsi="Courier New" w:cs="Courier New"/>
+                      <w:sz w:val="16"/>
+                      <w:szCs w:val="16"/>
+                    </w:rPr>
+                  </w:pPr>
+                </w:p>
+                <w:p>
+                  <w:pPr>
+                    <w:rPr>
+                      <w:rFonts w:ascii="Courier New" w:hAnsi="Courier New" w:cs="Courier New"/>
+                      <w:sz w:val="16"/>
+                      <w:szCs w:val="16"/>
+                    </w:rPr>
+                  </w:pPr>
+                  <w:r>
+                    <w:rPr>
+                      <w:rFonts w:ascii="Courier New" w:hAnsi="Courier New" w:cs="Courier New"/>
+                      <w:sz w:val="16"/>
+                      <w:szCs w:val="16"/>
+                    </w:rPr>
+                    <w:t>$username = '</w:t>
+                  </w:r>
+                  <w:proofErr w:type="spellStart"/>
+                  <w:r>
+                    <w:rPr>
+                      <w:rFonts w:ascii="Courier New" w:hAnsi="Courier New" w:cs="Courier New"/>
+                      <w:color w:val="FF0000"/>
+                      <w:sz w:val="16"/>
+                      <w:szCs w:val="16"/>
+                    </w:rPr>
+                    <w:t>mydomain</w:t>
+                  </w:r>
+                  <w:proofErr w:type="spellEnd"/>
+                  <w:r>
+                    <w:rPr>
+                      <w:rFonts w:ascii="Courier New" w:hAnsi="Courier New" w:cs="Courier New"/>
+                      <w:color w:val="FF0000"/>
+                      <w:sz w:val="16"/>
+                      <w:szCs w:val="16"/>
+                    </w:rPr>
+                    <w:t>\</w:t>
+                  </w:r>
+                  <w:proofErr w:type="spellStart"/>
+                  <w:r>
+                    <w:rPr>
+                      <w:rFonts w:ascii="Courier New" w:hAnsi="Courier New" w:cs="Courier New"/>
+                      <w:color w:val="FF0000"/>
+                      <w:sz w:val="16"/>
+                      <w:szCs w:val="16"/>
+                    </w:rPr>
+                    <w:t>computeraccountadmin</w:t>
+                  </w:r>
+                  <w:proofErr w:type="spellEnd"/>
+                  <w:r>
+                    <w:rPr>
+                      <w:rFonts w:ascii="Courier New" w:hAnsi="Courier New" w:cs="Courier New"/>
+                      <w:sz w:val="16"/>
+                      <w:szCs w:val="16"/>
+                    </w:rPr>
+                    <w:t>’</w:t>
+                  </w:r>
+                </w:p>
+                <w:p>
+                  <w:pPr>
+                    <w:rPr>
+                      <w:rFonts w:ascii="Courier New" w:hAnsi="Courier New" w:cs="Courier New"/>
+                      <w:sz w:val="16"/>
+                      <w:szCs w:val="16"/>
+                    </w:rPr>
+                  </w:pPr>
+                  <w:r>
+                    <w:rPr>
+                      <w:rFonts w:ascii="Courier New" w:hAnsi="Courier New" w:cs="Courier New"/>
+                      <w:sz w:val="16"/>
+                      <w:szCs w:val="16"/>
+                    </w:rPr>
+                    <w:t>$password = '</w:t>
+                  </w:r>
+                  <w:r>
+                    <w:rPr>
+                      <w:rFonts w:ascii="Courier New" w:hAnsi="Courier New" w:cs="Courier New"/>
+                      <w:color w:val="FF0000"/>
+                      <w:sz w:val="16"/>
+                      <w:szCs w:val="16"/>
+                    </w:rPr>
+                    <w:t>password</w:t>
+                  </w:r>
+                  <w:r>
+                    <w:rPr>
+                      <w:rFonts w:ascii="Courier New" w:hAnsi="Courier New" w:cs="Courier New"/>
+                      <w:sz w:val="16"/>
+                      <w:szCs w:val="16"/>
+                    </w:rPr>
+                    <w:t>'</w:t>
+                  </w:r>
+                </w:p>
+                <w:p>
+                  <w:pPr>
+                    <w:rPr>
+                      <w:rFonts w:ascii="Courier New" w:hAnsi="Courier New" w:cs="Courier New"/>
+                      <w:sz w:val="16"/>
+                      <w:szCs w:val="16"/>
+                    </w:rPr>
+                  </w:pPr>
+                  <w:r>
+                    <w:rPr>
+                      <w:rFonts w:ascii="Courier New" w:hAnsi="Courier New" w:cs="Courier New"/>
+                      <w:sz w:val="16"/>
+                      <w:szCs w:val="16"/>
+                    </w:rPr>
+                    <w:t xml:space="preserve">$cred = New-Object </w:t>
+                  </w:r>
+                  <w:proofErr w:type="spellStart"/>
+                  <w:r>
+                    <w:rPr>
+                      <w:rFonts w:ascii="Courier New" w:hAnsi="Courier New" w:cs="Courier New"/>
+                      <w:sz w:val="16"/>
+                      <w:szCs w:val="16"/>
+                    </w:rPr>
+                    <w:t>System.Management.Automation.PSCredential</w:t>
+                  </w:r>
+                  <w:proofErr w:type="spellEnd"/>
+                  <w:r>
+                    <w:rPr>
+                      <w:rFonts w:ascii="Courier New" w:hAnsi="Courier New" w:cs="Courier New"/>
+                      <w:sz w:val="16"/>
+                      <w:szCs w:val="16"/>
+                    </w:rPr>
+                    <w:t xml:space="preserve"> -</w:t>
+                  </w:r>
+                  <w:proofErr w:type="spellStart"/>
+                  <w:r>
+                    <w:rPr>
+                      <w:rFonts w:ascii="Courier New" w:hAnsi="Courier New" w:cs="Courier New"/>
+                      <w:sz w:val="16"/>
+                      <w:szCs w:val="16"/>
+                    </w:rPr>
+                    <w:t>ArgumentList</w:t>
+                  </w:r>
+                  <w:proofErr w:type="spellEnd"/>
+                  <w:r>
+                    <w:rPr>
+                      <w:rFonts w:ascii="Courier New" w:hAnsi="Courier New" w:cs="Courier New"/>
+                      <w:sz w:val="16"/>
+                      <w:szCs w:val="16"/>
+                    </w:rPr>
+                    <w:t xml:space="preserve"> </w:t>
+                  </w:r>
+                  <w:proofErr w:type="gramStart"/>
+                  <w:r>
+                    <w:rPr>
+                      <w:rFonts w:ascii="Courier New" w:hAnsi="Courier New" w:cs="Courier New"/>
+                      <w:sz w:val="16"/>
+                      <w:szCs w:val="16"/>
+                    </w:rPr>
+                    <w:t>@(</w:t>
+                  </w:r>
+                  <w:proofErr w:type="gramEnd"/>
+                  <w:r>
+                    <w:rPr>
+                      <w:rFonts w:ascii="Courier New" w:hAnsi="Courier New" w:cs="Courier New"/>
+                      <w:sz w:val="16"/>
+                      <w:szCs w:val="16"/>
+                    </w:rPr>
+                    <w:t>$username,(</w:t>
+                  </w:r>
+                  <w:proofErr w:type="spellStart"/>
+                  <w:r>
+                    <w:rPr>
+                      <w:rFonts w:ascii="Courier New" w:hAnsi="Courier New" w:cs="Courier New"/>
+                      <w:sz w:val="16"/>
+                      <w:szCs w:val="16"/>
+                    </w:rPr>
+                    <w:t>ConvertTo-SecureString</w:t>
+                  </w:r>
+                  <w:proofErr w:type="spellEnd"/>
+                  <w:r>
+                    <w:rPr>
+                      <w:rFonts w:ascii="Courier New" w:hAnsi="Courier New" w:cs="Courier New"/>
+                      <w:sz w:val="16"/>
+                      <w:szCs w:val="16"/>
+                    </w:rPr>
+                    <w:t xml:space="preserve"> -String $password -</w:t>
+                  </w:r>
+                  <w:proofErr w:type="spellStart"/>
+                  <w:r>
+                    <w:rPr>
+                      <w:rFonts w:ascii="Courier New" w:hAnsi="Courier New" w:cs="Courier New"/>
+                      <w:sz w:val="16"/>
+                      <w:szCs w:val="16"/>
+                    </w:rPr>
+                    <w:t>AsPlainText</w:t>
+                  </w:r>
+                  <w:proofErr w:type="spellEnd"/>
+                  <w:r>
+                    <w:rPr>
+                      <w:rFonts w:ascii="Courier New" w:hAnsi="Courier New" w:cs="Courier New"/>
+                      <w:sz w:val="16"/>
+                      <w:szCs w:val="16"/>
+                    </w:rPr>
+                    <w:t xml:space="preserve"> -Force))</w:t>
+                  </w:r>
+                </w:p>
+                <w:p>
+                  <w:pPr>
+                    <w:rPr>
+                      <w:rFonts w:ascii="Courier New" w:hAnsi="Courier New" w:cs="Courier New"/>
+                      <w:sz w:val="16"/>
+                      <w:szCs w:val="16"/>
+                    </w:rPr>
+                  </w:pPr>
+                </w:p>
+                <w:p>
+                  <w:pPr>
+                    <w:rPr>
+                      <w:rFonts w:ascii="Courier New" w:hAnsi="Courier New" w:cs="Courier New"/>
+                      <w:sz w:val="16"/>
+                      <w:szCs w:val="16"/>
+                    </w:rPr>
+                  </w:pPr>
+                  <w:r>
+                    <w:rPr>
+                      <w:rFonts w:ascii="Courier New" w:hAnsi="Courier New" w:cs="Courier New"/>
+                      <w:sz w:val="16"/>
+                      <w:szCs w:val="16"/>
+                    </w:rPr>
+                    <w:t>$</w:t>
+                  </w:r>
+                  <w:proofErr w:type="spellStart"/>
+                  <w:r>
+                    <w:rPr>
+                      <w:rFonts w:ascii="Courier New" w:hAnsi="Courier New" w:cs="Courier New"/>
+                      <w:sz w:val="16"/>
+                      <w:szCs w:val="16"/>
+                    </w:rPr>
+                    <w:t>ErrorActionPreference</w:t>
+                  </w:r>
+                  <w:proofErr w:type="spellEnd"/>
+                  <w:r>
+                    <w:rPr>
+                      <w:rFonts w:ascii="Courier New" w:hAnsi="Courier New" w:cs="Courier New"/>
+                      <w:sz w:val="16"/>
+                      <w:szCs w:val="16"/>
+                    </w:rPr>
+                    <w:t xml:space="preserve"> = "</w:t>
+                  </w:r>
+                  <w:proofErr w:type="spellStart"/>
+                  <w:r>
+                    <w:rPr>
+                      <w:rFonts w:ascii="Courier New" w:hAnsi="Courier New" w:cs="Courier New"/>
+                      <w:sz w:val="16"/>
+                      <w:szCs w:val="16"/>
+                    </w:rPr>
+                    <w:t>SilentlyContinue</w:t>
+                  </w:r>
+                  <w:proofErr w:type="spellEnd"/>
+                  <w:r>
+                    <w:rPr>
+                      <w:rFonts w:ascii="Courier New" w:hAnsi="Courier New" w:cs="Courier New"/>
+                      <w:sz w:val="16"/>
+                      <w:szCs w:val="16"/>
+                    </w:rPr>
+                    <w:t>"</w:t>
+                  </w:r>
+                </w:p>
+                <w:p>
+                  <w:pPr>
+                    <w:rPr>
+                      <w:rFonts w:ascii="Courier New" w:hAnsi="Courier New" w:cs="Courier New"/>
+                      <w:sz w:val="16"/>
+                      <w:szCs w:val="16"/>
+                    </w:rPr>
+                  </w:pPr>
+                  <w:r>
+                    <w:rPr>
+                      <w:rFonts w:ascii="Courier New" w:hAnsi="Courier New" w:cs="Courier New"/>
+                      <w:sz w:val="16"/>
+                      <w:szCs w:val="16"/>
+                    </w:rPr>
+                    <w:t>$</w:t>
+                  </w:r>
+                  <w:proofErr w:type="spellStart"/>
+                  <w:r>
+                    <w:rPr>
+                      <w:rFonts w:ascii="Courier New" w:hAnsi="Courier New" w:cs="Courier New"/>
+                      <w:sz w:val="16"/>
+                      <w:szCs w:val="16"/>
+                    </w:rPr>
+                    <w:t>DHCPServers</w:t>
+                  </w:r>
+                  <w:proofErr w:type="spellEnd"/>
+                  <w:r>
+                    <w:rPr>
+                      <w:rFonts w:ascii="Courier New" w:hAnsi="Courier New" w:cs="Courier New"/>
+                      <w:sz w:val="16"/>
+                      <w:szCs w:val="16"/>
+                    </w:rPr>
+                    <w:t xml:space="preserve"> = Get-</w:t>
+                  </w:r>
+                  <w:proofErr w:type="spellStart"/>
+                  <w:r>
+                    <w:rPr>
+                      <w:rFonts w:ascii="Courier New" w:hAnsi="Courier New" w:cs="Courier New"/>
+                      <w:sz w:val="16"/>
+                      <w:szCs w:val="16"/>
+                    </w:rPr>
+                    <w:t>WmiObject</w:t>
+                  </w:r>
+                  <w:proofErr w:type="spellEnd"/>
+                  <w:r>
+                    <w:rPr>
+                      <w:rFonts w:ascii="Courier New" w:hAnsi="Courier New" w:cs="Courier New"/>
+                      <w:sz w:val="16"/>
+                      <w:szCs w:val="16"/>
+                    </w:rPr>
+                    <w:t xml:space="preserve"> Win32_NetworkAdapterConfiguration -Filter "</w:t>
+                  </w:r>
+                  <w:proofErr w:type="spellStart"/>
+                  <w:r>
+                    <w:rPr>
+                      <w:rFonts w:ascii="Courier New" w:hAnsi="Courier New" w:cs="Courier New"/>
+                      <w:sz w:val="16"/>
+                      <w:szCs w:val="16"/>
+                    </w:rPr>
+                    <w:t>DHCPEnabled</w:t>
+                  </w:r>
+                  <w:proofErr w:type="spellEnd"/>
+                  <w:r>
+                    <w:rPr>
+                      <w:rFonts w:ascii="Courier New" w:hAnsi="Courier New" w:cs="Courier New"/>
+                      <w:sz w:val="16"/>
+                      <w:szCs w:val="16"/>
+                    </w:rPr>
+                    <w:t xml:space="preserve">=TRUE AND </w:t>
+                  </w:r>
+                  <w:proofErr w:type="spellStart"/>
+                  <w:r>
+                    <w:rPr>
+                      <w:rFonts w:ascii="Courier New" w:hAnsi="Courier New" w:cs="Courier New"/>
+                      <w:sz w:val="16"/>
+                      <w:szCs w:val="16"/>
+                    </w:rPr>
+                    <w:t>DHCPServer</w:t>
+                  </w:r>
+                  <w:proofErr w:type="spellEnd"/>
+                  <w:r>
+                    <w:rPr>
+                      <w:rFonts w:ascii="Courier New" w:hAnsi="Courier New" w:cs="Courier New"/>
+                      <w:sz w:val="16"/>
+                      <w:szCs w:val="16"/>
+                    </w:rPr>
+                    <w:t xml:space="preserve"> IS NOT NULL" -Property </w:t>
+                  </w:r>
+                  <w:proofErr w:type="spellStart"/>
+                  <w:r>
+                    <w:rPr>
+                      <w:rFonts w:ascii="Courier New" w:hAnsi="Courier New" w:cs="Courier New"/>
+                      <w:sz w:val="16"/>
+                      <w:szCs w:val="16"/>
+                    </w:rPr>
+                    <w:t>DHCPServer</w:t>
+                  </w:r>
+                  <w:proofErr w:type="spellEnd"/>
+                </w:p>
+                <w:p>
+                  <w:pPr>
+                    <w:rPr>
+                      <w:rFonts w:ascii="Courier New" w:hAnsi="Courier New" w:cs="Courier New"/>
+                      <w:sz w:val="16"/>
+                      <w:szCs w:val="16"/>
+                    </w:rPr>
+                  </w:pPr>
+                  <w:proofErr w:type="spellStart"/>
+                  <w:r>
+                    <w:rPr>
+                      <w:rFonts w:ascii="Courier New" w:hAnsi="Courier New" w:cs="Courier New"/>
+                      <w:sz w:val="16"/>
+                      <w:szCs w:val="16"/>
+                    </w:rPr>
+                    <w:t>ForEach</w:t>
+                  </w:r>
+                  <w:proofErr w:type="spellEnd"/>
+                  <w:r>
+                    <w:rPr>
+                      <w:rFonts w:ascii="Courier New" w:hAnsi="Courier New" w:cs="Courier New"/>
+                      <w:sz w:val="16"/>
+                      <w:szCs w:val="16"/>
+                    </w:rPr>
+                    <w:t xml:space="preserve"> ($</w:t>
+                  </w:r>
+                  <w:proofErr w:type="spellStart"/>
+                  <w:r>
+                    <w:rPr>
+                      <w:rFonts w:ascii="Courier New" w:hAnsi="Courier New" w:cs="Courier New"/>
+                      <w:sz w:val="16"/>
+                      <w:szCs w:val="16"/>
+                    </w:rPr>
+                    <w:t>DHCPServer</w:t>
+                  </w:r>
+                  <w:proofErr w:type="spellEnd"/>
+                  <w:r>
+                    <w:rPr>
+                      <w:rFonts w:ascii="Courier New" w:hAnsi="Courier New" w:cs="Courier New"/>
+                      <w:sz w:val="16"/>
+                      <w:szCs w:val="16"/>
+                    </w:rPr>
+                    <w:t xml:space="preserve"> in $</w:t>
+                  </w:r>
+                  <w:proofErr w:type="spellStart"/>
+                  <w:r>
+                    <w:rPr>
+                      <w:rFonts w:ascii="Courier New" w:hAnsi="Courier New" w:cs="Courier New"/>
+                      <w:sz w:val="16"/>
+                      <w:szCs w:val="16"/>
+                    </w:rPr>
+                    <w:t>DHCPServers.DHCPServer</w:t>
+                  </w:r>
+                  <w:proofErr w:type="spellEnd"/>
+                  <w:r>
+                    <w:rPr>
+                      <w:rFonts w:ascii="Courier New" w:hAnsi="Courier New" w:cs="Courier New"/>
+                      <w:sz w:val="16"/>
+                      <w:szCs w:val="16"/>
+                    </w:rPr>
+                    <w:t>) {</w:t>
+                  </w:r>
+                </w:p>
+                <w:p>
+                  <w:pPr>
+                    <w:rPr>
+                      <w:rFonts w:ascii="Courier New" w:hAnsi="Courier New" w:cs="Courier New"/>
+                      <w:sz w:val="16"/>
+                      <w:szCs w:val="16"/>
+                    </w:rPr>
+                  </w:pPr>
+                  <w:r>
+                    <w:rPr>
+                      <w:rFonts w:ascii="Courier New" w:hAnsi="Courier New" w:cs="Courier New"/>
+                      <w:sz w:val="16"/>
+                      <w:szCs w:val="16"/>
+                    </w:rPr>
+                    <w:t>$URL = "http://$DHCPServer/latest/meta-data/local-hostname"</w:t>
+                  </w:r>
+                </w:p>
+                <w:p>
+                  <w:pPr>
+                    <w:rPr>
+                      <w:rFonts w:ascii="Courier New" w:hAnsi="Courier New" w:cs="Courier New"/>
+                      <w:sz w:val="16"/>
+                      <w:szCs w:val="16"/>
+                    </w:rPr>
+                  </w:pPr>
+                  <w:r>
+                    <w:rPr>
+                      <w:rFonts w:ascii="Courier New" w:hAnsi="Courier New" w:cs="Courier New"/>
+                      <w:sz w:val="16"/>
+                      <w:szCs w:val="16"/>
+                    </w:rPr>
+                    <w:t>$</w:t>
+                  </w:r>
+                  <w:proofErr w:type="spellStart"/>
+                  <w:r>
+                    <w:rPr>
+                      <w:rFonts w:ascii="Courier New" w:hAnsi="Courier New" w:cs="Courier New"/>
+                      <w:sz w:val="16"/>
+                      <w:szCs w:val="16"/>
+                    </w:rPr>
+                    <w:t>metadatarequest</w:t>
+                  </w:r>
+                  <w:proofErr w:type="spellEnd"/>
+                  <w:proofErr w:type="gramStart"/>
+                  <w:r>
+                    <w:rPr>
+                      <w:rFonts w:ascii="Courier New" w:hAnsi="Courier New" w:cs="Courier New"/>
+                      <w:sz w:val="16"/>
+                      <w:szCs w:val="16"/>
+                    </w:rPr>
+                    <w:t>=[</w:t>
+                  </w:r>
+                  <w:proofErr w:type="spellStart"/>
+                  <w:proofErr w:type="gramEnd"/>
+                  <w:r>
+                    <w:rPr>
+                      <w:rFonts w:ascii="Courier New" w:hAnsi="Courier New" w:cs="Courier New"/>
+                      <w:sz w:val="16"/>
+                      <w:szCs w:val="16"/>
+                    </w:rPr>
+                    <w:t>System.Net.WebRequest</w:t>
+                  </w:r>
+                  <w:proofErr w:type="spellEnd"/>
+                  <w:r>
+                    <w:rPr>
+                      <w:rFonts w:ascii="Courier New" w:hAnsi="Courier New" w:cs="Courier New"/>
+                      <w:sz w:val="16"/>
+                      <w:szCs w:val="16"/>
+                    </w:rPr>
+                    <w:t>]::Create($URL)</w:t>
+                  </w:r>
+                </w:p>
+                <w:p>
+                  <w:pPr>
+                    <w:rPr>
+                      <w:rFonts w:ascii="Courier New" w:hAnsi="Courier New" w:cs="Courier New"/>
+                      <w:sz w:val="16"/>
+                      <w:szCs w:val="16"/>
+                    </w:rPr>
+                  </w:pPr>
+                  <w:r>
+                    <w:rPr>
+                      <w:rFonts w:ascii="Courier New" w:hAnsi="Courier New" w:cs="Courier New"/>
+                      <w:sz w:val="16"/>
+                      <w:szCs w:val="16"/>
+                    </w:rPr>
+                    <w:t>$</w:t>
+                  </w:r>
+                  <w:proofErr w:type="spellStart"/>
+                  <w:r>
+                    <w:rPr>
+                      <w:rFonts w:ascii="Courier New" w:hAnsi="Courier New" w:cs="Courier New"/>
+                      <w:sz w:val="16"/>
+                      <w:szCs w:val="16"/>
+                    </w:rPr>
+                    <w:t>resp</w:t>
+                  </w:r>
+                  <w:proofErr w:type="spellEnd"/>
+                  <w:r>
+                    <w:rPr>
+                      <w:rFonts w:ascii="Courier New" w:hAnsi="Courier New" w:cs="Courier New"/>
+                      <w:sz w:val="16"/>
+                      <w:szCs w:val="16"/>
+                    </w:rPr>
+                    <w:t>=$</w:t>
+                  </w:r>
+                  <w:proofErr w:type="spellStart"/>
+                  <w:proofErr w:type="gramStart"/>
+                  <w:r>
+                    <w:rPr>
+                      <w:rFonts w:ascii="Courier New" w:hAnsi="Courier New" w:cs="Courier New"/>
+                      <w:sz w:val="16"/>
+                      <w:szCs w:val="16"/>
+                    </w:rPr>
+                    <w:t>metadatarequest.GetResponse</w:t>
+                  </w:r>
+                  <w:proofErr w:type="spellEnd"/>
+                  <w:r>
+                    <w:rPr>
+                      <w:rFonts w:ascii="Courier New" w:hAnsi="Courier New" w:cs="Courier New"/>
+                      <w:sz w:val="16"/>
+                      <w:szCs w:val="16"/>
+                    </w:rPr>
+                    <w:t>()</w:t>
+                  </w:r>
+                  <w:proofErr w:type="gramEnd"/>
+                </w:p>
+                <w:p>
+                  <w:pPr>
+                    <w:rPr>
+                      <w:rFonts w:ascii="Courier New" w:hAnsi="Courier New" w:cs="Courier New"/>
+                      <w:sz w:val="16"/>
+                      <w:szCs w:val="16"/>
+                    </w:rPr>
+                  </w:pPr>
+                  <w:r>
+                    <w:rPr>
+                      <w:rFonts w:ascii="Courier New" w:hAnsi="Courier New" w:cs="Courier New"/>
+                      <w:sz w:val="16"/>
+                      <w:szCs w:val="16"/>
+                    </w:rPr>
+                    <w:t>$</w:t>
+                  </w:r>
+                  <w:proofErr w:type="spellStart"/>
+                  <w:r>
+                    <w:rPr>
+                      <w:rFonts w:ascii="Courier New" w:hAnsi="Courier New" w:cs="Courier New"/>
+                      <w:sz w:val="16"/>
+                      <w:szCs w:val="16"/>
+                    </w:rPr>
+                    <w:t>reqstream</w:t>
+                  </w:r>
+                  <w:proofErr w:type="spellEnd"/>
+                  <w:r>
+                    <w:rPr>
+                      <w:rFonts w:ascii="Courier New" w:hAnsi="Courier New" w:cs="Courier New"/>
+                      <w:sz w:val="16"/>
+                      <w:szCs w:val="16"/>
+                    </w:rPr>
+                    <w:t>=$</w:t>
+                  </w:r>
+                  <w:proofErr w:type="spellStart"/>
+                  <w:proofErr w:type="gramStart"/>
+                  <w:r>
+                    <w:rPr>
+                      <w:rFonts w:ascii="Courier New" w:hAnsi="Courier New" w:cs="Courier New"/>
+                      <w:sz w:val="16"/>
+                      <w:szCs w:val="16"/>
+                    </w:rPr>
+                    <w:t>resp.GetResponseStream</w:t>
+                  </w:r>
+                  <w:proofErr w:type="spellEnd"/>
+                  <w:r>
+                    <w:rPr>
+                      <w:rFonts w:ascii="Courier New" w:hAnsi="Courier New" w:cs="Courier New"/>
+                      <w:sz w:val="16"/>
+                      <w:szCs w:val="16"/>
+                    </w:rPr>
+                    <w:t>()</w:t>
+                  </w:r>
+                  <w:proofErr w:type="gramEnd"/>
+                </w:p>
+                <w:p>
+                  <w:pPr>
+                    <w:rPr>
+                      <w:rFonts w:ascii="Courier New" w:hAnsi="Courier New" w:cs="Courier New"/>
+                      <w:sz w:val="16"/>
+                      <w:szCs w:val="16"/>
+                    </w:rPr>
+                  </w:pPr>
+                  <w:r>
+                    <w:rPr>
+                      <w:rFonts w:ascii="Courier New" w:hAnsi="Courier New" w:cs="Courier New"/>
+                      <w:sz w:val="16"/>
+                      <w:szCs w:val="16"/>
+                    </w:rPr>
+                    <w:t>$</w:t>
+                  </w:r>
+                  <w:proofErr w:type="spellStart"/>
+                  <w:r>
+                    <w:rPr>
+                      <w:rFonts w:ascii="Courier New" w:hAnsi="Courier New" w:cs="Courier New"/>
+                      <w:sz w:val="16"/>
+                      <w:szCs w:val="16"/>
+                    </w:rPr>
+                    <w:t>sr</w:t>
+                  </w:r>
+                  <w:proofErr w:type="spellEnd"/>
+                  <w:r>
+                    <w:rPr>
+                      <w:rFonts w:ascii="Courier New" w:hAnsi="Courier New" w:cs="Courier New"/>
+                      <w:sz w:val="16"/>
+                      <w:szCs w:val="16"/>
+                    </w:rPr>
+                    <w:t xml:space="preserve">=new-object </w:t>
+                  </w:r>
+                  <w:proofErr w:type="spellStart"/>
+                  <w:r>
+                    <w:rPr>
+                      <w:rFonts w:ascii="Courier New" w:hAnsi="Courier New" w:cs="Courier New"/>
+                      <w:sz w:val="16"/>
+                      <w:szCs w:val="16"/>
+                    </w:rPr>
+                    <w:t>System.IO.StreamReader</w:t>
+                  </w:r>
+                  <w:proofErr w:type="spellEnd"/>
+                  <w:r>
+                    <w:rPr>
+                      <w:rFonts w:ascii="Courier New" w:hAnsi="Courier New" w:cs="Courier New"/>
+                      <w:sz w:val="16"/>
+                      <w:szCs w:val="16"/>
+                    </w:rPr>
+                    <w:t xml:space="preserve"> $</w:t>
+                  </w:r>
+                  <w:proofErr w:type="spellStart"/>
+                  <w:r>
+                    <w:rPr>
+                      <w:rFonts w:ascii="Courier New" w:hAnsi="Courier New" w:cs="Courier New"/>
+                      <w:sz w:val="16"/>
+                      <w:szCs w:val="16"/>
+                    </w:rPr>
+                    <w:t>reqstream</w:t>
+                  </w:r>
+                  <w:proofErr w:type="spellEnd"/>
+                </w:p>
+                <w:p>
+                  <w:pPr>
+                    <w:rPr>
+                      <w:rFonts w:ascii="Courier New" w:hAnsi="Courier New" w:cs="Courier New"/>
+                      <w:sz w:val="16"/>
+                      <w:szCs w:val="16"/>
+                    </w:rPr>
+                  </w:pPr>
+                  <w:r>
+                    <w:rPr>
+                      <w:rFonts w:ascii="Courier New" w:hAnsi="Courier New" w:cs="Courier New"/>
+                      <w:sz w:val="16"/>
+                      <w:szCs w:val="16"/>
+                    </w:rPr>
+                    <w:t>$</w:t>
+                  </w:r>
+                  <w:proofErr w:type="spellStart"/>
+                  <w:r>
+                    <w:rPr>
+                      <w:rFonts w:ascii="Courier New" w:hAnsi="Courier New" w:cs="Courier New"/>
+                      <w:sz w:val="16"/>
+                      <w:szCs w:val="16"/>
+                    </w:rPr>
+                    <w:t>newhostname</w:t>
+                  </w:r>
+                  <w:proofErr w:type="spellEnd"/>
+                  <w:r>
+                    <w:rPr>
+                      <w:rFonts w:ascii="Courier New" w:hAnsi="Courier New" w:cs="Courier New"/>
+                      <w:sz w:val="16"/>
+                      <w:szCs w:val="16"/>
+                    </w:rPr>
+                    <w:t>=$</w:t>
+                  </w:r>
+                  <w:proofErr w:type="spellStart"/>
+                  <w:proofErr w:type="gramStart"/>
+                  <w:r>
+                    <w:rPr>
+                      <w:rFonts w:ascii="Courier New" w:hAnsi="Courier New" w:cs="Courier New"/>
+                      <w:sz w:val="16"/>
+                      <w:szCs w:val="16"/>
+                    </w:rPr>
+                    <w:t>sr.ReadToEnd</w:t>
+                  </w:r>
+                  <w:proofErr w:type="spellEnd"/>
+                  <w:r>
+                    <w:rPr>
+                      <w:rFonts w:ascii="Courier New" w:hAnsi="Courier New" w:cs="Courier New"/>
+                      <w:sz w:val="16"/>
+                      <w:szCs w:val="16"/>
+                    </w:rPr>
+                    <w:t>()</w:t>
+                  </w:r>
+                  <w:proofErr w:type="gramEnd"/>
+                </w:p>
+                <w:p>
+                  <w:pPr>
+                    <w:rPr>
+                      <w:rFonts w:ascii="Courier New" w:hAnsi="Courier New" w:cs="Courier New"/>
+                      <w:sz w:val="16"/>
+                      <w:szCs w:val="16"/>
+                    </w:rPr>
+                  </w:pPr>
+                  <w:r>
+                    <w:rPr>
+                      <w:rFonts w:ascii="Courier New" w:hAnsi="Courier New" w:cs="Courier New"/>
+                      <w:sz w:val="16"/>
+                      <w:szCs w:val="16"/>
+                    </w:rPr>
+                    <w:t>Write-Host $</w:t>
+                  </w:r>
+                  <w:proofErr w:type="spellStart"/>
+                  <w:r>
+                    <w:rPr>
+                      <w:rFonts w:ascii="Courier New" w:hAnsi="Courier New" w:cs="Courier New"/>
+                      <w:sz w:val="16"/>
+                      <w:szCs w:val="16"/>
+                    </w:rPr>
+                    <w:t>newhostname</w:t>
+                  </w:r>
+                  <w:proofErr w:type="spellEnd"/>
+                </w:p>
+                <w:p>
+                  <w:pPr>
+                    <w:rPr>
+                      <w:rFonts w:ascii="Courier New" w:hAnsi="Courier New" w:cs="Courier New"/>
+                      <w:sz w:val="16"/>
+                      <w:szCs w:val="16"/>
+                    </w:rPr>
+                  </w:pPr>
+                </w:p>
+                <w:p>
+                  <w:pPr>
+                    <w:rPr>
+                      <w:rFonts w:ascii="Courier New" w:hAnsi="Courier New" w:cs="Courier New"/>
+                      <w:sz w:val="16"/>
+                      <w:szCs w:val="16"/>
+                    </w:rPr>
+                  </w:pPr>
+                  <w:r>
+                    <w:rPr>
+                      <w:rFonts w:ascii="Courier New" w:hAnsi="Courier New" w:cs="Courier New"/>
+                      <w:sz w:val="16"/>
+                      <w:szCs w:val="16"/>
+                    </w:rPr>
+                    <w:t>$</w:t>
+                  </w:r>
+                  <w:proofErr w:type="spellStart"/>
+                  <w:r>
+                    <w:rPr>
+                      <w:rFonts w:ascii="Courier New" w:hAnsi="Courier New" w:cs="Courier New"/>
+                      <w:sz w:val="16"/>
+                      <w:szCs w:val="16"/>
+                    </w:rPr>
+                    <w:t>compaccount</w:t>
+                  </w:r>
+                  <w:proofErr w:type="spellEnd"/>
+                  <w:r>
+                    <w:rPr>
+                      <w:rFonts w:ascii="Courier New" w:hAnsi="Courier New" w:cs="Courier New"/>
+                      <w:sz w:val="16"/>
+                      <w:szCs w:val="16"/>
+                    </w:rPr>
+                    <w:t xml:space="preserve"> = Get-</w:t>
+                  </w:r>
+                  <w:proofErr w:type="spellStart"/>
+                  <w:r>
+                    <w:rPr>
+                      <w:rFonts w:ascii="Courier New" w:hAnsi="Courier New" w:cs="Courier New"/>
+                      <w:sz w:val="16"/>
+                      <w:szCs w:val="16"/>
+                    </w:rPr>
+                    <w:t>ADcomputer</w:t>
+                  </w:r>
+                  <w:proofErr w:type="spellEnd"/>
+                  <w:r>
+                    <w:rPr>
+                      <w:rFonts w:ascii="Courier New" w:hAnsi="Courier New" w:cs="Courier New"/>
+                      <w:sz w:val="16"/>
+                      <w:szCs w:val="16"/>
+                    </w:rPr>
+                    <w:t xml:space="preserve"> $</w:t>
+                  </w:r>
+                  <w:proofErr w:type="spellStart"/>
+                  <w:r>
+                    <w:rPr>
+                      <w:rFonts w:ascii="Courier New" w:hAnsi="Courier New" w:cs="Courier New"/>
+                      <w:sz w:val="16"/>
+                      <w:szCs w:val="16"/>
+                    </w:rPr>
+                    <w:t>newhostname</w:t>
+                  </w:r>
+                  <w:proofErr w:type="spellEnd"/>
+                  <w:r>
+                    <w:rPr>
+                      <w:rFonts w:ascii="Courier New" w:hAnsi="Courier New" w:cs="Courier New"/>
+                      <w:sz w:val="16"/>
+                      <w:szCs w:val="16"/>
+                    </w:rPr>
+                    <w:t xml:space="preserve"> -Credential $cred</w:t>
+                  </w:r>
+                </w:p>
+                <w:p>
+                  <w:pPr>
+                    <w:rPr>
+                      <w:rFonts w:ascii="Courier New" w:hAnsi="Courier New" w:cs="Courier New"/>
+                      <w:sz w:val="16"/>
+                      <w:szCs w:val="16"/>
+                    </w:rPr>
+                  </w:pPr>
+                  <w:r>
+                    <w:rPr>
+                      <w:rFonts w:ascii="Courier New" w:hAnsi="Courier New" w:cs="Courier New"/>
+                      <w:sz w:val="16"/>
+                      <w:szCs w:val="16"/>
+                    </w:rPr>
+                    <w:t>Write-Host $</w:t>
+                  </w:r>
+                  <w:proofErr w:type="spellStart"/>
+                  <w:r>
+                    <w:rPr>
+                      <w:rFonts w:ascii="Courier New" w:hAnsi="Courier New" w:cs="Courier New"/>
+                      <w:sz w:val="16"/>
+                      <w:szCs w:val="16"/>
+                    </w:rPr>
+                    <w:t>compaccount</w:t>
+                  </w:r>
+                  <w:proofErr w:type="spellEnd"/>
+                </w:p>
+                <w:p>
+                  <w:pPr>
+                    <w:rPr>
+                      <w:rFonts w:ascii="Courier New" w:hAnsi="Courier New" w:cs="Courier New"/>
+                      <w:sz w:val="16"/>
+                      <w:szCs w:val="16"/>
+                    </w:rPr>
+                  </w:pPr>
+                  <w:proofErr w:type="gramStart"/>
+                  <w:r>
+                    <w:rPr>
+                      <w:rFonts w:ascii="Courier New" w:hAnsi="Courier New" w:cs="Courier New"/>
+                      <w:sz w:val="16"/>
+                      <w:szCs w:val="16"/>
+                    </w:rPr>
+                    <w:t>if</w:t>
+                  </w:r>
+                  <w:proofErr w:type="gramEnd"/>
+                  <w:r>
+                    <w:rPr>
+                      <w:rFonts w:ascii="Courier New" w:hAnsi="Courier New" w:cs="Courier New"/>
+                      <w:sz w:val="16"/>
+                      <w:szCs w:val="16"/>
+                    </w:rPr>
+                    <w:t xml:space="preserve"> ($</w:t>
+                  </w:r>
+                  <w:proofErr w:type="spellStart"/>
+                  <w:r>
+                    <w:rPr>
+                      <w:rFonts w:ascii="Courier New" w:hAnsi="Courier New" w:cs="Courier New"/>
+                      <w:sz w:val="16"/>
+                      <w:szCs w:val="16"/>
+                    </w:rPr>
+                    <w:t>compaccount</w:t>
+                  </w:r>
+                  <w:proofErr w:type="spellEnd"/>
+                  <w:r>
+                    <w:rPr>
+                      <w:rFonts w:ascii="Courier New" w:hAnsi="Courier New" w:cs="Courier New"/>
+                      <w:sz w:val="16"/>
+                      <w:szCs w:val="16"/>
+                    </w:rPr>
+                    <w:t>)</w:t>
+                  </w:r>
+                </w:p>
+                <w:p>
+                  <w:pPr>
+                    <w:rPr>
+                      <w:rFonts w:ascii="Courier New" w:hAnsi="Courier New" w:cs="Courier New"/>
+                      <w:sz w:val="16"/>
+                      <w:szCs w:val="16"/>
+                    </w:rPr>
+                  </w:pPr>
+                  <w:r>
+                    <w:rPr>
+                      <w:rFonts w:ascii="Courier New" w:hAnsi="Courier New" w:cs="Courier New"/>
+                      <w:sz w:val="16"/>
+                      <w:szCs w:val="16"/>
+                    </w:rPr>
+                    <w:t xml:space="preserve">    {</w:t>
+                  </w:r>
+                </w:p>
+                <w:p>
+                  <w:pPr>
+                    <w:rPr>
+                      <w:rFonts w:ascii="Courier New" w:hAnsi="Courier New" w:cs="Courier New"/>
+                      <w:sz w:val="16"/>
+                      <w:szCs w:val="16"/>
+                    </w:rPr>
+                  </w:pPr>
+                  <w:r>
+                    <w:rPr>
+                      <w:rFonts w:ascii="Courier New" w:hAnsi="Courier New" w:cs="Courier New"/>
+                      <w:sz w:val="16"/>
+                      <w:szCs w:val="16"/>
+                    </w:rPr>
+                    <w:t xml:space="preserve">    Write-Host "</w:t>
+                  </w:r>
+                  <w:proofErr w:type="spellStart"/>
+                  <w:r>
+                    <w:rPr>
+                      <w:rFonts w:ascii="Courier New" w:hAnsi="Courier New" w:cs="Courier New"/>
+                      <w:sz w:val="16"/>
+                      <w:szCs w:val="16"/>
+                    </w:rPr>
+                    <w:t>Computeraccount</w:t>
+                  </w:r>
+                  <w:proofErr w:type="spellEnd"/>
+                  <w:r>
+                    <w:rPr>
+                      <w:rFonts w:ascii="Courier New" w:hAnsi="Courier New" w:cs="Courier New"/>
+                      <w:sz w:val="16"/>
+                      <w:szCs w:val="16"/>
+                    </w:rPr>
+                    <w:t xml:space="preserve"> exists"</w:t>
+                  </w:r>
+                </w:p>
+                <w:p>
+                  <w:pPr>
+                    <w:rPr>
+                      <w:rFonts w:ascii="Courier New" w:hAnsi="Courier New" w:cs="Courier New"/>
+                      <w:sz w:val="16"/>
+                      <w:szCs w:val="16"/>
+                    </w:rPr>
+                  </w:pPr>
+                  <w:r>
+                    <w:rPr>
+                      <w:rFonts w:ascii="Courier New" w:hAnsi="Courier New" w:cs="Courier New"/>
+                      <w:sz w:val="16"/>
+                      <w:szCs w:val="16"/>
+                    </w:rPr>
+                    <w:t xml:space="preserve">    Remove-</w:t>
+                  </w:r>
+                  <w:proofErr w:type="spellStart"/>
+                  <w:r>
+                    <w:rPr>
+                      <w:rFonts w:ascii="Courier New" w:hAnsi="Courier New" w:cs="Courier New"/>
+                      <w:sz w:val="16"/>
+                      <w:szCs w:val="16"/>
+                    </w:rPr>
+                    <w:t>ADComputer</w:t>
+                  </w:r>
+                  <w:proofErr w:type="spellEnd"/>
+                  <w:r>
+                    <w:rPr>
+                      <w:rFonts w:ascii="Courier New" w:hAnsi="Courier New" w:cs="Courier New"/>
+                      <w:sz w:val="16"/>
+                      <w:szCs w:val="16"/>
+                    </w:rPr>
+                    <w:t xml:space="preserve"> -identity $</w:t>
+                  </w:r>
+                  <w:proofErr w:type="spellStart"/>
+                  <w:r>
+                    <w:rPr>
+                      <w:rFonts w:ascii="Courier New" w:hAnsi="Courier New" w:cs="Courier New"/>
+                      <w:sz w:val="16"/>
+                      <w:szCs w:val="16"/>
+                    </w:rPr>
+                    <w:t>newhostname</w:t>
+                  </w:r>
+                  <w:proofErr w:type="spellEnd"/>
+                  <w:r>
+                    <w:rPr>
+                      <w:rFonts w:ascii="Courier New" w:hAnsi="Courier New" w:cs="Courier New"/>
+                      <w:sz w:val="16"/>
+                      <w:szCs w:val="16"/>
+                    </w:rPr>
+                    <w:t xml:space="preserve"> -Credential $cred -confirm</w:t>
+                  </w:r>
+                  <w:proofErr w:type="gramStart"/>
+                  <w:r>
+                    <w:rPr>
+                      <w:rFonts w:ascii="Courier New" w:hAnsi="Courier New" w:cs="Courier New"/>
+                      <w:sz w:val="16"/>
+                      <w:szCs w:val="16"/>
+                    </w:rPr>
+                    <w:t>:$</w:t>
+                  </w:r>
+                  <w:proofErr w:type="gramEnd"/>
+                  <w:r>
+                    <w:rPr>
+                      <w:rFonts w:ascii="Courier New" w:hAnsi="Courier New" w:cs="Courier New"/>
+                      <w:sz w:val="16"/>
+                      <w:szCs w:val="16"/>
+                    </w:rPr>
+                    <w:t>false</w:t>
+                  </w:r>
+                </w:p>
+                <w:p>
+                  <w:pPr>
+                    <w:rPr>
+                      <w:rFonts w:ascii="Courier New" w:hAnsi="Courier New" w:cs="Courier New"/>
+                      <w:sz w:val="16"/>
+                      <w:szCs w:val="16"/>
+                    </w:rPr>
+                  </w:pPr>
+                  <w:r>
+                    <w:rPr>
+                      <w:rFonts w:ascii="Courier New" w:hAnsi="Courier New" w:cs="Courier New"/>
+                      <w:sz w:val="16"/>
+                      <w:szCs w:val="16"/>
+                    </w:rPr>
+                    <w:t xml:space="preserve">    }</w:t>
+                  </w:r>
+                </w:p>
+                <w:p>
+                  <w:pPr>
+                    <w:rPr>
+                      <w:rFonts w:ascii="Courier New" w:hAnsi="Courier New" w:cs="Courier New"/>
+                      <w:sz w:val="16"/>
+                      <w:szCs w:val="16"/>
+                    </w:rPr>
+                  </w:pPr>
+                  <w:r>
+                    <w:rPr>
+                      <w:rFonts w:ascii="Courier New" w:hAnsi="Courier New" w:cs="Courier New"/>
+                      <w:sz w:val="16"/>
+                      <w:szCs w:val="16"/>
+                    </w:rPr>
+                    <w:t xml:space="preserve">    </w:t>
+                  </w:r>
+                  <w:proofErr w:type="gramStart"/>
+                  <w:r>
+                    <w:rPr>
+                      <w:rFonts w:ascii="Courier New" w:hAnsi="Courier New" w:cs="Courier New"/>
+                      <w:sz w:val="16"/>
+                      <w:szCs w:val="16"/>
+                    </w:rPr>
+                    <w:t>else</w:t>
+                  </w:r>
+                  <w:proofErr w:type="gramEnd"/>
+                </w:p>
+                <w:p>
+                  <w:pPr>
+                    <w:rPr>
+                      <w:rFonts w:ascii="Courier New" w:hAnsi="Courier New" w:cs="Courier New"/>
+                      <w:sz w:val="16"/>
+                      <w:szCs w:val="16"/>
+                    </w:rPr>
+                  </w:pPr>
+                  <w:r>
+                    <w:rPr>
+                      <w:rFonts w:ascii="Courier New" w:hAnsi="Courier New" w:cs="Courier New"/>
+                      <w:sz w:val="16"/>
+                      <w:szCs w:val="16"/>
+                    </w:rPr>
+                    <w:t xml:space="preserve">    {</w:t>
+                  </w:r>
+                </w:p>
+                <w:p>
+                  <w:pPr>
+                    <w:rPr>
+                      <w:rFonts w:ascii="Courier New" w:hAnsi="Courier New" w:cs="Courier New"/>
+                      <w:sz w:val="16"/>
+                      <w:szCs w:val="16"/>
+                    </w:rPr>
+                  </w:pPr>
+                  <w:r>
+                    <w:rPr>
+                      <w:rFonts w:ascii="Courier New" w:hAnsi="Courier New" w:cs="Courier New"/>
+                      <w:sz w:val="16"/>
+                      <w:szCs w:val="16"/>
+                    </w:rPr>
+                    <w:t xml:space="preserve">    Write-Host "</w:t>
+                  </w:r>
+                  <w:proofErr w:type="spellStart"/>
+                  <w:r>
+                    <w:rPr>
+                      <w:rFonts w:ascii="Courier New" w:hAnsi="Courier New" w:cs="Courier New"/>
+                      <w:sz w:val="16"/>
+                      <w:szCs w:val="16"/>
+                    </w:rPr>
+                    <w:t>Computeraccount</w:t>
+                  </w:r>
+                  <w:proofErr w:type="spellEnd"/>
+                  <w:r>
+                    <w:rPr>
+                      <w:rFonts w:ascii="Courier New" w:hAnsi="Courier New" w:cs="Courier New"/>
+                      <w:sz w:val="16"/>
+                      <w:szCs w:val="16"/>
+                    </w:rPr>
+                    <w:t xml:space="preserve"> does not exist"</w:t>
+                  </w:r>
+                </w:p>
+                <w:p>
+                  <w:pPr>
+                    <w:rPr>
+                      <w:rFonts w:ascii="Courier New" w:hAnsi="Courier New" w:cs="Courier New"/>
+                      <w:sz w:val="16"/>
+                      <w:szCs w:val="16"/>
+                    </w:rPr>
+                  </w:pPr>
+                  <w:r>
+                    <w:rPr>
+                      <w:rFonts w:ascii="Courier New" w:hAnsi="Courier New" w:cs="Courier New"/>
+                      <w:sz w:val="16"/>
+                      <w:szCs w:val="16"/>
+                    </w:rPr>
+                    <w:t xml:space="preserve">    }</w:t>
+                  </w:r>
+                </w:p>
+                <w:p>
+                  <w:pPr>
+                    <w:rPr>
+                      <w:rFonts w:ascii="Courier New" w:hAnsi="Courier New" w:cs="Courier New"/>
+                      <w:sz w:val="16"/>
+                      <w:szCs w:val="16"/>
+                    </w:rPr>
+                  </w:pPr>
+                </w:p>
+                <w:p>
+                  <w:pPr>
+                    <w:rPr>
+                      <w:rFonts w:ascii="Courier New" w:hAnsi="Courier New" w:cs="Courier New"/>
+                      <w:sz w:val="16"/>
+                      <w:szCs w:val="16"/>
+                    </w:rPr>
+                  </w:pPr>
+                  <w:r>
+                    <w:rPr>
+                      <w:rFonts w:ascii="Courier New" w:hAnsi="Courier New" w:cs="Courier New"/>
+                      <w:sz w:val="16"/>
+                      <w:szCs w:val="16"/>
+                    </w:rPr>
+                    <w:t>Get-</w:t>
+                  </w:r>
+                  <w:proofErr w:type="spellStart"/>
+                  <w:r>
+                    <w:rPr>
+                      <w:rFonts w:ascii="Courier New" w:hAnsi="Courier New" w:cs="Courier New"/>
+                      <w:sz w:val="16"/>
+                      <w:szCs w:val="16"/>
+                    </w:rPr>
+                    <w:t>WmiObject</w:t>
+                  </w:r>
+                  <w:proofErr w:type="spellEnd"/>
+                  <w:r>
+                    <w:rPr>
+                      <w:rFonts w:ascii="Courier New" w:hAnsi="Courier New" w:cs="Courier New"/>
+                      <w:sz w:val="16"/>
+                      <w:szCs w:val="16"/>
+                    </w:rPr>
+                    <w:t xml:space="preserve"> Win32_ComputerSystem</w:t>
+                  </w:r>
+                </w:p>
+                <w:p>
+                  <w:pPr>
+                    <w:rPr>
+                      <w:rFonts w:ascii="Courier New" w:hAnsi="Courier New" w:cs="Courier New"/>
+                      <w:sz w:val="16"/>
+                      <w:szCs w:val="16"/>
+                    </w:rPr>
+                  </w:pPr>
+                  <w:r>
+                    <w:rPr>
+                      <w:rFonts w:ascii="Courier New" w:hAnsi="Courier New" w:cs="Courier New"/>
+                      <w:sz w:val="16"/>
+                      <w:szCs w:val="16"/>
+                    </w:rPr>
+                    <w:t>If ($</w:t>
+                  </w:r>
+                  <w:proofErr w:type="spellStart"/>
+                  <w:r>
+                    <w:rPr>
+                      <w:rFonts w:ascii="Courier New" w:hAnsi="Courier New" w:cs="Courier New"/>
+                      <w:sz w:val="16"/>
+                      <w:szCs w:val="16"/>
+                    </w:rPr>
+                    <w:t>newhostname.Length</w:t>
+                  </w:r>
+                  <w:proofErr w:type="spellEnd"/>
+                  <w:r>
+                    <w:rPr>
+                      <w:rFonts w:ascii="Courier New" w:hAnsi="Courier New" w:cs="Courier New"/>
+                      <w:sz w:val="16"/>
+                      <w:szCs w:val="16"/>
+                    </w:rPr>
+                    <w:t xml:space="preserve"> -</w:t>
+                  </w:r>
+                  <w:proofErr w:type="spellStart"/>
+                  <w:r>
+                    <w:rPr>
+                      <w:rFonts w:ascii="Courier New" w:hAnsi="Courier New" w:cs="Courier New"/>
+                      <w:sz w:val="16"/>
+                      <w:szCs w:val="16"/>
+                    </w:rPr>
+                    <w:t>gt</w:t>
+                  </w:r>
+                  <w:proofErr w:type="spellEnd"/>
+                  <w:r>
+                    <w:rPr>
+                      <w:rFonts w:ascii="Courier New" w:hAnsi="Courier New" w:cs="Courier New"/>
+                      <w:sz w:val="16"/>
+                      <w:szCs w:val="16"/>
+                    </w:rPr>
+                    <w:t xml:space="preserve"> 0) {$(Get-</w:t>
+                  </w:r>
+                  <w:proofErr w:type="spellStart"/>
+                  <w:r>
+                    <w:rPr>
+                      <w:rFonts w:ascii="Courier New" w:hAnsi="Courier New" w:cs="Courier New"/>
+                      <w:sz w:val="16"/>
+                      <w:szCs w:val="16"/>
+                    </w:rPr>
+                    <w:t>WmiObject</w:t>
+                  </w:r>
+                  <w:proofErr w:type="spellEnd"/>
+                  <w:r>
+                    <w:rPr>
+                      <w:rFonts w:ascii="Courier New" w:hAnsi="Courier New" w:cs="Courier New"/>
+                      <w:sz w:val="16"/>
+                      <w:szCs w:val="16"/>
+                    </w:rPr>
+                    <w:t xml:space="preserve"> Win32_ComputerSystem).</w:t>
+                  </w:r>
+                  <w:proofErr w:type="gramStart"/>
+                  <w:r>
+                    <w:rPr>
+                      <w:rFonts w:ascii="Courier New" w:hAnsi="Courier New" w:cs="Courier New"/>
+                      <w:sz w:val="16"/>
+                      <w:szCs w:val="16"/>
+                    </w:rPr>
+                    <w:t>Rename(</w:t>
+                  </w:r>
+                  <w:proofErr w:type="gramEnd"/>
+                  <w:r>
+                    <w:rPr>
+                      <w:rFonts w:ascii="Courier New" w:hAnsi="Courier New" w:cs="Courier New"/>
+                      <w:sz w:val="16"/>
+                      <w:szCs w:val="16"/>
+                    </w:rPr>
+                    <w:t>$</w:t>
+                  </w:r>
+                  <w:proofErr w:type="spellStart"/>
+                  <w:r>
+                    <w:rPr>
+                      <w:rFonts w:ascii="Courier New" w:hAnsi="Courier New" w:cs="Courier New"/>
+                      <w:sz w:val="16"/>
+                      <w:szCs w:val="16"/>
+                    </w:rPr>
+                    <w:t>newhostname</w:t>
+                  </w:r>
+                  <w:proofErr w:type="spellEnd"/>
+                  <w:r>
+                    <w:rPr>
+                      <w:rFonts w:ascii="Courier New" w:hAnsi="Courier New" w:cs="Courier New"/>
+                      <w:sz w:val="16"/>
+                      <w:szCs w:val="16"/>
+                    </w:rPr>
+                    <w:t>,$</w:t>
+                  </w:r>
+                  <w:proofErr w:type="spellStart"/>
+                  <w:r>
+                    <w:rPr>
+                      <w:rFonts w:ascii="Courier New" w:hAnsi="Courier New" w:cs="Courier New"/>
+                      <w:sz w:val="16"/>
+                      <w:szCs w:val="16"/>
+                    </w:rPr>
+                    <w:t>password,$username</w:t>
+                  </w:r>
+                  <w:proofErr w:type="spellEnd"/>
+                  <w:r>
+                    <w:rPr>
+                      <w:rFonts w:ascii="Courier New" w:hAnsi="Courier New" w:cs="Courier New"/>
+                      <w:sz w:val="16"/>
+                      <w:szCs w:val="16"/>
+                    </w:rPr>
+                    <w:t>)}</w:t>
+                  </w:r>
+                </w:p>
+                <w:p>
+                  <w:pPr>
+                    <w:rPr>
+                      <w:rFonts w:ascii="Courier New" w:hAnsi="Courier New" w:cs="Courier New"/>
+                      <w:sz w:val="16"/>
+                      <w:szCs w:val="16"/>
+                    </w:rPr>
+                  </w:pPr>
+                  <w:r>
+                    <w:rPr>
+                      <w:rFonts w:ascii="Courier New" w:hAnsi="Courier New" w:cs="Courier New"/>
+                      <w:sz w:val="16"/>
+                      <w:szCs w:val="16"/>
+                    </w:rPr>
+                    <w:t>}</w:t>
+                  </w:r>
+                </w:p>
+              </w:txbxContent>
+            </v:textbox>
+            <w10:wrap type="topAndBottom"/>
+          </v:shape>
+        </w:pict>
       </w:r>
     </w:p>
     <w:p>
@@ -4724,21 +3222,7 @@
         <w:rPr>
           <w:i/>
         </w:rPr>
-        <w:t xml:space="preserve">(you might need to create the sub </w:t>
-      </w:r>
-      <w:proofErr w:type="spellStart"/>
-      <w:r>
-        <w:rPr>
-          <w:i/>
-        </w:rPr>
-        <w:t>dir</w:t>
-      </w:r>
-      <w:proofErr w:type="spellEnd"/>
-      <w:r>
-        <w:rPr>
-          <w:i/>
-        </w:rPr>
-        <w:t xml:space="preserve"> “scripts” as it likely is not present)</w:t>
+        <w:t>(you might need to create the sub dir “scripts” as it likely is not present)</w:t>
       </w:r>
     </w:p>
     <w:p>
@@ -4764,291 +3248,120 @@
           <w:lang w:val="en-GB" w:eastAsia="en-GB"/>
         </w:rPr>
         <w:lastRenderedPageBreak/>
-        <mc:AlternateContent>
-          <mc:Choice Requires="wps">
-            <w:drawing>
-              <wp:anchor distT="0" distB="0" distL="114300" distR="114300" simplePos="0" relativeHeight="251661312" behindDoc="0" locked="0" layoutInCell="1" allowOverlap="1" wp14:anchorId="7BA83057" wp14:editId="7E536101">
-                <wp:simplePos x="0" y="0"/>
-                <wp:positionH relativeFrom="column">
-                  <wp:posOffset>0</wp:posOffset>
-                </wp:positionH>
-                <wp:positionV relativeFrom="paragraph">
-                  <wp:posOffset>184150</wp:posOffset>
-                </wp:positionV>
-                <wp:extent cx="6265545" cy="1403985"/>
-                <wp:effectExtent l="0" t="0" r="20955" b="22860"/>
-                <wp:wrapTopAndBottom/>
-                <wp:docPr id="12" name="Textfeld 2"/>
-                <wp:cNvGraphicFramePr>
-                  <a:graphicFrameLocks xmlns:a="http://schemas.openxmlformats.org/drawingml/2006/main"/>
-                </wp:cNvGraphicFramePr>
-                <a:graphic xmlns:a="http://schemas.openxmlformats.org/drawingml/2006/main">
-                  <a:graphicData uri="http://schemas.microsoft.com/office/word/2010/wordprocessingShape">
-                    <wps:wsp>
-                      <wps:cNvSpPr txBox="1">
-                        <a:spLocks noChangeArrowheads="1"/>
-                      </wps:cNvSpPr>
-                      <wps:spPr bwMode="auto">
-                        <a:xfrm>
-                          <a:off x="0" y="0"/>
-                          <a:ext cx="6265545" cy="1403985"/>
-                        </a:xfrm>
-                        <a:prstGeom prst="rect">
-                          <a:avLst/>
-                        </a:prstGeom>
-                        <a:solidFill>
-                          <a:srgbClr val="FFFFFF"/>
-                        </a:solidFill>
-                        <a:ln w="9525">
-                          <a:solidFill>
-                            <a:srgbClr val="000000"/>
-                          </a:solidFill>
-                          <a:miter lim="800000"/>
-                          <a:headEnd/>
-                          <a:tailEnd/>
-                        </a:ln>
-                      </wps:spPr>
-                      <wps:txbx>
-                        <w:txbxContent>
-                          <w:p>
-                            <w:pPr>
-                              <w:rPr>
-                                <w:rFonts w:ascii="Courier New" w:hAnsi="Courier New" w:cs="Courier New"/>
-                                <w:sz w:val="16"/>
-                                <w:szCs w:val="16"/>
-                              </w:rPr>
-                            </w:pPr>
-                            <w:proofErr w:type="spellStart"/>
-                            <w:proofErr w:type="gramStart"/>
-                            <w:r>
-                              <w:rPr>
-                                <w:rFonts w:ascii="Courier New" w:hAnsi="Courier New" w:cs="Courier New"/>
-                                <w:sz w:val="16"/>
-                                <w:szCs w:val="16"/>
-                              </w:rPr>
-                              <w:t>powershell</w:t>
-                            </w:r>
-                            <w:proofErr w:type="spellEnd"/>
-                            <w:proofErr w:type="gramEnd"/>
-                            <w:r>
-                              <w:rPr>
-                                <w:rFonts w:ascii="Courier New" w:hAnsi="Courier New" w:cs="Courier New"/>
-                                <w:sz w:val="16"/>
-                                <w:szCs w:val="16"/>
-                              </w:rPr>
-                              <w:t xml:space="preserve"> Set-</w:t>
-                            </w:r>
-                            <w:proofErr w:type="spellStart"/>
-                            <w:r>
-                              <w:rPr>
-                                <w:rFonts w:ascii="Courier New" w:hAnsi="Courier New" w:cs="Courier New"/>
-                                <w:sz w:val="16"/>
-                                <w:szCs w:val="16"/>
-                              </w:rPr>
-                              <w:t>ExecutionPolicy</w:t>
-                            </w:r>
-                            <w:proofErr w:type="spellEnd"/>
-                            <w:r>
-                              <w:rPr>
-                                <w:rFonts w:ascii="Courier New" w:hAnsi="Courier New" w:cs="Courier New"/>
-                                <w:sz w:val="16"/>
-                                <w:szCs w:val="16"/>
-                              </w:rPr>
-                              <w:t xml:space="preserve"> </w:t>
-                            </w:r>
-                            <w:proofErr w:type="spellStart"/>
-                            <w:r>
-                              <w:rPr>
-                                <w:rFonts w:ascii="Courier New" w:hAnsi="Courier New" w:cs="Courier New"/>
-                                <w:sz w:val="16"/>
-                                <w:szCs w:val="16"/>
-                              </w:rPr>
-                              <w:t>RemoteSigned</w:t>
-                            </w:r>
-                            <w:proofErr w:type="spellEnd"/>
-                          </w:p>
-                          <w:p>
-                            <w:pPr>
-                              <w:rPr>
-                                <w:rFonts w:ascii="Courier New" w:hAnsi="Courier New" w:cs="Courier New"/>
-                                <w:sz w:val="16"/>
-                                <w:szCs w:val="16"/>
-                              </w:rPr>
-                            </w:pPr>
-                            <w:proofErr w:type="spellStart"/>
-                            <w:proofErr w:type="gramStart"/>
-                            <w:r>
-                              <w:rPr>
-                                <w:rFonts w:ascii="Courier New" w:hAnsi="Courier New" w:cs="Courier New"/>
-                                <w:sz w:val="16"/>
-                                <w:szCs w:val="16"/>
-                              </w:rPr>
-                              <w:t>powershell</w:t>
-                            </w:r>
-                            <w:proofErr w:type="spellEnd"/>
-                            <w:proofErr w:type="gramEnd"/>
-                            <w:r>
-                              <w:rPr>
-                                <w:rFonts w:ascii="Courier New" w:hAnsi="Courier New" w:cs="Courier New"/>
-                                <w:sz w:val="16"/>
-                                <w:szCs w:val="16"/>
-                              </w:rPr>
-                              <w:t xml:space="preserve"> c:\scripts\change-computername.ps1</w:t>
-                            </w:r>
-                          </w:p>
-                          <w:p>
-                            <w:pPr>
-                              <w:rPr>
-                                <w:rFonts w:ascii="Courier New" w:hAnsi="Courier New" w:cs="Courier New"/>
-                                <w:sz w:val="16"/>
-                                <w:szCs w:val="16"/>
-                                <w:lang w:val="de-DE"/>
-                              </w:rPr>
-                            </w:pPr>
-                            <w:r>
-                              <w:rPr>
-                                <w:rFonts w:ascii="Courier New" w:hAnsi="Courier New" w:cs="Courier New"/>
-                                <w:sz w:val="16"/>
-                                <w:szCs w:val="16"/>
-                                <w:lang w:val="de-DE"/>
-                              </w:rPr>
-                              <w:t>shutdown /r</w:t>
-                            </w:r>
-                          </w:p>
-                        </w:txbxContent>
-                      </wps:txbx>
-                      <wps:bodyPr rot="0" vert="horz" wrap="square" lIns="91440" tIns="45720" rIns="91440" bIns="45720" anchor="t" anchorCtr="0">
-                        <a:spAutoFit/>
-                      </wps:bodyPr>
-                    </wps:wsp>
-                  </a:graphicData>
-                </a:graphic>
-                <wp14:sizeRelH relativeFrom="page">
-                  <wp14:pctWidth>0</wp14:pctWidth>
-                </wp14:sizeRelH>
-                <wp14:sizeRelV relativeFrom="page">
-                  <wp14:pctHeight>0</wp14:pctHeight>
-                </wp14:sizeRelV>
-              </wp:anchor>
-            </w:drawing>
-          </mc:Choice>
-          <mc:Fallback>
-            <w:pict>
-              <v:shape id="_x0000_s1027" type="#_x0000_t202" style="position:absolute;margin-left:0;margin-top:14.5pt;width:493.35pt;height:110.55pt;z-index:251661312;visibility:visible;mso-wrap-style:square;mso-width-percent:0;mso-height-percent:0;mso-wrap-distance-left:9pt;mso-wrap-distance-top:0;mso-wrap-distance-right:9pt;mso-wrap-distance-bottom:0;mso-position-horizontal:absolute;mso-position-horizontal-relative:text;mso-position-vertical:absolute;mso-position-vertical-relative:text;mso-width-percent:0;mso-height-percent:0;mso-width-relative:page;mso-height-relative:page;v-text-anchor:top" o:gfxdata="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">
-                <v:textbox style="mso-fit-shape-to-text:t">
-                  <w:txbxContent>
-                    <w:p>
-                      <w:pPr>
-                        <w:rPr>
-                          <w:rFonts w:ascii="Courier New" w:hAnsi="Courier New" w:cs="Courier New"/>
-                          <w:sz w:val="16"/>
-                          <w:szCs w:val="16"/>
-                        </w:rPr>
-                      </w:pPr>
-                      <w:proofErr w:type="spellStart"/>
-                      <w:proofErr w:type="gramStart"/>
-                      <w:r>
-                        <w:rPr>
-                          <w:rFonts w:ascii="Courier New" w:hAnsi="Courier New" w:cs="Courier New"/>
-                          <w:sz w:val="16"/>
-                          <w:szCs w:val="16"/>
-                        </w:rPr>
-                        <w:t>powershell</w:t>
-                      </w:r>
-                      <w:proofErr w:type="spellEnd"/>
-                      <w:proofErr w:type="gramEnd"/>
-                      <w:r>
-                        <w:rPr>
-                          <w:rFonts w:ascii="Courier New" w:hAnsi="Courier New" w:cs="Courier New"/>
-                          <w:sz w:val="16"/>
-                          <w:szCs w:val="16"/>
-                        </w:rPr>
-                        <w:t xml:space="preserve"> Set-</w:t>
-                      </w:r>
-                      <w:proofErr w:type="spellStart"/>
-                      <w:r>
-                        <w:rPr>
-                          <w:rFonts w:ascii="Courier New" w:hAnsi="Courier New" w:cs="Courier New"/>
-                          <w:sz w:val="16"/>
-                          <w:szCs w:val="16"/>
-                        </w:rPr>
-                        <w:t>ExecutionPolicy</w:t>
-                      </w:r>
-                      <w:proofErr w:type="spellEnd"/>
-                      <w:r>
-                        <w:rPr>
-                          <w:rFonts w:ascii="Courier New" w:hAnsi="Courier New" w:cs="Courier New"/>
-                          <w:sz w:val="16"/>
-                          <w:szCs w:val="16"/>
-                        </w:rPr>
-                        <w:t xml:space="preserve"> </w:t>
-                      </w:r>
-                      <w:proofErr w:type="spellStart"/>
-                      <w:r>
-                        <w:rPr>
-                          <w:rFonts w:ascii="Courier New" w:hAnsi="Courier New" w:cs="Courier New"/>
-                          <w:sz w:val="16"/>
-                          <w:szCs w:val="16"/>
-                        </w:rPr>
-                        <w:t>RemoteSigned</w:t>
-                      </w:r>
-                      <w:proofErr w:type="spellEnd"/>
-                    </w:p>
-                    <w:p>
-                      <w:pPr>
-                        <w:rPr>
-                          <w:rFonts w:ascii="Courier New" w:hAnsi="Courier New" w:cs="Courier New"/>
-                          <w:sz w:val="16"/>
-                          <w:szCs w:val="16"/>
-                        </w:rPr>
-                      </w:pPr>
-                      <w:proofErr w:type="spellStart"/>
-                      <w:proofErr w:type="gramStart"/>
-                      <w:r>
-                        <w:rPr>
-                          <w:rFonts w:ascii="Courier New" w:hAnsi="Courier New" w:cs="Courier New"/>
-                          <w:sz w:val="16"/>
-                          <w:szCs w:val="16"/>
-                        </w:rPr>
-                        <w:t>powershell</w:t>
-                      </w:r>
-                      <w:proofErr w:type="spellEnd"/>
-                      <w:proofErr w:type="gramEnd"/>
-                      <w:r>
-                        <w:rPr>
-                          <w:rFonts w:ascii="Courier New" w:hAnsi="Courier New" w:cs="Courier New"/>
-                          <w:sz w:val="16"/>
-                          <w:szCs w:val="16"/>
-                        </w:rPr>
-                        <w:t xml:space="preserve"> c:\scripts\change-computername.ps1</w:t>
-                      </w:r>
-                    </w:p>
-                    <w:p>
-                      <w:pPr>
-                        <w:rPr>
-                          <w:rFonts w:ascii="Courier New" w:hAnsi="Courier New" w:cs="Courier New"/>
-                          <w:sz w:val="16"/>
-                          <w:szCs w:val="16"/>
-                          <w:lang w:val="de-DE"/>
-                        </w:rPr>
-                      </w:pPr>
-                      <w:r>
-                        <w:rPr>
-                          <w:rFonts w:ascii="Courier New" w:hAnsi="Courier New" w:cs="Courier New"/>
-                          <w:sz w:val="16"/>
-                          <w:szCs w:val="16"/>
-                          <w:lang w:val="de-DE"/>
-                        </w:rPr>
-                        <w:t>shutdown /r</w:t>
-                      </w:r>
-                    </w:p>
-                  </w:txbxContent>
-                </v:textbox>
-                <w10:wrap type="topAndBottom"/>
-              </v:shape>
-            </w:pict>
-          </mc:Fallback>
-        </mc:AlternateContent>
+        <w:pict>
+          <v:shape id="_x0000_s1027" type="#_x0000_t202" style="position:absolute;margin-left:0;margin-top:14.5pt;width:493.35pt;height:110.55pt;z-index:251661312;visibility:visible" o:gfxdata="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">
+            <v:textbox style="mso-fit-shape-to-text:t">
+              <w:txbxContent>
+                <w:p>
+                  <w:pPr>
+                    <w:rPr>
+                      <w:rFonts w:ascii="Courier New" w:hAnsi="Courier New" w:cs="Courier New"/>
+                      <w:sz w:val="16"/>
+                      <w:szCs w:val="16"/>
+                    </w:rPr>
+                  </w:pPr>
+                  <w:proofErr w:type="spellStart"/>
+                  <w:proofErr w:type="gramStart"/>
+                  <w:r>
+                    <w:rPr>
+                      <w:rFonts w:ascii="Courier New" w:hAnsi="Courier New" w:cs="Courier New"/>
+                      <w:sz w:val="16"/>
+                      <w:szCs w:val="16"/>
+                    </w:rPr>
+                    <w:t>powershell</w:t>
+                  </w:r>
+                  <w:proofErr w:type="spellEnd"/>
+                  <w:proofErr w:type="gramEnd"/>
+                  <w:r>
+                    <w:rPr>
+                      <w:rFonts w:ascii="Courier New" w:hAnsi="Courier New" w:cs="Courier New"/>
+                      <w:sz w:val="16"/>
+                      <w:szCs w:val="16"/>
+                    </w:rPr>
+                    <w:t xml:space="preserve"> Set-</w:t>
+                  </w:r>
+                  <w:proofErr w:type="spellStart"/>
+                  <w:r>
+                    <w:rPr>
+                      <w:rFonts w:ascii="Courier New" w:hAnsi="Courier New" w:cs="Courier New"/>
+                      <w:sz w:val="16"/>
+                      <w:szCs w:val="16"/>
+                    </w:rPr>
+                    <w:t>ExecutionPolicy</w:t>
+                  </w:r>
+                  <w:proofErr w:type="spellEnd"/>
+                  <w:r>
+                    <w:rPr>
+                      <w:rFonts w:ascii="Courier New" w:hAnsi="Courier New" w:cs="Courier New"/>
+                      <w:sz w:val="16"/>
+                      <w:szCs w:val="16"/>
+                    </w:rPr>
+                    <w:t xml:space="preserve"> </w:t>
+                  </w:r>
+                  <w:proofErr w:type="spellStart"/>
+                  <w:r>
+                    <w:rPr>
+                      <w:rFonts w:ascii="Courier New" w:hAnsi="Courier New" w:cs="Courier New"/>
+                      <w:sz w:val="16"/>
+                      <w:szCs w:val="16"/>
+                    </w:rPr>
+                    <w:t>RemoteSigned</w:t>
+                  </w:r>
+                  <w:proofErr w:type="spellEnd"/>
+                </w:p>
+                <w:p>
+                  <w:pPr>
+                    <w:rPr>
+                      <w:rFonts w:ascii="Courier New" w:hAnsi="Courier New" w:cs="Courier New"/>
+                      <w:sz w:val="16"/>
+                      <w:szCs w:val="16"/>
+                    </w:rPr>
+                  </w:pPr>
+                  <w:proofErr w:type="spellStart"/>
+                  <w:proofErr w:type="gramStart"/>
+                  <w:r>
+                    <w:rPr>
+                      <w:rFonts w:ascii="Courier New" w:hAnsi="Courier New" w:cs="Courier New"/>
+                      <w:sz w:val="16"/>
+                      <w:szCs w:val="16"/>
+                    </w:rPr>
+                    <w:t>powershell</w:t>
+                  </w:r>
+                  <w:proofErr w:type="spellEnd"/>
+                  <w:proofErr w:type="gramEnd"/>
+                  <w:r>
+                    <w:rPr>
+                      <w:rFonts w:ascii="Courier New" w:hAnsi="Courier New" w:cs="Courier New"/>
+                      <w:sz w:val="16"/>
+                      <w:szCs w:val="16"/>
+                    </w:rPr>
+                    <w:t xml:space="preserve"> c:\scripts\change-computername.ps1</w:t>
+                  </w:r>
+                </w:p>
+                <w:p>
+                  <w:pPr>
+                    <w:rPr>
+                      <w:rFonts w:ascii="Courier New" w:hAnsi="Courier New" w:cs="Courier New"/>
+                      <w:sz w:val="16"/>
+                      <w:szCs w:val="16"/>
+                      <w:lang w:val="de-DE"/>
+                    </w:rPr>
+                  </w:pPr>
+                  <w:r>
+                    <w:rPr>
+                      <w:rFonts w:ascii="Courier New" w:hAnsi="Courier New" w:cs="Courier New"/>
+                      <w:sz w:val="16"/>
+                      <w:szCs w:val="16"/>
+                      <w:lang w:val="de-DE"/>
+                    </w:rPr>
+                    <w:t>shutdown /r</w:t>
+                  </w:r>
+                </w:p>
+              </w:txbxContent>
+            </v:textbox>
+            <w10:wrap type="topAndBottom"/>
+          </v:shape>
+        </w:pict>
       </w:r>
     </w:p>
     <w:p>
@@ -5164,14 +3477,126 @@
     </w:p>
     <w:p>
       <w:pPr>
+        <w:pStyle w:val="CitrixHeading2"/>
+      </w:pPr>
+      <w:r>
+        <w:t>Defining Self Service Desktops Configuration</w:t>
+      </w:r>
+    </w:p>
+    <w:p>
+      <w:pPr>
+        <w:pStyle w:val="CitrixBodyText2"/>
+        <w:ind w:left="0"/>
+      </w:pPr>
+      <w:r>
+        <w:t>The following is a sample desktop offering for a sysprepped desktop.  T</w:t>
+      </w:r>
+      <w:r>
+        <w:t>he desktop offering has a name and description; the name must be unique.</w:t>
+      </w:r>
+    </w:p>
+    <w:p>
+      <w:pPr>
+        <w:pStyle w:val="CitrixBodyText2"/>
+        <w:ind w:left="0"/>
+      </w:pPr>
+      <w:r>
+        <w:t>The zone, network and service offering ids define the virtual machine size and deployment options. The template id should be the id of the sysprepped template you created above.</w:t>
+      </w:r>
+    </w:p>
+    <w:p>
+      <w:pPr>
+        <w:pStyle w:val="CitrixBodyText2"/>
+        <w:ind w:left="0"/>
+      </w:pPr>
+      <w:r>
+        <w:t xml:space="preserve">The hostname prefix must be unique amongst desktop offerings, and defines the base name of the desktops that will be created (e.g. this configuration will result in desktops with names </w:t>
+      </w:r>
+      <w:r>
         <w:rPr>
-          <w:rFonts w:ascii="Garamond" w:hAnsi="Garamond"/>
-          <w:bCs/>
-          <w:color w:val="4D4F53"/>
-          <w:sz w:val="24"/>
-          <w:szCs w:val="24"/>
+          <w:color w:val="0070C0"/>
         </w:rPr>
-      </w:pPr>
+        <w:t>win7desk0001</w:t>
+      </w:r>
+      <w:r>
+        <w:t xml:space="preserve">, </w:t>
+      </w:r>
+      <w:r>
+        <w:rPr>
+          <w:color w:val="0070C0"/>
+        </w:rPr>
+        <w:t>win7desk0002</w:t>
+      </w:r>
+      <w:r>
+        <w:t xml:space="preserve"> etc.) </w:t>
+      </w:r>
+      <w:bookmarkStart w:id="2" w:name="_GoBack"/>
+      <w:bookmarkEnd w:id="2"/>
+    </w:p>
+    <w:p>
+      <w:pPr>
+        <w:pStyle w:val="CitrixBodyText2"/>
+        <w:ind w:left="0"/>
+      </w:pPr>
+    </w:p>
+    <w:p>
+      <w:pPr>
+        <w:pStyle w:val="CitrixBodyText2"/>
+        <w:ind w:left="0"/>
+        <w:jc w:val="center"/>
+      </w:pPr>
+      <w:r>
+        <w:rPr>
+          <w:noProof/>
+          <w:lang w:val="en-GB" w:eastAsia="en-GB"/>
+        </w:rPr>
+        <w:drawing>
+          <wp:inline distT="0" distB="0" distL="0" distR="0">
+            <wp:extent cx="4677428" cy="1219370"/>
+            <wp:effectExtent l="19050" t="19050" r="8890" b="0"/>
+            <wp:docPr id="12" name="Picture 12"/>
+            <wp:cNvGraphicFramePr>
+              <a:graphicFrameLocks xmlns:a="http://schemas.openxmlformats.org/drawingml/2006/main" noChangeAspect="1"/>
+            </wp:cNvGraphicFramePr>
+            <a:graphic xmlns:a="http://schemas.openxmlformats.org/drawingml/2006/main">
+              <a:graphicData uri="http://schemas.openxmlformats.org/drawingml/2006/picture">
+                <pic:pic xmlns:pic="http://schemas.openxmlformats.org/drawingml/2006/picture">
+                  <pic:nvPicPr>
+                    <pic:cNvPr id="0" name="4C454FC.tmp"/>
+                    <pic:cNvPicPr/>
+                  </pic:nvPicPr>
+                  <pic:blipFill>
+                    <a:blip r:embed="rId27">
+                      <a:extLst>
+                        <a:ext uri="{28A0092B-C50C-407E-A947-70E740481C1C}">
+                          <a14:useLocalDpi xmlns:a14="http://schemas.microsoft.com/office/drawing/2010/main" val="0"/>
+                        </a:ext>
+                      </a:extLst>
+                    </a:blip>
+                    <a:stretch>
+                      <a:fillRect/>
+                    </a:stretch>
+                  </pic:blipFill>
+                  <pic:spPr>
+                    <a:xfrm>
+                      <a:off x="0" y="0"/>
+                      <a:ext cx="4677428" cy="1219370"/>
+                    </a:xfrm>
+                    <a:prstGeom prst="rect">
+                      <a:avLst/>
+                    </a:prstGeom>
+                    <a:ln w="3175">
+                      <a:solidFill>
+                        <a:schemeClr val="tx1"/>
+                      </a:solidFill>
+                    </a:ln>
+                  </pic:spPr>
+                </pic:pic>
+              </a:graphicData>
+            </a:graphic>
+          </wp:inline>
+        </w:drawing>
+      </w:r>
       <w:r>
         <w:br w:type="page"/>
       </w:r>
@@ -7717,8 +6142,6 @@
       <w:r>
         <w:t>Citrix Self Service Desktops with PVS</w:t>
       </w:r>
-      <w:bookmarkStart w:id="2" w:name="_GoBack"/>
-      <w:bookmarkEnd w:id="2"/>
     </w:p>
     <w:p>
       <w:pPr>
@@ -7743,8 +6166,8 @@
       </w:pPr>
     </w:p>
     <w:sectPr>
-      <w:headerReference w:type="default" r:id="rId27"/>
-      <w:footerReference w:type="default" r:id="rId28"/>
+      <w:headerReference w:type="default" r:id="rId28"/>
+      <w:footerReference w:type="default" r:id="rId29"/>
       <w:pgSz w:w="12240" w:h="15840"/>
       <w:pgMar w:top="1440" w:right="1440" w:bottom="1080" w:left="1440" w:header="720" w:footer="720" w:gutter="0"/>
       <w:cols w:space="720"/>
@@ -7810,7 +6233,7 @@
         <w:noProof/>
         <w:color w:val="4D4F53"/>
       </w:rPr>
-      <w:t>11</w:t>
+      <w:t>9</w:t>
     </w:r>
     <w:r>
       <w:rPr>
@@ -15543,7 +13966,7 @@
 </file>
 
 <file path=customXml/itemProps4.xml><?xml version="1.0" encoding="utf-8"?>
-<ds:datastoreItem xmlns:ds="http://schemas.openxmlformats.org/officeDocument/2006/customXml" ds:itemID="{DCEBBFD2-8CBA-4564-8F01-22FB87134C65}">
+<ds:datastoreItem xmlns:ds="http://schemas.openxmlformats.org/officeDocument/2006/customXml" ds:itemID="{73E4AC1A-ED46-432B-B020-B784C304CB20}">
   <ds:schemaRefs>
     <ds:schemaRef ds:uri="http://schemas.openxmlformats.org/officeDocument/2006/bibliography"/>
   </ds:schemaRefs>
